--- a/SP2017_TSCI5050_syllabus.docx
+++ b/SP2017_TSCI5050_syllabus.docx
@@ -98,13 +98,7 @@
         <w:pStyle w:val="Normal"/>
         <w:spacing w:before="0" w:after="0"/>
         <w:contextualSpacing/>
-        <w:rPr>
-          <w:rFonts w:ascii="Calibri" w:hAnsi="Calibri" w:cs="Arial"/>
-          <w:b/>
-          <w:b/>
-          <w:szCs w:val="24"/>
-          <w:highlight w:val="white"/>
-        </w:rPr>
+        <w:rPr/>
       </w:pPr>
       <w:r>
         <w:rPr>
@@ -114,28 +108,6 @@
           <w:shd w:fill="FFFFFF" w:val="clear"/>
         </w:rPr>
         <w:t>CLASS DAYS and TIME: Alternate Tuesdays, 10 - Noon</w:t>
-      </w:r>
-    </w:p>
-    <w:p>
-      <w:pPr>
-        <w:pStyle w:val="Normal"/>
-        <w:spacing w:before="0" w:after="0"/>
-        <w:contextualSpacing/>
-        <w:rPr>
-          <w:rFonts w:ascii="Calibri" w:hAnsi="Calibri" w:cs="Arial"/>
-          <w:b/>
-          <w:b/>
-          <w:szCs w:val="24"/>
-          <w:shd w:fill="FFFFFF" w:val="clear"/>
-        </w:rPr>
-      </w:pPr>
-      <w:r>
-        <w:rPr>
-          <w:rFonts w:cs="Arial" w:ascii="Calibri" w:hAnsi="Calibri"/>
-          <w:b/>
-          <w:szCs w:val="24"/>
-          <w:shd w:fill="FFFFFF" w:val="clear"/>
-        </w:rPr>
       </w:r>
     </w:p>
     <w:p>
@@ -152,35 +124,7 @@
           <w:szCs w:val="24"/>
           <w:shd w:fill="FFFFFF" w:val="clear"/>
         </w:rPr>
-        <w:t xml:space="preserve">CLASSROOM: </w:t>
-      </w:r>
-      <w:r>
-        <w:rPr>
-          <w:rFonts w:cs="Arial" w:ascii="Calibri" w:hAnsi="Calibri"/>
-          <w:b/>
-          <w:szCs w:val="24"/>
-          <w:shd w:fill="FFFFFF" w:val="clear"/>
-        </w:rPr>
-        <w:t>LIB 2.028</w:t>
-      </w:r>
-    </w:p>
-    <w:p>
-      <w:pPr>
-        <w:pStyle w:val="Normal"/>
-        <w:spacing w:before="0" w:after="0"/>
-        <w:contextualSpacing/>
-        <w:rPr>
-          <w:rFonts w:ascii="Calibri" w:hAnsi="Calibri" w:cs="Arial"/>
-          <w:szCs w:val="24"/>
-          <w:shd w:fill="FFFFFF" w:val="clear"/>
-        </w:rPr>
-      </w:pPr>
-      <w:r>
-        <w:rPr>
-          <w:rFonts w:cs="Arial" w:ascii="Calibri" w:hAnsi="Calibri"/>
-          <w:szCs w:val="24"/>
-          <w:shd w:fill="FFFFFF" w:val="clear"/>
-        </w:rPr>
+        <w:t>CLASSROOM: LIB 2.028</w:t>
       </w:r>
     </w:p>
     <w:p>
@@ -191,13 +135,7 @@
         </w:tabs>
         <w:spacing w:before="0" w:after="0"/>
         <w:contextualSpacing/>
-        <w:rPr>
-          <w:rFonts w:ascii="Calibri" w:hAnsi="Calibri"/>
-          <w:b/>
-          <w:b/>
-          <w:szCs w:val="24"/>
-          <w:highlight w:val="white"/>
-        </w:rPr>
+        <w:rPr/>
       </w:pPr>
       <w:r>
         <w:rPr>
@@ -217,21 +155,16 @@
         </w:tabs>
         <w:spacing w:before="0" w:after="0"/>
         <w:contextualSpacing/>
+        <w:rPr/>
+      </w:pPr>
+      <w:r>
         <w:rPr>
           <w:rFonts w:ascii="Calibri" w:hAnsi="Calibri"/>
           <w:b/>
-          <w:b/>
-          <w:szCs w:val="24"/>
-          <w:shd w:fill="FFFFFF" w:val="clear"/>
-        </w:rPr>
-      </w:pPr>
-      <w:r>
-        <w:rPr>
-          <w:rFonts w:ascii="Calibri" w:hAnsi="Calibri"/>
-          <w:b/>
-          <w:szCs w:val="24"/>
-          <w:shd w:fill="FFFFFF" w:val="clear"/>
-        </w:rPr>
+          <w:szCs w:val="24"/>
+          <w:shd w:fill="FFFFFF" w:val="clear"/>
+        </w:rPr>
+        <w:t>OFFICE LOCATION and HOURS: Flexible, by appointment</w:t>
       </w:r>
     </w:p>
     <w:p>
@@ -242,22 +175,16 @@
         </w:tabs>
         <w:spacing w:before="0" w:after="0"/>
         <w:contextualSpacing/>
+        <w:rPr/>
+      </w:pPr>
+      <w:r>
         <w:rPr>
           <w:rFonts w:ascii="Calibri" w:hAnsi="Calibri"/>
           <w:b/>
-          <w:b/>
-          <w:szCs w:val="24"/>
-          <w:highlight w:val="white"/>
-        </w:rPr>
-      </w:pPr>
-      <w:r>
-        <w:rPr>
-          <w:rFonts w:ascii="Calibri" w:hAnsi="Calibri"/>
-          <w:b/>
-          <w:szCs w:val="24"/>
-          <w:shd w:fill="FFFFFF" w:val="clear"/>
-        </w:rPr>
-        <w:t>OFFICE LOCATION and HOURS: Flexible, by appointment</w:t>
+          <w:szCs w:val="24"/>
+          <w:shd w:fill="FFFFFF" w:val="clear"/>
+        </w:rPr>
+        <w:t>EMAIL: bokov@uthscsa.edu</w:t>
       </w:r>
     </w:p>
     <w:p>
@@ -270,79 +197,6 @@
         <w:contextualSpacing/>
         <w:rPr>
           <w:rFonts w:ascii="Calibri" w:hAnsi="Calibri"/>
-          <w:b/>
-          <w:b/>
-          <w:szCs w:val="24"/>
-          <w:shd w:fill="FFFFFF" w:val="clear"/>
-        </w:rPr>
-      </w:pPr>
-      <w:r>
-        <w:rPr>
-          <w:rFonts w:ascii="Calibri" w:hAnsi="Calibri"/>
-          <w:b/>
-          <w:szCs w:val="24"/>
-          <w:shd w:fill="FFFFFF" w:val="clear"/>
-        </w:rPr>
-      </w:r>
-    </w:p>
-    <w:p>
-      <w:pPr>
-        <w:pStyle w:val="Normal"/>
-        <w:tabs>
-          <w:tab w:val="left" w:pos="2160" w:leader="none"/>
-        </w:tabs>
-        <w:spacing w:before="0" w:after="0"/>
-        <w:contextualSpacing/>
-        <w:rPr>
-          <w:rFonts w:ascii="Calibri" w:hAnsi="Calibri"/>
-          <w:b/>
-          <w:b/>
-          <w:szCs w:val="24"/>
-          <w:highlight w:val="white"/>
-        </w:rPr>
-      </w:pPr>
-      <w:r>
-        <w:rPr>
-          <w:rFonts w:ascii="Calibri" w:hAnsi="Calibri"/>
-          <w:b/>
-          <w:szCs w:val="24"/>
-          <w:shd w:fill="FFFFFF" w:val="clear"/>
-        </w:rPr>
-        <w:t>EMAIL: bokov@uthscsa.edu</w:t>
-      </w:r>
-    </w:p>
-    <w:p>
-      <w:pPr>
-        <w:pStyle w:val="Normal"/>
-        <w:tabs>
-          <w:tab w:val="left" w:pos="2160" w:leader="none"/>
-        </w:tabs>
-        <w:spacing w:before="0" w:after="0"/>
-        <w:contextualSpacing/>
-        <w:rPr>
-          <w:rFonts w:ascii="Calibri" w:hAnsi="Calibri"/>
-          <w:szCs w:val="24"/>
-          <w:shd w:fill="FFFFFF" w:val="clear"/>
-        </w:rPr>
-      </w:pPr>
-      <w:r>
-        <w:rPr>
-          <w:rFonts w:ascii="Calibri" w:hAnsi="Calibri"/>
-          <w:szCs w:val="24"/>
-          <w:shd w:fill="FFFFFF" w:val="clear"/>
-        </w:rPr>
-      </w:r>
-    </w:p>
-    <w:p>
-      <w:pPr>
-        <w:pStyle w:val="Normal"/>
-        <w:tabs>
-          <w:tab w:val="left" w:pos="2160" w:leader="none"/>
-        </w:tabs>
-        <w:spacing w:before="0" w:after="0"/>
-        <w:contextualSpacing/>
-        <w:rPr>
-          <w:rFonts w:ascii="Calibri" w:hAnsi="Calibri"/>
           <w:szCs w:val="24"/>
           <w:highlight w:val="white"/>
         </w:rPr>
@@ -409,7 +263,7 @@
       <w:tblPr>
         <w:tblW w:w="10800" w:type="dxa"/>
         <w:jc w:val="left"/>
-        <w:tblInd w:w="19" w:type="dxa"/>
+        <w:tblInd w:w="-26" w:type="dxa"/>
         <w:tblBorders>
           <w:top w:val="thinThickSmallGap" w:sz="24" w:space="0" w:color="00000A"/>
           <w:left w:val="thinThickSmallGap" w:sz="24" w:space="0" w:color="00000A"/>
@@ -420,7 +274,7 @@
         </w:tblBorders>
         <w:tblCellMar>
           <w:top w:w="0" w:type="dxa"/>
-          <w:left w:w="18" w:type="dxa"/>
+          <w:left w:w="-27" w:type="dxa"/>
           <w:bottom w:w="0" w:type="dxa"/>
           <w:right w:w="108" w:type="dxa"/>
         </w:tblCellMar>
@@ -443,7 +297,7 @@
             </w:tcBorders>
             <w:shd w:fill="FFFFFF" w:val="clear"/>
             <w:tcMar>
-              <w:left w:w="18" w:type="dxa"/>
+              <w:left w:w="-27" w:type="dxa"/>
             </w:tcMar>
           </w:tcPr>
           <w:p>
@@ -532,12 +386,12 @@
     <w:p>
       <w:pPr>
         <w:pStyle w:val="Normal"/>
-        <w:ind w:left="270" w:right="0" w:hanging="0"/>
-        <w:rPr>
-          <w:rFonts w:ascii="Calibri" w:hAnsi="Calibri"/>
-          <w:szCs w:val="24"/>
-          <w:highlight w:val="white"/>
-        </w:rPr>
+        <w:widowControl/>
+        <w:suppressAutoHyphens w:val="true"/>
+        <w:bidi w:val="0"/>
+        <w:ind w:left="0" w:right="0" w:hanging="0"/>
+        <w:jc w:val="left"/>
+        <w:rPr/>
       </w:pPr>
       <w:r>
         <w:rPr>
@@ -551,7 +405,7 @@
     <w:p>
       <w:pPr>
         <w:pStyle w:val="Normal"/>
-        <w:ind w:left="270" w:right="0" w:hanging="0"/>
+        <w:ind w:right="0" w:hanging="0"/>
         <w:rPr>
           <w:rFonts w:ascii="Calibri" w:hAnsi="Calibri"/>
           <w:szCs w:val="24"/>
@@ -822,14 +676,11 @@
     <w:p>
       <w:pPr>
         <w:sectPr>
-          <w:headerReference w:type="default" r:id="rId2"/>
-          <w:footerReference w:type="default" r:id="rId3"/>
           <w:type w:val="nextPage"/>
           <w:pgSz w:w="12240" w:h="15840"/>
-          <w:pgMar w:left="720" w:right="720" w:header="720" w:top="777" w:footer="720" w:bottom="777" w:gutter="0"/>
+          <w:pgMar w:left="720" w:right="720" w:header="0" w:top="777" w:footer="0" w:bottom="777" w:gutter="0"/>
           <w:pgNumType w:fmt="decimal"/>
           <w:formProt w:val="false"/>
-          <w:titlePg/>
           <w:textDirection w:val="lrTb"/>
           <w:docGrid w:type="default" w:linePitch="326" w:charSpace="4294961151"/>
         </w:sectPr>
@@ -862,21 +713,31 @@
           <w:ilvl w:val="1"/>
           <w:numId w:val="1"/>
         </w:numPr>
+        <w:rPr/>
+      </w:pPr>
+      <w:r>
+        <w:rPr>
+          <w:rFonts w:cs="Calibri" w:ascii="Calibri" w:hAnsi="Calibri"/>
+          <w:sz w:val="22"/>
+          <w:szCs w:val="22"/>
+          <w:shd w:fill="FFFFFF" w:val="clear"/>
+        </w:rPr>
+        <w:t>Given the default analytic output for each term in the above model, students will give the estimated effect-size, standard error, and whether or not that effect is statistically significant.</w:t>
+      </w:r>
+    </w:p>
+    <w:p>
+      <w:pPr>
+        <w:pStyle w:val="Normal"/>
         <w:rPr>
           <w:rFonts w:ascii="Calibri" w:hAnsi="Calibri" w:cs="Calibri"/>
           <w:sz w:val="22"/>
           <w:szCs w:val="22"/>
           <w:highlight w:val="white"/>
-        </w:rPr>
-      </w:pPr>
-      <w:r>
-        <w:rPr>
-          <w:rFonts w:cs="Calibri" w:ascii="Calibri" w:hAnsi="Calibri"/>
-          <w:sz w:val="22"/>
-          <w:szCs w:val="22"/>
-          <w:shd w:fill="FFFFFF" w:val="clear"/>
-        </w:rPr>
-        <w:t>Given the default analytic output for each term in the above model, students will give the estimated effect-size, standard error, and whether or not that effect is statistically significant.</w:t>
+          <w:highlight w:val="white"/>
+        </w:rPr>
+      </w:pPr>
+      <w:r>
+        <w:rPr/>
       </w:r>
     </w:p>
     <w:p>
@@ -1135,7 +996,7 @@
         </w:rPr>
         <w:t xml:space="preserve">RStudio = </w:t>
       </w:r>
-      <w:hyperlink r:id="rId4">
+      <w:hyperlink r:id="rId2">
         <w:r>
           <w:rPr>
             <w:rStyle w:val="InternetLink"/>
@@ -1164,7 +1025,7 @@
         </w:rPr>
         <w:t xml:space="preserve">Git = </w:t>
       </w:r>
-      <w:hyperlink r:id="rId5">
+      <w:hyperlink r:id="rId3">
         <w:r>
           <w:rPr>
             <w:rStyle w:val="InternetLink"/>
@@ -1181,7 +1042,7 @@
         </w:rPr>
         <w:t xml:space="preserve"> and a (free) account on </w:t>
       </w:r>
-      <w:hyperlink r:id="rId6">
+      <w:hyperlink r:id="rId4">
         <w:r>
           <w:rPr>
             <w:rStyle w:val="InternetLink"/>
@@ -1219,7 +1080,7 @@
         </w:rPr>
         <w:t xml:space="preserve">An account on </w:t>
       </w:r>
-      <w:hyperlink r:id="rId7">
+      <w:hyperlink r:id="rId5">
         <w:r>
           <w:rPr>
             <w:rStyle w:val="InternetLink"/>
@@ -1261,7 +1122,7 @@
         </w:rPr>
         <w:t xml:space="preserve">SQLite Studio = </w:t>
       </w:r>
-      <w:hyperlink r:id="rId8">
+      <w:hyperlink r:id="rId6">
         <w:r>
           <w:rPr>
             <w:rStyle w:val="InternetLink"/>
@@ -1291,7 +1152,7 @@
         </w:rPr>
         <w:t xml:space="preserve">Do not contact IMS for help with course-specific software. Please contact the course director instead, </w:t>
       </w:r>
-      <w:hyperlink r:id="rId9">
+      <w:hyperlink r:id="rId7">
         <w:r>
           <w:rPr>
             <w:rStyle w:val="InternetLink"/>
@@ -2063,7 +1924,7 @@
       <w:tblPr>
         <w:tblW w:w="6568" w:type="dxa"/>
         <w:jc w:val="left"/>
-        <w:tblInd w:w="1898" w:type="dxa"/>
+        <w:tblInd w:w="1893" w:type="dxa"/>
         <w:tblBorders>
           <w:top w:val="single" w:sz="4" w:space="0" w:color="00000A"/>
           <w:left w:val="single" w:sz="4" w:space="0" w:color="00000A"/>
@@ -2074,7 +1935,7 @@
         </w:tblBorders>
         <w:tblCellMar>
           <w:top w:w="0" w:type="dxa"/>
-          <w:left w:w="98" w:type="dxa"/>
+          <w:left w:w="93" w:type="dxa"/>
           <w:bottom w:w="0" w:type="dxa"/>
           <w:right w:w="108" w:type="dxa"/>
         </w:tblCellMar>
@@ -2098,7 +1959,7 @@
             </w:tcBorders>
             <w:shd w:fill="FFFFFF" w:val="clear"/>
             <w:tcMar>
-              <w:left w:w="98" w:type="dxa"/>
+              <w:left w:w="93" w:type="dxa"/>
             </w:tcMar>
           </w:tcPr>
           <w:p>
@@ -2141,7 +2002,7 @@
             </w:tcBorders>
             <w:shd w:fill="FFFFFF" w:val="clear"/>
             <w:tcMar>
-              <w:left w:w="98" w:type="dxa"/>
+              <w:left w:w="93" w:type="dxa"/>
             </w:tcMar>
           </w:tcPr>
           <w:p>
@@ -2187,7 +2048,7 @@
             </w:tcBorders>
             <w:shd w:fill="FFFFFF" w:val="clear"/>
             <w:tcMar>
-              <w:left w:w="98" w:type="dxa"/>
+              <w:left w:w="93" w:type="dxa"/>
             </w:tcMar>
           </w:tcPr>
           <w:p>
@@ -2230,7 +2091,7 @@
             </w:tcBorders>
             <w:shd w:fill="FFFFFF" w:val="clear"/>
             <w:tcMar>
-              <w:left w:w="98" w:type="dxa"/>
+              <w:left w:w="93" w:type="dxa"/>
             </w:tcMar>
           </w:tcPr>
           <w:p>
@@ -2276,7 +2137,7 @@
             </w:tcBorders>
             <w:shd w:fill="FFFFFF" w:val="clear"/>
             <w:tcMar>
-              <w:left w:w="98" w:type="dxa"/>
+              <w:left w:w="93" w:type="dxa"/>
             </w:tcMar>
           </w:tcPr>
           <w:p>
@@ -2319,7 +2180,7 @@
             </w:tcBorders>
             <w:shd w:fill="FFFFFF" w:val="clear"/>
             <w:tcMar>
-              <w:left w:w="98" w:type="dxa"/>
+              <w:left w:w="93" w:type="dxa"/>
             </w:tcMar>
           </w:tcPr>
           <w:p>
@@ -2365,7 +2226,7 @@
             </w:tcBorders>
             <w:shd w:fill="FFFFFF" w:val="clear"/>
             <w:tcMar>
-              <w:left w:w="98" w:type="dxa"/>
+              <w:left w:w="93" w:type="dxa"/>
             </w:tcMar>
           </w:tcPr>
           <w:p>
@@ -2408,7 +2269,7 @@
             </w:tcBorders>
             <w:shd w:fill="FFFFFF" w:val="clear"/>
             <w:tcMar>
-              <w:left w:w="98" w:type="dxa"/>
+              <w:left w:w="93" w:type="dxa"/>
             </w:tcMar>
           </w:tcPr>
           <w:p>
@@ -2943,7 +2804,7 @@
         </w:rPr>
         <w:t xml:space="preserve">, any student requesting accommodation must submit the appropriate request for accommodation under the American with Disabilities Act (ADA, form 100). To his/her appropriate Associate Dean of their School and a copy to the ADA Coordinator.  Additional information may be obtained at </w:t>
       </w:r>
-      <w:hyperlink r:id="rId10">
+      <w:hyperlink r:id="rId8">
         <w:r>
           <w:rPr>
             <w:rStyle w:val="InternetLink"/>
@@ -3010,7 +2871,7 @@
         <w:ind w:left="270" w:right="0" w:hanging="0"/>
         <w:rPr/>
       </w:pPr>
-      <w:hyperlink r:id="rId11">
+      <w:hyperlink r:id="rId9">
         <w:r>
           <w:rPr>
             <w:rStyle w:val="InternetLink"/>
@@ -3178,7 +3039,7 @@
         </w:rPr>
         <w:t xml:space="preserve">In an emergency, victims of sexual abuse should call 911. For non-emergencies, they may contact UPD at 210-567-2800.  Additional information may be obtained at </w:t>
       </w:r>
-      <w:hyperlink r:id="rId12">
+      <w:hyperlink r:id="rId10">
         <w:r>
           <w:rPr>
             <w:rStyle w:val="InternetLink"/>
@@ -3521,8 +3382,8 @@
         </w:tblCellMar>
       </w:tblPr>
       <w:tblGrid>
-        <w:gridCol w:w="807"/>
-        <w:gridCol w:w="1619"/>
+        <w:gridCol w:w="806"/>
+        <w:gridCol w:w="1620"/>
         <w:gridCol w:w="1799"/>
         <w:gridCol w:w="6752"/>
       </w:tblGrid>
@@ -3532,7 +3393,7 @@
         </w:trPr>
         <w:tc>
           <w:tcPr>
-            <w:tcW w:w="807" w:type="dxa"/>
+            <w:tcW w:w="806" w:type="dxa"/>
             <w:tcBorders>
               <w:top w:val="single" w:sz="12" w:space="0" w:color="008000"/>
               <w:bottom w:val="single" w:sz="6" w:space="0" w:color="008000"/>
@@ -3564,7 +3425,7 @@
         </w:tc>
         <w:tc>
           <w:tcPr>
-            <w:tcW w:w="1619" w:type="dxa"/>
+            <w:tcW w:w="1620" w:type="dxa"/>
             <w:tcBorders>
               <w:top w:val="single" w:sz="12" w:space="0" w:color="008000"/>
               <w:bottom w:val="single" w:sz="6" w:space="0" w:color="008000"/>
@@ -3669,8 +3530,12 @@
         <w:trPr/>
         <w:tc>
           <w:tcPr>
-            <w:tcW w:w="807" w:type="dxa"/>
-            <w:tcBorders/>
+            <w:tcW w:w="806" w:type="dxa"/>
+            <w:tcBorders>
+              <w:top w:val="single" w:sz="6" w:space="0" w:color="008000"/>
+              <w:bottom w:val="single" w:sz="6" w:space="0" w:color="008000"/>
+              <w:insideH w:val="single" w:sz="6" w:space="0" w:color="008000"/>
+            </w:tcBorders>
             <w:shd w:fill="FFFFFF" w:val="clear"/>
           </w:tcPr>
           <w:p>
@@ -3693,8 +3558,12 @@
         </w:tc>
         <w:tc>
           <w:tcPr>
-            <w:tcW w:w="1619" w:type="dxa"/>
-            <w:tcBorders/>
+            <w:tcW w:w="1620" w:type="dxa"/>
+            <w:tcBorders>
+              <w:top w:val="single" w:sz="6" w:space="0" w:color="008000"/>
+              <w:bottom w:val="single" w:sz="6" w:space="0" w:color="008000"/>
+              <w:insideH w:val="single" w:sz="6" w:space="0" w:color="008000"/>
+            </w:tcBorders>
             <w:shd w:fill="FFFFFF" w:val="clear"/>
           </w:tcPr>
           <w:p>
@@ -3717,7 +3586,11 @@
         <w:tc>
           <w:tcPr>
             <w:tcW w:w="1799" w:type="dxa"/>
-            <w:tcBorders/>
+            <w:tcBorders>
+              <w:top w:val="single" w:sz="6" w:space="0" w:color="008000"/>
+              <w:bottom w:val="single" w:sz="6" w:space="0" w:color="008000"/>
+              <w:insideH w:val="single" w:sz="6" w:space="0" w:color="008000"/>
+            </w:tcBorders>
             <w:shd w:fill="EAF1DD" w:val="clear"/>
           </w:tcPr>
           <w:p>
@@ -3741,7 +3614,11 @@
         <w:tc>
           <w:tcPr>
             <w:tcW w:w="6752" w:type="dxa"/>
-            <w:tcBorders/>
+            <w:tcBorders>
+              <w:top w:val="single" w:sz="6" w:space="0" w:color="008000"/>
+              <w:bottom w:val="single" w:sz="6" w:space="0" w:color="008000"/>
+              <w:insideH w:val="single" w:sz="6" w:space="0" w:color="008000"/>
+            </w:tcBorders>
             <w:shd w:fill="FFFFFF" w:val="clear"/>
           </w:tcPr>
           <w:p>
@@ -3766,8 +3643,12 @@
         <w:trPr/>
         <w:tc>
           <w:tcPr>
-            <w:tcW w:w="807" w:type="dxa"/>
-            <w:tcBorders/>
+            <w:tcW w:w="806" w:type="dxa"/>
+            <w:tcBorders>
+              <w:top w:val="single" w:sz="6" w:space="0" w:color="008000"/>
+              <w:bottom w:val="single" w:sz="6" w:space="0" w:color="008000"/>
+              <w:insideH w:val="single" w:sz="6" w:space="0" w:color="008000"/>
+            </w:tcBorders>
             <w:shd w:fill="FFFFFF" w:val="clear"/>
           </w:tcPr>
           <w:p>
@@ -3790,8 +3671,12 @@
         </w:tc>
         <w:tc>
           <w:tcPr>
-            <w:tcW w:w="1619" w:type="dxa"/>
-            <w:tcBorders/>
+            <w:tcW w:w="1620" w:type="dxa"/>
+            <w:tcBorders>
+              <w:top w:val="single" w:sz="6" w:space="0" w:color="008000"/>
+              <w:bottom w:val="single" w:sz="6" w:space="0" w:color="008000"/>
+              <w:insideH w:val="single" w:sz="6" w:space="0" w:color="008000"/>
+            </w:tcBorders>
             <w:shd w:fill="FFFFFF" w:val="clear"/>
           </w:tcPr>
           <w:p>
@@ -3804,28 +3689,18 @@
                 <w:rFonts w:ascii="Calibri" w:hAnsi="Calibri"/>
                 <w:szCs w:val="24"/>
               </w:rPr>
-              <w:t xml:space="preserve">January </w:t>
-            </w:r>
-            <w:r>
-              <w:rPr>
-                <w:rFonts w:ascii="Calibri" w:hAnsi="Calibri"/>
-                <w:szCs w:val="24"/>
-              </w:rPr>
-              <w:t>24</w:t>
-            </w:r>
-            <w:r>
-              <w:rPr>
-                <w:rFonts w:ascii="Calibri" w:hAnsi="Calibri"/>
-                <w:szCs w:val="24"/>
-              </w:rPr>
-              <w:t>th</w:t>
+              <w:t>January 24th</w:t>
             </w:r>
           </w:p>
         </w:tc>
         <w:tc>
           <w:tcPr>
             <w:tcW w:w="1799" w:type="dxa"/>
-            <w:tcBorders/>
+            <w:tcBorders>
+              <w:top w:val="single" w:sz="6" w:space="0" w:color="008000"/>
+              <w:bottom w:val="single" w:sz="6" w:space="0" w:color="008000"/>
+              <w:insideH w:val="single" w:sz="6" w:space="0" w:color="008000"/>
+            </w:tcBorders>
             <w:shd w:fill="EAF1DD" w:val="clear"/>
           </w:tcPr>
           <w:p>
@@ -3852,7 +3727,11 @@
         <w:tc>
           <w:tcPr>
             <w:tcW w:w="6752" w:type="dxa"/>
-            <w:tcBorders/>
+            <w:tcBorders>
+              <w:top w:val="single" w:sz="6" w:space="0" w:color="008000"/>
+              <w:bottom w:val="single" w:sz="6" w:space="0" w:color="008000"/>
+              <w:insideH w:val="single" w:sz="6" w:space="0" w:color="008000"/>
+            </w:tcBorders>
             <w:shd w:fill="FFFFFF" w:val="clear"/>
           </w:tcPr>
           <w:p>
@@ -3877,8 +3756,12 @@
         <w:trPr/>
         <w:tc>
           <w:tcPr>
-            <w:tcW w:w="807" w:type="dxa"/>
-            <w:tcBorders/>
+            <w:tcW w:w="806" w:type="dxa"/>
+            <w:tcBorders>
+              <w:top w:val="single" w:sz="6" w:space="0" w:color="008000"/>
+              <w:bottom w:val="single" w:sz="6" w:space="0" w:color="008000"/>
+              <w:insideH w:val="single" w:sz="6" w:space="0" w:color="008000"/>
+            </w:tcBorders>
             <w:shd w:fill="FFFFFF" w:val="clear"/>
           </w:tcPr>
           <w:p>
@@ -3901,8 +3784,12 @@
         </w:tc>
         <w:tc>
           <w:tcPr>
-            <w:tcW w:w="1619" w:type="dxa"/>
-            <w:tcBorders/>
+            <w:tcW w:w="1620" w:type="dxa"/>
+            <w:tcBorders>
+              <w:top w:val="single" w:sz="6" w:space="0" w:color="008000"/>
+              <w:bottom w:val="single" w:sz="6" w:space="0" w:color="008000"/>
+              <w:insideH w:val="single" w:sz="6" w:space="0" w:color="008000"/>
+            </w:tcBorders>
             <w:shd w:fill="FFFFFF" w:val="clear"/>
           </w:tcPr>
           <w:p>
@@ -3925,7 +3812,11 @@
         <w:tc>
           <w:tcPr>
             <w:tcW w:w="1799" w:type="dxa"/>
-            <w:tcBorders/>
+            <w:tcBorders>
+              <w:top w:val="single" w:sz="6" w:space="0" w:color="008000"/>
+              <w:bottom w:val="single" w:sz="6" w:space="0" w:color="008000"/>
+              <w:insideH w:val="single" w:sz="6" w:space="0" w:color="008000"/>
+            </w:tcBorders>
             <w:shd w:fill="EAF1DD" w:val="clear"/>
           </w:tcPr>
           <w:p>
@@ -3952,7 +3843,11 @@
         <w:tc>
           <w:tcPr>
             <w:tcW w:w="6752" w:type="dxa"/>
-            <w:tcBorders/>
+            <w:tcBorders>
+              <w:top w:val="single" w:sz="6" w:space="0" w:color="008000"/>
+              <w:bottom w:val="single" w:sz="6" w:space="0" w:color="008000"/>
+              <w:insideH w:val="single" w:sz="6" w:space="0" w:color="008000"/>
+            </w:tcBorders>
             <w:shd w:fill="FFFFFF" w:val="clear"/>
           </w:tcPr>
           <w:p>
@@ -3977,8 +3872,12 @@
         <w:trPr/>
         <w:tc>
           <w:tcPr>
-            <w:tcW w:w="807" w:type="dxa"/>
-            <w:tcBorders/>
+            <w:tcW w:w="806" w:type="dxa"/>
+            <w:tcBorders>
+              <w:top w:val="single" w:sz="6" w:space="0" w:color="008000"/>
+              <w:bottom w:val="single" w:sz="6" w:space="0" w:color="008000"/>
+              <w:insideH w:val="single" w:sz="6" w:space="0" w:color="008000"/>
+            </w:tcBorders>
             <w:shd w:fill="FFFFFF" w:val="clear"/>
           </w:tcPr>
           <w:p>
@@ -4001,8 +3900,12 @@
         </w:tc>
         <w:tc>
           <w:tcPr>
-            <w:tcW w:w="1619" w:type="dxa"/>
-            <w:tcBorders/>
+            <w:tcW w:w="1620" w:type="dxa"/>
+            <w:tcBorders>
+              <w:top w:val="single" w:sz="6" w:space="0" w:color="008000"/>
+              <w:bottom w:val="single" w:sz="6" w:space="0" w:color="008000"/>
+              <w:insideH w:val="single" w:sz="6" w:space="0" w:color="008000"/>
+            </w:tcBorders>
             <w:shd w:fill="FFFFFF" w:val="clear"/>
           </w:tcPr>
           <w:p>
@@ -4025,7 +3928,11 @@
         <w:tc>
           <w:tcPr>
             <w:tcW w:w="1799" w:type="dxa"/>
-            <w:tcBorders/>
+            <w:tcBorders>
+              <w:top w:val="single" w:sz="6" w:space="0" w:color="008000"/>
+              <w:bottom w:val="single" w:sz="6" w:space="0" w:color="008000"/>
+              <w:insideH w:val="single" w:sz="6" w:space="0" w:color="008000"/>
+            </w:tcBorders>
             <w:shd w:fill="EAF1DD" w:val="clear"/>
           </w:tcPr>
           <w:p>
@@ -4052,7 +3959,11 @@
         <w:tc>
           <w:tcPr>
             <w:tcW w:w="6752" w:type="dxa"/>
-            <w:tcBorders/>
+            <w:tcBorders>
+              <w:top w:val="single" w:sz="6" w:space="0" w:color="008000"/>
+              <w:bottom w:val="single" w:sz="6" w:space="0" w:color="008000"/>
+              <w:insideH w:val="single" w:sz="6" w:space="0" w:color="008000"/>
+            </w:tcBorders>
             <w:shd w:fill="FFFFFF" w:val="clear"/>
           </w:tcPr>
           <w:p>
@@ -4077,8 +3988,12 @@
         <w:trPr/>
         <w:tc>
           <w:tcPr>
-            <w:tcW w:w="807" w:type="dxa"/>
-            <w:tcBorders/>
+            <w:tcW w:w="806" w:type="dxa"/>
+            <w:tcBorders>
+              <w:top w:val="single" w:sz="6" w:space="0" w:color="008000"/>
+              <w:bottom w:val="single" w:sz="6" w:space="0" w:color="008000"/>
+              <w:insideH w:val="single" w:sz="6" w:space="0" w:color="008000"/>
+            </w:tcBorders>
             <w:shd w:fill="FFFFFF" w:val="clear"/>
           </w:tcPr>
           <w:p>
@@ -4101,8 +4016,12 @@
         </w:tc>
         <w:tc>
           <w:tcPr>
-            <w:tcW w:w="1619" w:type="dxa"/>
-            <w:tcBorders/>
+            <w:tcW w:w="1620" w:type="dxa"/>
+            <w:tcBorders>
+              <w:top w:val="single" w:sz="6" w:space="0" w:color="008000"/>
+              <w:bottom w:val="single" w:sz="6" w:space="0" w:color="008000"/>
+              <w:insideH w:val="single" w:sz="6" w:space="0" w:color="008000"/>
+            </w:tcBorders>
             <w:shd w:fill="FFFFFF" w:val="clear"/>
           </w:tcPr>
           <w:p>
@@ -4125,7 +4044,11 @@
         <w:tc>
           <w:tcPr>
             <w:tcW w:w="1799" w:type="dxa"/>
-            <w:tcBorders/>
+            <w:tcBorders>
+              <w:top w:val="single" w:sz="6" w:space="0" w:color="008000"/>
+              <w:bottom w:val="single" w:sz="6" w:space="0" w:color="008000"/>
+              <w:insideH w:val="single" w:sz="6" w:space="0" w:color="008000"/>
+            </w:tcBorders>
             <w:shd w:fill="EAF1DD" w:val="clear"/>
           </w:tcPr>
           <w:p>
@@ -4152,7 +4075,11 @@
         <w:tc>
           <w:tcPr>
             <w:tcW w:w="6752" w:type="dxa"/>
-            <w:tcBorders/>
+            <w:tcBorders>
+              <w:top w:val="single" w:sz="6" w:space="0" w:color="008000"/>
+              <w:bottom w:val="single" w:sz="6" w:space="0" w:color="008000"/>
+              <w:insideH w:val="single" w:sz="6" w:space="0" w:color="008000"/>
+            </w:tcBorders>
             <w:shd w:fill="FFFFFF" w:val="clear"/>
           </w:tcPr>
           <w:p>
@@ -4177,8 +4104,12 @@
         <w:trPr/>
         <w:tc>
           <w:tcPr>
-            <w:tcW w:w="807" w:type="dxa"/>
-            <w:tcBorders/>
+            <w:tcW w:w="806" w:type="dxa"/>
+            <w:tcBorders>
+              <w:top w:val="single" w:sz="6" w:space="0" w:color="008000"/>
+              <w:bottom w:val="single" w:sz="6" w:space="0" w:color="008000"/>
+              <w:insideH w:val="single" w:sz="6" w:space="0" w:color="008000"/>
+            </w:tcBorders>
             <w:shd w:fill="FFFFFF" w:val="clear"/>
           </w:tcPr>
           <w:p>
@@ -4201,8 +4132,12 @@
         </w:tc>
         <w:tc>
           <w:tcPr>
-            <w:tcW w:w="1619" w:type="dxa"/>
-            <w:tcBorders/>
+            <w:tcW w:w="1620" w:type="dxa"/>
+            <w:tcBorders>
+              <w:top w:val="single" w:sz="6" w:space="0" w:color="008000"/>
+              <w:bottom w:val="single" w:sz="6" w:space="0" w:color="008000"/>
+              <w:insideH w:val="single" w:sz="6" w:space="0" w:color="008000"/>
+            </w:tcBorders>
             <w:shd w:fill="FFFFFF" w:val="clear"/>
           </w:tcPr>
           <w:p>
@@ -4225,7 +4160,11 @@
         <w:tc>
           <w:tcPr>
             <w:tcW w:w="1799" w:type="dxa"/>
-            <w:tcBorders/>
+            <w:tcBorders>
+              <w:top w:val="single" w:sz="6" w:space="0" w:color="008000"/>
+              <w:bottom w:val="single" w:sz="6" w:space="0" w:color="008000"/>
+              <w:insideH w:val="single" w:sz="6" w:space="0" w:color="008000"/>
+            </w:tcBorders>
             <w:shd w:fill="EAF1DD" w:val="clear"/>
           </w:tcPr>
           <w:p>
@@ -4252,7 +4191,11 @@
         <w:tc>
           <w:tcPr>
             <w:tcW w:w="6752" w:type="dxa"/>
-            <w:tcBorders/>
+            <w:tcBorders>
+              <w:top w:val="single" w:sz="6" w:space="0" w:color="008000"/>
+              <w:bottom w:val="single" w:sz="6" w:space="0" w:color="008000"/>
+              <w:insideH w:val="single" w:sz="6" w:space="0" w:color="008000"/>
+            </w:tcBorders>
             <w:shd w:fill="FFFFFF" w:val="clear"/>
           </w:tcPr>
           <w:p>
@@ -4277,8 +4220,12 @@
         <w:trPr/>
         <w:tc>
           <w:tcPr>
-            <w:tcW w:w="807" w:type="dxa"/>
-            <w:tcBorders/>
+            <w:tcW w:w="806" w:type="dxa"/>
+            <w:tcBorders>
+              <w:top w:val="single" w:sz="6" w:space="0" w:color="008000"/>
+              <w:bottom w:val="single" w:sz="6" w:space="0" w:color="008000"/>
+              <w:insideH w:val="single" w:sz="6" w:space="0" w:color="008000"/>
+            </w:tcBorders>
             <w:shd w:fill="FFFFFF" w:val="clear"/>
           </w:tcPr>
           <w:p>
@@ -4301,8 +4248,12 @@
         </w:tc>
         <w:tc>
           <w:tcPr>
-            <w:tcW w:w="1619" w:type="dxa"/>
-            <w:tcBorders/>
+            <w:tcW w:w="1620" w:type="dxa"/>
+            <w:tcBorders>
+              <w:top w:val="single" w:sz="6" w:space="0" w:color="008000"/>
+              <w:bottom w:val="single" w:sz="6" w:space="0" w:color="008000"/>
+              <w:insideH w:val="single" w:sz="6" w:space="0" w:color="008000"/>
+            </w:tcBorders>
             <w:shd w:fill="FFFFFF" w:val="clear"/>
           </w:tcPr>
           <w:p>
@@ -4325,7 +4276,11 @@
         <w:tc>
           <w:tcPr>
             <w:tcW w:w="1799" w:type="dxa"/>
-            <w:tcBorders/>
+            <w:tcBorders>
+              <w:top w:val="single" w:sz="6" w:space="0" w:color="008000"/>
+              <w:bottom w:val="single" w:sz="6" w:space="0" w:color="008000"/>
+              <w:insideH w:val="single" w:sz="6" w:space="0" w:color="008000"/>
+            </w:tcBorders>
             <w:shd w:fill="EAF1DD" w:val="clear"/>
           </w:tcPr>
           <w:p>
@@ -4352,7 +4307,11 @@
         <w:tc>
           <w:tcPr>
             <w:tcW w:w="6752" w:type="dxa"/>
-            <w:tcBorders/>
+            <w:tcBorders>
+              <w:top w:val="single" w:sz="6" w:space="0" w:color="008000"/>
+              <w:bottom w:val="single" w:sz="6" w:space="0" w:color="008000"/>
+              <w:insideH w:val="single" w:sz="6" w:space="0" w:color="008000"/>
+            </w:tcBorders>
             <w:shd w:fill="FFFFFF" w:val="clear"/>
           </w:tcPr>
           <w:p>
@@ -4377,8 +4336,12 @@
         <w:trPr/>
         <w:tc>
           <w:tcPr>
-            <w:tcW w:w="807" w:type="dxa"/>
-            <w:tcBorders/>
+            <w:tcW w:w="806" w:type="dxa"/>
+            <w:tcBorders>
+              <w:top w:val="single" w:sz="6" w:space="0" w:color="008000"/>
+              <w:bottom w:val="single" w:sz="6" w:space="0" w:color="008000"/>
+              <w:insideH w:val="single" w:sz="6" w:space="0" w:color="008000"/>
+            </w:tcBorders>
             <w:shd w:fill="FFFFFF" w:val="clear"/>
           </w:tcPr>
           <w:p>
@@ -4401,8 +4364,12 @@
         </w:tc>
         <w:tc>
           <w:tcPr>
-            <w:tcW w:w="1619" w:type="dxa"/>
-            <w:tcBorders/>
+            <w:tcW w:w="1620" w:type="dxa"/>
+            <w:tcBorders>
+              <w:top w:val="single" w:sz="6" w:space="0" w:color="008000"/>
+              <w:bottom w:val="single" w:sz="6" w:space="0" w:color="008000"/>
+              <w:insideH w:val="single" w:sz="6" w:space="0" w:color="008000"/>
+            </w:tcBorders>
             <w:shd w:fill="FFFFFF" w:val="clear"/>
           </w:tcPr>
           <w:p>
@@ -4425,7 +4392,11 @@
         <w:tc>
           <w:tcPr>
             <w:tcW w:w="1799" w:type="dxa"/>
-            <w:tcBorders/>
+            <w:tcBorders>
+              <w:top w:val="single" w:sz="6" w:space="0" w:color="008000"/>
+              <w:bottom w:val="single" w:sz="6" w:space="0" w:color="008000"/>
+              <w:insideH w:val="single" w:sz="6" w:space="0" w:color="008000"/>
+            </w:tcBorders>
             <w:shd w:fill="EAF1DD" w:val="clear"/>
           </w:tcPr>
           <w:p>
@@ -4452,7 +4423,11 @@
         <w:tc>
           <w:tcPr>
             <w:tcW w:w="6752" w:type="dxa"/>
-            <w:tcBorders/>
+            <w:tcBorders>
+              <w:top w:val="single" w:sz="6" w:space="0" w:color="008000"/>
+              <w:bottom w:val="single" w:sz="6" w:space="0" w:color="008000"/>
+              <w:insideH w:val="single" w:sz="6" w:space="0" w:color="008000"/>
+            </w:tcBorders>
             <w:shd w:fill="FFFFFF" w:val="clear"/>
           </w:tcPr>
           <w:p>
@@ -4477,8 +4452,12 @@
         <w:trPr/>
         <w:tc>
           <w:tcPr>
-            <w:tcW w:w="807" w:type="dxa"/>
-            <w:tcBorders/>
+            <w:tcW w:w="806" w:type="dxa"/>
+            <w:tcBorders>
+              <w:top w:val="single" w:sz="6" w:space="0" w:color="008000"/>
+              <w:bottom w:val="single" w:sz="6" w:space="0" w:color="008000"/>
+              <w:insideH w:val="single" w:sz="6" w:space="0" w:color="008000"/>
+            </w:tcBorders>
             <w:shd w:fill="FFFFFF" w:val="clear"/>
           </w:tcPr>
           <w:p>
@@ -4501,8 +4480,12 @@
         </w:tc>
         <w:tc>
           <w:tcPr>
-            <w:tcW w:w="1619" w:type="dxa"/>
-            <w:tcBorders/>
+            <w:tcW w:w="1620" w:type="dxa"/>
+            <w:tcBorders>
+              <w:top w:val="single" w:sz="6" w:space="0" w:color="008000"/>
+              <w:bottom w:val="single" w:sz="6" w:space="0" w:color="008000"/>
+              <w:insideH w:val="single" w:sz="6" w:space="0" w:color="008000"/>
+            </w:tcBorders>
             <w:shd w:fill="FFFFFF" w:val="clear"/>
           </w:tcPr>
           <w:p>
@@ -4525,7 +4508,11 @@
         <w:tc>
           <w:tcPr>
             <w:tcW w:w="1799" w:type="dxa"/>
-            <w:tcBorders/>
+            <w:tcBorders>
+              <w:top w:val="single" w:sz="6" w:space="0" w:color="008000"/>
+              <w:bottom w:val="single" w:sz="6" w:space="0" w:color="008000"/>
+              <w:insideH w:val="single" w:sz="6" w:space="0" w:color="008000"/>
+            </w:tcBorders>
             <w:shd w:fill="EAF1DD" w:val="clear"/>
           </w:tcPr>
           <w:p>
@@ -4552,7 +4539,11 @@
         <w:tc>
           <w:tcPr>
             <w:tcW w:w="6752" w:type="dxa"/>
-            <w:tcBorders/>
+            <w:tcBorders>
+              <w:top w:val="single" w:sz="6" w:space="0" w:color="008000"/>
+              <w:bottom w:val="single" w:sz="6" w:space="0" w:color="008000"/>
+              <w:insideH w:val="single" w:sz="6" w:space="0" w:color="008000"/>
+            </w:tcBorders>
             <w:shd w:fill="FFFFFF" w:val="clear"/>
           </w:tcPr>
           <w:p>
@@ -4577,8 +4568,12 @@
         <w:trPr/>
         <w:tc>
           <w:tcPr>
-            <w:tcW w:w="807" w:type="dxa"/>
-            <w:tcBorders/>
+            <w:tcW w:w="806" w:type="dxa"/>
+            <w:tcBorders>
+              <w:top w:val="single" w:sz="6" w:space="0" w:color="008000"/>
+              <w:bottom w:val="single" w:sz="6" w:space="0" w:color="008000"/>
+              <w:insideH w:val="single" w:sz="6" w:space="0" w:color="008000"/>
+            </w:tcBorders>
             <w:shd w:fill="FFFFFF" w:val="clear"/>
           </w:tcPr>
           <w:p>
@@ -4601,8 +4596,12 @@
         </w:tc>
         <w:tc>
           <w:tcPr>
-            <w:tcW w:w="1619" w:type="dxa"/>
-            <w:tcBorders/>
+            <w:tcW w:w="1620" w:type="dxa"/>
+            <w:tcBorders>
+              <w:top w:val="single" w:sz="6" w:space="0" w:color="008000"/>
+              <w:bottom w:val="single" w:sz="6" w:space="0" w:color="008000"/>
+              <w:insideH w:val="single" w:sz="6" w:space="0" w:color="008000"/>
+            </w:tcBorders>
             <w:shd w:fill="FFFFFF" w:val="clear"/>
           </w:tcPr>
           <w:p>
@@ -4625,7 +4624,11 @@
         <w:tc>
           <w:tcPr>
             <w:tcW w:w="1799" w:type="dxa"/>
-            <w:tcBorders/>
+            <w:tcBorders>
+              <w:top w:val="single" w:sz="6" w:space="0" w:color="008000"/>
+              <w:bottom w:val="single" w:sz="6" w:space="0" w:color="008000"/>
+              <w:insideH w:val="single" w:sz="6" w:space="0" w:color="008000"/>
+            </w:tcBorders>
             <w:shd w:fill="EAF1DD" w:val="clear"/>
           </w:tcPr>
           <w:p>
@@ -4652,7 +4655,11 @@
         <w:tc>
           <w:tcPr>
             <w:tcW w:w="6752" w:type="dxa"/>
-            <w:tcBorders/>
+            <w:tcBorders>
+              <w:top w:val="single" w:sz="6" w:space="0" w:color="008000"/>
+              <w:bottom w:val="single" w:sz="6" w:space="0" w:color="008000"/>
+              <w:insideH w:val="single" w:sz="6" w:space="0" w:color="008000"/>
+            </w:tcBorders>
             <w:shd w:fill="FFFFFF" w:val="clear"/>
           </w:tcPr>
           <w:p>
@@ -4677,8 +4684,12 @@
         <w:trPr/>
         <w:tc>
           <w:tcPr>
-            <w:tcW w:w="807" w:type="dxa"/>
-            <w:tcBorders/>
+            <w:tcW w:w="806" w:type="dxa"/>
+            <w:tcBorders>
+              <w:top w:val="single" w:sz="6" w:space="0" w:color="008000"/>
+              <w:bottom w:val="single" w:sz="6" w:space="0" w:color="008000"/>
+              <w:insideH w:val="single" w:sz="6" w:space="0" w:color="008000"/>
+            </w:tcBorders>
             <w:shd w:fill="FFFFFF" w:val="clear"/>
           </w:tcPr>
           <w:p>
@@ -4701,8 +4712,12 @@
         </w:tc>
         <w:tc>
           <w:tcPr>
-            <w:tcW w:w="1619" w:type="dxa"/>
-            <w:tcBorders/>
+            <w:tcW w:w="1620" w:type="dxa"/>
+            <w:tcBorders>
+              <w:top w:val="single" w:sz="6" w:space="0" w:color="008000"/>
+              <w:bottom w:val="single" w:sz="6" w:space="0" w:color="008000"/>
+              <w:insideH w:val="single" w:sz="6" w:space="0" w:color="008000"/>
+            </w:tcBorders>
             <w:shd w:fill="FFFFFF" w:val="clear"/>
           </w:tcPr>
           <w:p>
@@ -4725,7 +4740,11 @@
         <w:tc>
           <w:tcPr>
             <w:tcW w:w="1799" w:type="dxa"/>
-            <w:tcBorders/>
+            <w:tcBorders>
+              <w:top w:val="single" w:sz="6" w:space="0" w:color="008000"/>
+              <w:bottom w:val="single" w:sz="6" w:space="0" w:color="008000"/>
+              <w:insideH w:val="single" w:sz="6" w:space="0" w:color="008000"/>
+            </w:tcBorders>
             <w:shd w:fill="EAF1DD" w:val="clear"/>
           </w:tcPr>
           <w:p>
@@ -4752,7 +4771,11 @@
         <w:tc>
           <w:tcPr>
             <w:tcW w:w="6752" w:type="dxa"/>
-            <w:tcBorders/>
+            <w:tcBorders>
+              <w:top w:val="single" w:sz="6" w:space="0" w:color="008000"/>
+              <w:bottom w:val="single" w:sz="6" w:space="0" w:color="008000"/>
+              <w:insideH w:val="single" w:sz="6" w:space="0" w:color="008000"/>
+            </w:tcBorders>
             <w:shd w:fill="FFFFFF" w:val="clear"/>
           </w:tcPr>
           <w:p>
@@ -4777,8 +4800,12 @@
         <w:trPr/>
         <w:tc>
           <w:tcPr>
-            <w:tcW w:w="807" w:type="dxa"/>
-            <w:tcBorders/>
+            <w:tcW w:w="806" w:type="dxa"/>
+            <w:tcBorders>
+              <w:top w:val="single" w:sz="6" w:space="0" w:color="008000"/>
+              <w:bottom w:val="single" w:sz="6" w:space="0" w:color="008000"/>
+              <w:insideH w:val="single" w:sz="6" w:space="0" w:color="008000"/>
+            </w:tcBorders>
             <w:shd w:fill="FFFFFF" w:val="clear"/>
           </w:tcPr>
           <w:p>
@@ -4801,8 +4828,12 @@
         </w:tc>
         <w:tc>
           <w:tcPr>
-            <w:tcW w:w="1619" w:type="dxa"/>
-            <w:tcBorders/>
+            <w:tcW w:w="1620" w:type="dxa"/>
+            <w:tcBorders>
+              <w:top w:val="single" w:sz="6" w:space="0" w:color="008000"/>
+              <w:bottom w:val="single" w:sz="6" w:space="0" w:color="008000"/>
+              <w:insideH w:val="single" w:sz="6" w:space="0" w:color="008000"/>
+            </w:tcBorders>
             <w:shd w:fill="FFFFFF" w:val="clear"/>
           </w:tcPr>
           <w:p>
@@ -4825,7 +4856,11 @@
         <w:tc>
           <w:tcPr>
             <w:tcW w:w="1799" w:type="dxa"/>
-            <w:tcBorders/>
+            <w:tcBorders>
+              <w:top w:val="single" w:sz="6" w:space="0" w:color="008000"/>
+              <w:bottom w:val="single" w:sz="6" w:space="0" w:color="008000"/>
+              <w:insideH w:val="single" w:sz="6" w:space="0" w:color="008000"/>
+            </w:tcBorders>
             <w:shd w:fill="EAF1DD" w:val="clear"/>
           </w:tcPr>
           <w:p>
@@ -4852,7 +4887,11 @@
         <w:tc>
           <w:tcPr>
             <w:tcW w:w="6752" w:type="dxa"/>
-            <w:tcBorders/>
+            <w:tcBorders>
+              <w:top w:val="single" w:sz="6" w:space="0" w:color="008000"/>
+              <w:bottom w:val="single" w:sz="6" w:space="0" w:color="008000"/>
+              <w:insideH w:val="single" w:sz="6" w:space="0" w:color="008000"/>
+            </w:tcBorders>
             <w:shd w:fill="FFFFFF" w:val="clear"/>
           </w:tcPr>
           <w:p>
@@ -4877,8 +4916,12 @@
         <w:trPr/>
         <w:tc>
           <w:tcPr>
-            <w:tcW w:w="807" w:type="dxa"/>
-            <w:tcBorders/>
+            <w:tcW w:w="806" w:type="dxa"/>
+            <w:tcBorders>
+              <w:top w:val="single" w:sz="6" w:space="0" w:color="008000"/>
+              <w:bottom w:val="single" w:sz="6" w:space="0" w:color="008000"/>
+              <w:insideH w:val="single" w:sz="6" w:space="0" w:color="008000"/>
+            </w:tcBorders>
             <w:shd w:fill="FFFFFF" w:val="clear"/>
           </w:tcPr>
           <w:p>
@@ -4901,8 +4944,12 @@
         </w:tc>
         <w:tc>
           <w:tcPr>
-            <w:tcW w:w="1619" w:type="dxa"/>
-            <w:tcBorders/>
+            <w:tcW w:w="1620" w:type="dxa"/>
+            <w:tcBorders>
+              <w:top w:val="single" w:sz="6" w:space="0" w:color="008000"/>
+              <w:bottom w:val="single" w:sz="6" w:space="0" w:color="008000"/>
+              <w:insideH w:val="single" w:sz="6" w:space="0" w:color="008000"/>
+            </w:tcBorders>
             <w:shd w:fill="FFFFFF" w:val="clear"/>
           </w:tcPr>
           <w:p>
@@ -4925,7 +4972,11 @@
         <w:tc>
           <w:tcPr>
             <w:tcW w:w="1799" w:type="dxa"/>
-            <w:tcBorders/>
+            <w:tcBorders>
+              <w:top w:val="single" w:sz="6" w:space="0" w:color="008000"/>
+              <w:bottom w:val="single" w:sz="6" w:space="0" w:color="008000"/>
+              <w:insideH w:val="single" w:sz="6" w:space="0" w:color="008000"/>
+            </w:tcBorders>
             <w:shd w:fill="EAF1DD" w:val="clear"/>
           </w:tcPr>
           <w:p>
@@ -4952,7 +5003,11 @@
         <w:tc>
           <w:tcPr>
             <w:tcW w:w="6752" w:type="dxa"/>
-            <w:tcBorders/>
+            <w:tcBorders>
+              <w:top w:val="single" w:sz="6" w:space="0" w:color="008000"/>
+              <w:bottom w:val="single" w:sz="6" w:space="0" w:color="008000"/>
+              <w:insideH w:val="single" w:sz="6" w:space="0" w:color="008000"/>
+            </w:tcBorders>
             <w:shd w:fill="FFFFFF" w:val="clear"/>
           </w:tcPr>
           <w:p>
@@ -4977,8 +5032,12 @@
         <w:trPr/>
         <w:tc>
           <w:tcPr>
-            <w:tcW w:w="807" w:type="dxa"/>
-            <w:tcBorders/>
+            <w:tcW w:w="806" w:type="dxa"/>
+            <w:tcBorders>
+              <w:top w:val="single" w:sz="6" w:space="0" w:color="008000"/>
+              <w:bottom w:val="single" w:sz="6" w:space="0" w:color="008000"/>
+              <w:insideH w:val="single" w:sz="6" w:space="0" w:color="008000"/>
+            </w:tcBorders>
             <w:shd w:fill="FFFFFF" w:val="clear"/>
           </w:tcPr>
           <w:p>
@@ -5001,31 +5060,36 @@
         </w:tc>
         <w:tc>
           <w:tcPr>
-            <w:tcW w:w="1619" w:type="dxa"/>
-            <w:tcBorders/>
+            <w:tcW w:w="1620" w:type="dxa"/>
+            <w:tcBorders>
+              <w:top w:val="single" w:sz="6" w:space="0" w:color="008000"/>
+              <w:bottom w:val="single" w:sz="6" w:space="0" w:color="008000"/>
+              <w:insideH w:val="single" w:sz="6" w:space="0" w:color="008000"/>
+            </w:tcBorders>
             <w:shd w:fill="FFFFFF" w:val="clear"/>
           </w:tcPr>
           <w:p>
             <w:pPr>
               <w:pStyle w:val="Normal"/>
-              <w:rPr>
-                <w:rFonts w:ascii="Calibri" w:hAnsi="Calibri"/>
-                <w:szCs w:val="24"/>
-              </w:rPr>
-            </w:pPr>
-            <w:r>
-              <w:rPr>
-                <w:rFonts w:ascii="Calibri" w:hAnsi="Calibri"/>
-                <w:szCs w:val="24"/>
-              </w:rPr>
-              <w:t>April 25th</w:t>
+              <w:rPr/>
+            </w:pPr>
+            <w:r>
+              <w:rPr>
+                <w:rFonts w:ascii="Calibri" w:hAnsi="Calibri"/>
+                <w:szCs w:val="24"/>
+              </w:rPr>
+              <w:t>May 2nd</w:t>
             </w:r>
           </w:p>
         </w:tc>
         <w:tc>
           <w:tcPr>
             <w:tcW w:w="1799" w:type="dxa"/>
-            <w:tcBorders/>
+            <w:tcBorders>
+              <w:top w:val="single" w:sz="6" w:space="0" w:color="008000"/>
+              <w:bottom w:val="single" w:sz="6" w:space="0" w:color="008000"/>
+              <w:insideH w:val="single" w:sz="6" w:space="0" w:color="008000"/>
+            </w:tcBorders>
             <w:shd w:fill="EAF1DD" w:val="clear"/>
           </w:tcPr>
           <w:p>
@@ -5052,7 +5116,11 @@
         <w:tc>
           <w:tcPr>
             <w:tcW w:w="6752" w:type="dxa"/>
-            <w:tcBorders/>
+            <w:tcBorders>
+              <w:top w:val="single" w:sz="6" w:space="0" w:color="008000"/>
+              <w:bottom w:val="single" w:sz="6" w:space="0" w:color="008000"/>
+              <w:insideH w:val="single" w:sz="6" w:space="0" w:color="008000"/>
+            </w:tcBorders>
             <w:shd w:fill="FFFFFF" w:val="clear"/>
           </w:tcPr>
           <w:p>
@@ -5077,8 +5145,12 @@
         <w:trPr/>
         <w:tc>
           <w:tcPr>
-            <w:tcW w:w="807" w:type="dxa"/>
-            <w:tcBorders/>
+            <w:tcW w:w="806" w:type="dxa"/>
+            <w:tcBorders>
+              <w:top w:val="single" w:sz="6" w:space="0" w:color="008000"/>
+              <w:bottom w:val="single" w:sz="6" w:space="0" w:color="008000"/>
+              <w:insideH w:val="single" w:sz="6" w:space="0" w:color="008000"/>
+            </w:tcBorders>
             <w:shd w:fill="FFFFFF" w:val="clear"/>
           </w:tcPr>
           <w:p>
@@ -5101,8 +5173,12 @@
         </w:tc>
         <w:tc>
           <w:tcPr>
-            <w:tcW w:w="1619" w:type="dxa"/>
-            <w:tcBorders/>
+            <w:tcW w:w="1620" w:type="dxa"/>
+            <w:tcBorders>
+              <w:top w:val="single" w:sz="6" w:space="0" w:color="008000"/>
+              <w:bottom w:val="single" w:sz="6" w:space="0" w:color="008000"/>
+              <w:insideH w:val="single" w:sz="6" w:space="0" w:color="008000"/>
+            </w:tcBorders>
             <w:shd w:fill="FFFFFF" w:val="clear"/>
           </w:tcPr>
           <w:p>
@@ -5125,7 +5201,11 @@
         <w:tc>
           <w:tcPr>
             <w:tcW w:w="1799" w:type="dxa"/>
-            <w:tcBorders/>
+            <w:tcBorders>
+              <w:top w:val="single" w:sz="6" w:space="0" w:color="008000"/>
+              <w:bottom w:val="single" w:sz="6" w:space="0" w:color="008000"/>
+              <w:insideH w:val="single" w:sz="6" w:space="0" w:color="008000"/>
+            </w:tcBorders>
             <w:shd w:fill="EAF1DD" w:val="clear"/>
           </w:tcPr>
           <w:p>
@@ -5152,7 +5232,11 @@
         <w:tc>
           <w:tcPr>
             <w:tcW w:w="6752" w:type="dxa"/>
-            <w:tcBorders/>
+            <w:tcBorders>
+              <w:top w:val="single" w:sz="6" w:space="0" w:color="008000"/>
+              <w:bottom w:val="single" w:sz="6" w:space="0" w:color="008000"/>
+              <w:insideH w:val="single" w:sz="6" w:space="0" w:color="008000"/>
+            </w:tcBorders>
             <w:shd w:fill="FFFFFF" w:val="clear"/>
           </w:tcPr>
           <w:p>
@@ -5177,8 +5261,12 @@
         <w:trPr/>
         <w:tc>
           <w:tcPr>
-            <w:tcW w:w="807" w:type="dxa"/>
-            <w:tcBorders/>
+            <w:tcW w:w="806" w:type="dxa"/>
+            <w:tcBorders>
+              <w:top w:val="single" w:sz="6" w:space="0" w:color="008000"/>
+              <w:bottom w:val="single" w:sz="6" w:space="0" w:color="008000"/>
+              <w:insideH w:val="single" w:sz="6" w:space="0" w:color="008000"/>
+            </w:tcBorders>
             <w:shd w:fill="FFFFFF" w:val="clear"/>
           </w:tcPr>
           <w:p>
@@ -5201,8 +5289,12 @@
         </w:tc>
         <w:tc>
           <w:tcPr>
-            <w:tcW w:w="1619" w:type="dxa"/>
-            <w:tcBorders/>
+            <w:tcW w:w="1620" w:type="dxa"/>
+            <w:tcBorders>
+              <w:top w:val="single" w:sz="6" w:space="0" w:color="008000"/>
+              <w:bottom w:val="single" w:sz="6" w:space="0" w:color="008000"/>
+              <w:insideH w:val="single" w:sz="6" w:space="0" w:color="008000"/>
+            </w:tcBorders>
             <w:shd w:fill="FFFFFF" w:val="clear"/>
           </w:tcPr>
           <w:p>
@@ -5225,7 +5317,11 @@
         <w:tc>
           <w:tcPr>
             <w:tcW w:w="1799" w:type="dxa"/>
-            <w:tcBorders/>
+            <w:tcBorders>
+              <w:top w:val="single" w:sz="6" w:space="0" w:color="008000"/>
+              <w:bottom w:val="single" w:sz="6" w:space="0" w:color="008000"/>
+              <w:insideH w:val="single" w:sz="6" w:space="0" w:color="008000"/>
+            </w:tcBorders>
             <w:shd w:fill="EAF1DD" w:val="clear"/>
           </w:tcPr>
           <w:p>
@@ -5252,7 +5348,11 @@
         <w:tc>
           <w:tcPr>
             <w:tcW w:w="6752" w:type="dxa"/>
-            <w:tcBorders/>
+            <w:tcBorders>
+              <w:top w:val="single" w:sz="6" w:space="0" w:color="008000"/>
+              <w:bottom w:val="single" w:sz="6" w:space="0" w:color="008000"/>
+              <w:insideH w:val="single" w:sz="6" w:space="0" w:color="008000"/>
+            </w:tcBorders>
             <w:shd w:fill="FFFFFF" w:val="clear"/>
           </w:tcPr>
           <w:p>
@@ -5279,8 +5379,9 @@
         <w:trPr/>
         <w:tc>
           <w:tcPr>
-            <w:tcW w:w="807" w:type="dxa"/>
+            <w:tcW w:w="806" w:type="dxa"/>
             <w:tcBorders>
+              <w:top w:val="single" w:sz="12" w:space="0" w:color="008000"/>
               <w:bottom w:val="single" w:sz="12" w:space="0" w:color="008000"/>
               <w:insideH w:val="single" w:sz="12" w:space="0" w:color="008000"/>
             </w:tcBorders>
@@ -5306,8 +5407,12 @@
         </w:tc>
         <w:tc>
           <w:tcPr>
-            <w:tcW w:w="1619" w:type="dxa"/>
-            <w:tcBorders/>
+            <w:tcW w:w="1620" w:type="dxa"/>
+            <w:tcBorders>
+              <w:top w:val="single" w:sz="6" w:space="0" w:color="008000"/>
+              <w:bottom w:val="single" w:sz="6" w:space="0" w:color="008000"/>
+              <w:insideH w:val="single" w:sz="6" w:space="0" w:color="008000"/>
+            </w:tcBorders>
             <w:shd w:fill="FFFFFF" w:val="clear"/>
           </w:tcPr>
           <w:p>
@@ -5330,7 +5435,11 @@
         <w:tc>
           <w:tcPr>
             <w:tcW w:w="1799" w:type="dxa"/>
-            <w:tcBorders/>
+            <w:tcBorders>
+              <w:top w:val="single" w:sz="6" w:space="0" w:color="008000"/>
+              <w:bottom w:val="single" w:sz="6" w:space="0" w:color="008000"/>
+              <w:insideH w:val="single" w:sz="6" w:space="0" w:color="008000"/>
+            </w:tcBorders>
             <w:shd w:fill="EAF1DD" w:val="clear"/>
           </w:tcPr>
           <w:p>
@@ -5357,7 +5466,11 @@
         <w:tc>
           <w:tcPr>
             <w:tcW w:w="6752" w:type="dxa"/>
-            <w:tcBorders/>
+            <w:tcBorders>
+              <w:top w:val="single" w:sz="6" w:space="0" w:color="008000"/>
+              <w:bottom w:val="single" w:sz="6" w:space="0" w:color="008000"/>
+              <w:insideH w:val="single" w:sz="6" w:space="0" w:color="008000"/>
+            </w:tcBorders>
             <w:shd w:fill="FFFFFF" w:val="clear"/>
           </w:tcPr>
           <w:p>
@@ -5435,1872 +5548,7 @@
       <w:tblPr>
         <w:tblW w:w="10998" w:type="dxa"/>
         <w:jc w:val="left"/>
-        <w:tblInd w:w="-10" w:type="dxa"/>
-        <w:tblBorders>
-          <w:top w:val="single" w:sz="4" w:space="0" w:color="00000A"/>
-          <w:left w:val="single" w:sz="4" w:space="0" w:color="00000A"/>
-          <w:bottom w:val="single" w:sz="4" w:space="0" w:color="00000A"/>
-          <w:right w:val="single" w:sz="4" w:space="0" w:color="00000A"/>
-          <w:insideH w:val="single" w:sz="4" w:space="0" w:color="00000A"/>
-          <w:insideV w:val="single" w:sz="4" w:space="0" w:color="00000A"/>
-        </w:tblBorders>
-        <w:tblCellMar>
-          <w:top w:w="0" w:type="dxa"/>
-          <w:left w:w="98" w:type="dxa"/>
-          <w:bottom w:w="0" w:type="dxa"/>
-          <w:right w:w="108" w:type="dxa"/>
-        </w:tblCellMar>
-      </w:tblPr>
-      <w:tblGrid>
-        <w:gridCol w:w="10998"/>
-      </w:tblGrid>
-      <w:tr>
-        <w:trPr/>
-        <w:tc>
-          <w:tcPr>
-            <w:tcW w:w="10998" w:type="dxa"/>
-            <w:tcBorders>
-              <w:top w:val="single" w:sz="4" w:space="0" w:color="00000A"/>
-              <w:left w:val="single" w:sz="4" w:space="0" w:color="00000A"/>
-              <w:bottom w:val="single" w:sz="4" w:space="0" w:color="00000A"/>
-              <w:right w:val="single" w:sz="4" w:space="0" w:color="00000A"/>
-              <w:insideH w:val="single" w:sz="4" w:space="0" w:color="00000A"/>
-              <w:insideV w:val="single" w:sz="4" w:space="0" w:color="00000A"/>
-            </w:tcBorders>
-            <w:shd w:fill="FFFFFF" w:val="clear"/>
-            <w:tcMar>
-              <w:left w:w="98" w:type="dxa"/>
-            </w:tcMar>
-          </w:tcPr>
-          <w:p>
-            <w:pPr>
-              <w:pStyle w:val="Normal"/>
-              <w:rPr>
-                <w:rFonts w:ascii="Calibri" w:hAnsi="Calibri"/>
-                <w:b/>
-                <w:b/>
-                <w:color w:val="00000A"/>
-                <w:szCs w:val="24"/>
-                <w:highlight w:val="white"/>
-              </w:rPr>
-            </w:pPr>
-            <w:r>
-              <w:rPr>
-                <w:rFonts w:ascii="Calibri" w:hAnsi="Calibri"/>
-                <w:b/>
-                <w:color w:val="00000A"/>
-                <w:szCs w:val="24"/>
-                <w:shd w:fill="FFFFFF" w:val="clear"/>
-              </w:rPr>
-              <w:t>Week:  1</w:t>
-            </w:r>
-          </w:p>
-        </w:tc>
-      </w:tr>
-      <w:tr>
-        <w:trPr/>
-        <w:tc>
-          <w:tcPr>
-            <w:tcW w:w="10998" w:type="dxa"/>
-            <w:tcBorders>
-              <w:top w:val="single" w:sz="4" w:space="0" w:color="00000A"/>
-              <w:left w:val="single" w:sz="4" w:space="0" w:color="00000A"/>
-              <w:bottom w:val="single" w:sz="4" w:space="0" w:color="00000A"/>
-              <w:right w:val="single" w:sz="4" w:space="0" w:color="00000A"/>
-              <w:insideH w:val="single" w:sz="4" w:space="0" w:color="00000A"/>
-              <w:insideV w:val="single" w:sz="4" w:space="0" w:color="00000A"/>
-            </w:tcBorders>
-            <w:shd w:fill="FFFFFF" w:val="clear"/>
-            <w:tcMar>
-              <w:left w:w="98" w:type="dxa"/>
-            </w:tcMar>
-          </w:tcPr>
-          <w:p>
-            <w:pPr>
-              <w:pStyle w:val="Normal"/>
-              <w:rPr/>
-            </w:pPr>
-            <w:r>
-              <w:rPr>
-                <w:rFonts w:ascii="Calibri" w:hAnsi="Calibri"/>
-                <w:b/>
-                <w:color w:val="00000A"/>
-                <w:szCs w:val="24"/>
-                <w:shd w:fill="FFFFFF" w:val="clear"/>
-              </w:rPr>
-              <w:t xml:space="preserve">Date:  January </w:t>
-            </w:r>
-            <w:r>
-              <w:rPr>
-                <w:rFonts w:ascii="Calibri" w:hAnsi="Calibri"/>
-                <w:b/>
-                <w:color w:val="00000A"/>
-                <w:szCs w:val="24"/>
-                <w:shd w:fill="FFFFFF" w:val="clear"/>
-              </w:rPr>
-              <w:t>24</w:t>
-            </w:r>
-            <w:r>
-              <w:rPr>
-                <w:rFonts w:ascii="Calibri" w:hAnsi="Calibri"/>
-                <w:b/>
-                <w:color w:val="00000A"/>
-                <w:szCs w:val="24"/>
-                <w:shd w:fill="FFFFFF" w:val="clear"/>
-              </w:rPr>
-              <w:t>, 2017</w:t>
-            </w:r>
-          </w:p>
-        </w:tc>
-      </w:tr>
-      <w:tr>
-        <w:trPr/>
-        <w:tc>
-          <w:tcPr>
-            <w:tcW w:w="10998" w:type="dxa"/>
-            <w:tcBorders>
-              <w:top w:val="single" w:sz="4" w:space="0" w:color="00000A"/>
-              <w:left w:val="single" w:sz="4" w:space="0" w:color="00000A"/>
-              <w:bottom w:val="single" w:sz="4" w:space="0" w:color="00000A"/>
-              <w:right w:val="single" w:sz="4" w:space="0" w:color="00000A"/>
-              <w:insideH w:val="single" w:sz="4" w:space="0" w:color="00000A"/>
-              <w:insideV w:val="single" w:sz="4" w:space="0" w:color="00000A"/>
-            </w:tcBorders>
-            <w:shd w:fill="FFFFFF" w:val="clear"/>
-            <w:tcMar>
-              <w:left w:w="98" w:type="dxa"/>
-            </w:tcMar>
-          </w:tcPr>
-          <w:p>
-            <w:pPr>
-              <w:pStyle w:val="Normal"/>
-              <w:rPr/>
-            </w:pPr>
-            <w:r>
-              <w:rPr>
-                <w:rFonts w:ascii="Calibri" w:hAnsi="Calibri"/>
-                <w:b/>
-                <w:color w:val="00000A"/>
-                <w:szCs w:val="24"/>
-                <w:shd w:fill="FFFFFF" w:val="clear"/>
-              </w:rPr>
-              <w:t xml:space="preserve">Room:  </w:t>
-            </w:r>
-            <w:r>
-              <w:rPr>
-                <w:rFonts w:ascii="Calibri" w:hAnsi="Calibri"/>
-                <w:b/>
-                <w:color w:val="00000A"/>
-                <w:szCs w:val="24"/>
-                <w:shd w:fill="FFFFFF" w:val="clear"/>
-              </w:rPr>
-              <w:t>LIB 2.024</w:t>
-            </w:r>
-          </w:p>
-        </w:tc>
-      </w:tr>
-      <w:tr>
-        <w:trPr/>
-        <w:tc>
-          <w:tcPr>
-            <w:tcW w:w="10998" w:type="dxa"/>
-            <w:tcBorders>
-              <w:top w:val="single" w:sz="4" w:space="0" w:color="00000A"/>
-              <w:left w:val="single" w:sz="4" w:space="0" w:color="00000A"/>
-              <w:bottom w:val="single" w:sz="4" w:space="0" w:color="00000A"/>
-              <w:right w:val="single" w:sz="4" w:space="0" w:color="00000A"/>
-              <w:insideH w:val="single" w:sz="4" w:space="0" w:color="00000A"/>
-              <w:insideV w:val="single" w:sz="4" w:space="0" w:color="00000A"/>
-            </w:tcBorders>
-            <w:shd w:fill="FFFFFF" w:val="clear"/>
-            <w:tcMar>
-              <w:left w:w="98" w:type="dxa"/>
-            </w:tcMar>
-          </w:tcPr>
-          <w:p>
-            <w:pPr>
-              <w:pStyle w:val="Normal"/>
-              <w:rPr>
-                <w:rFonts w:ascii="Calibri" w:hAnsi="Calibri"/>
-                <w:b/>
-                <w:b/>
-                <w:color w:val="00000A"/>
-                <w:szCs w:val="24"/>
-                <w:highlight w:val="white"/>
-              </w:rPr>
-            </w:pPr>
-            <w:r>
-              <w:rPr>
-                <w:rFonts w:ascii="Calibri" w:hAnsi="Calibri"/>
-                <w:b/>
-                <w:color w:val="00000A"/>
-                <w:szCs w:val="24"/>
-                <w:shd w:fill="FFFFFF" w:val="clear"/>
-              </w:rPr>
-              <w:t>Instructor(s):  Bokov</w:t>
-            </w:r>
-          </w:p>
-        </w:tc>
-      </w:tr>
-      <w:tr>
-        <w:trPr/>
-        <w:tc>
-          <w:tcPr>
-            <w:tcW w:w="10998" w:type="dxa"/>
-            <w:tcBorders>
-              <w:top w:val="single" w:sz="4" w:space="0" w:color="00000A"/>
-              <w:left w:val="single" w:sz="4" w:space="0" w:color="00000A"/>
-              <w:bottom w:val="double" w:sz="4" w:space="0" w:color="00000A"/>
-              <w:right w:val="single" w:sz="4" w:space="0" w:color="00000A"/>
-              <w:insideH w:val="double" w:sz="4" w:space="0" w:color="00000A"/>
-              <w:insideV w:val="single" w:sz="4" w:space="0" w:color="00000A"/>
-            </w:tcBorders>
-            <w:shd w:fill="FFFFFF" w:val="clear"/>
-            <w:tcMar>
-              <w:left w:w="98" w:type="dxa"/>
-            </w:tcMar>
-          </w:tcPr>
-          <w:p>
-            <w:pPr>
-              <w:pStyle w:val="Normal"/>
-              <w:rPr>
-                <w:rFonts w:ascii="Calibri" w:hAnsi="Calibri"/>
-                <w:b/>
-                <w:b/>
-                <w:color w:val="00000A"/>
-                <w:szCs w:val="24"/>
-                <w:highlight w:val="white"/>
-              </w:rPr>
-            </w:pPr>
-            <w:r>
-              <w:rPr>
-                <w:rFonts w:ascii="Calibri" w:hAnsi="Calibri"/>
-                <w:b/>
-                <w:color w:val="00000A"/>
-                <w:szCs w:val="24"/>
-                <w:shd w:fill="FFFFFF" w:val="clear"/>
-              </w:rPr>
-              <w:t>Topic:  Introduction and GitHub Tutorial</w:t>
-            </w:r>
-          </w:p>
-        </w:tc>
-      </w:tr>
-      <w:tr>
-        <w:trPr/>
-        <w:tc>
-          <w:tcPr>
-            <w:tcW w:w="10998" w:type="dxa"/>
-            <w:tcBorders>
-              <w:top w:val="double" w:sz="4" w:space="0" w:color="00000A"/>
-              <w:left w:val="single" w:sz="4" w:space="0" w:color="00000A"/>
-              <w:bottom w:val="single" w:sz="4" w:space="0" w:color="00000A"/>
-              <w:right w:val="single" w:sz="4" w:space="0" w:color="00000A"/>
-              <w:insideH w:val="single" w:sz="4" w:space="0" w:color="00000A"/>
-              <w:insideV w:val="single" w:sz="4" w:space="0" w:color="00000A"/>
-            </w:tcBorders>
-            <w:shd w:fill="FFFFFF" w:val="clear"/>
-            <w:tcMar>
-              <w:left w:w="98" w:type="dxa"/>
-            </w:tcMar>
-          </w:tcPr>
-          <w:p>
-            <w:pPr>
-              <w:pStyle w:val="Normal"/>
-              <w:rPr>
-                <w:rFonts w:ascii="Calibri" w:hAnsi="Calibri"/>
-                <w:b/>
-                <w:b/>
-                <w:color w:val="00000A"/>
-                <w:szCs w:val="24"/>
-                <w:highlight w:val="white"/>
-              </w:rPr>
-            </w:pPr>
-            <w:r>
-              <w:rPr>
-                <w:rFonts w:ascii="Calibri" w:hAnsi="Calibri"/>
-                <w:b/>
-                <w:color w:val="00000A"/>
-                <w:szCs w:val="24"/>
-                <w:shd w:fill="FFFFFF" w:val="clear"/>
-              </w:rPr>
-              <w:t>Learning Objectives and Competencies– Participants will be able to:</w:t>
-            </w:r>
-          </w:p>
-          <w:p>
-            <w:pPr>
-              <w:pStyle w:val="Normal"/>
-              <w:numPr>
-                <w:ilvl w:val="0"/>
-                <w:numId w:val="5"/>
-              </w:numPr>
-              <w:rPr>
-                <w:rFonts w:ascii="Calibri" w:hAnsi="Calibri"/>
-                <w:color w:val="00000A"/>
-                <w:szCs w:val="24"/>
-                <w:highlight w:val="white"/>
-              </w:rPr>
-            </w:pPr>
-            <w:r>
-              <w:rPr>
-                <w:rFonts w:ascii="Calibri" w:hAnsi="Calibri"/>
-                <w:color w:val="00000A"/>
-                <w:szCs w:val="24"/>
-                <w:shd w:fill="FFFFFF" w:val="clear"/>
-              </w:rPr>
-              <w:t>Understand structure and expectations of the course; introductions</w:t>
-            </w:r>
-          </w:p>
-          <w:p>
-            <w:pPr>
-              <w:pStyle w:val="Normal"/>
-              <w:numPr>
-                <w:ilvl w:val="0"/>
-                <w:numId w:val="5"/>
-              </w:numPr>
-              <w:rPr>
-                <w:rFonts w:ascii="Calibri" w:hAnsi="Calibri"/>
-                <w:color w:val="00000A"/>
-                <w:szCs w:val="24"/>
-                <w:highlight w:val="white"/>
-              </w:rPr>
-            </w:pPr>
-            <w:r>
-              <w:rPr>
-                <w:rFonts w:ascii="Calibri" w:hAnsi="Calibri"/>
-                <w:color w:val="00000A"/>
-                <w:szCs w:val="24"/>
-                <w:shd w:fill="FFFFFF" w:val="clear"/>
-              </w:rPr>
-              <w:t>Articulate what goals you might wish to achieve using biomedical informatics</w:t>
-            </w:r>
-          </w:p>
-          <w:p>
-            <w:pPr>
-              <w:pStyle w:val="Normal"/>
-              <w:numPr>
-                <w:ilvl w:val="0"/>
-                <w:numId w:val="5"/>
-              </w:numPr>
-              <w:rPr>
-                <w:rFonts w:ascii="Calibri" w:hAnsi="Calibri"/>
-                <w:color w:val="00000A"/>
-                <w:szCs w:val="24"/>
-                <w:highlight w:val="white"/>
-              </w:rPr>
-            </w:pPr>
-            <w:r>
-              <w:rPr>
-                <w:rFonts w:ascii="Calibri" w:hAnsi="Calibri"/>
-                <w:color w:val="00000A"/>
-                <w:szCs w:val="24"/>
-                <w:shd w:fill="FFFFFF" w:val="clear"/>
-              </w:rPr>
-              <w:t>Share any relevant research projects and experiences with the class</w:t>
-            </w:r>
-          </w:p>
-          <w:p>
-            <w:pPr>
-              <w:pStyle w:val="Normal"/>
-              <w:numPr>
-                <w:ilvl w:val="0"/>
-                <w:numId w:val="5"/>
-              </w:numPr>
-              <w:rPr>
-                <w:rFonts w:ascii="Calibri" w:hAnsi="Calibri"/>
-                <w:color w:val="00000A"/>
-                <w:szCs w:val="24"/>
-                <w:highlight w:val="white"/>
-              </w:rPr>
-            </w:pPr>
-            <w:r>
-              <w:rPr>
-                <w:rFonts w:ascii="Calibri" w:hAnsi="Calibri"/>
-                <w:color w:val="00000A"/>
-                <w:szCs w:val="24"/>
-                <w:shd w:fill="FFFFFF" w:val="clear"/>
-              </w:rPr>
-              <w:t>Be able to use git to clone, checkout, commit, push, and merge. And explain what each of them does.</w:t>
-            </w:r>
-          </w:p>
-        </w:tc>
-      </w:tr>
-      <w:tr>
-        <w:trPr/>
-        <w:tc>
-          <w:tcPr>
-            <w:tcW w:w="10998" w:type="dxa"/>
-            <w:tcBorders>
-              <w:top w:val="single" w:sz="4" w:space="0" w:color="00000A"/>
-              <w:left w:val="single" w:sz="4" w:space="0" w:color="00000A"/>
-              <w:bottom w:val="single" w:sz="4" w:space="0" w:color="00000A"/>
-              <w:right w:val="single" w:sz="4" w:space="0" w:color="00000A"/>
-              <w:insideH w:val="single" w:sz="4" w:space="0" w:color="00000A"/>
-              <w:insideV w:val="single" w:sz="4" w:space="0" w:color="00000A"/>
-            </w:tcBorders>
-            <w:shd w:fill="FFFFFF" w:val="clear"/>
-            <w:tcMar>
-              <w:left w:w="98" w:type="dxa"/>
-            </w:tcMar>
-          </w:tcPr>
-          <w:p>
-            <w:pPr>
-              <w:pStyle w:val="Normal"/>
-              <w:rPr>
-                <w:rFonts w:ascii="Calibri" w:hAnsi="Calibri"/>
-                <w:b/>
-                <w:b/>
-                <w:color w:val="00000A"/>
-                <w:szCs w:val="24"/>
-                <w:highlight w:val="white"/>
-              </w:rPr>
-            </w:pPr>
-            <w:r>
-              <w:rPr>
-                <w:rFonts w:ascii="Calibri" w:hAnsi="Calibri"/>
-                <w:b/>
-                <w:color w:val="00000A"/>
-                <w:szCs w:val="24"/>
-                <w:shd w:fill="FFFFFF" w:val="clear"/>
-              </w:rPr>
-              <w:t xml:space="preserve">Class Assignment:  </w:t>
-            </w:r>
-          </w:p>
-          <w:p>
-            <w:pPr>
-              <w:pStyle w:val="Normal"/>
-              <w:numPr>
-                <w:ilvl w:val="0"/>
-                <w:numId w:val="15"/>
-              </w:numPr>
-              <w:rPr>
-                <w:rFonts w:ascii="Calibri" w:hAnsi="Calibri" w:cs="Calibri"/>
-                <w:color w:val="00000A"/>
-                <w:sz w:val="22"/>
-                <w:szCs w:val="22"/>
-                <w:highlight w:val="white"/>
-              </w:rPr>
-            </w:pPr>
-            <w:r>
-              <w:rPr>
-                <w:rFonts w:cs="Calibri" w:ascii="Calibri" w:hAnsi="Calibri"/>
-                <w:color w:val="00000A"/>
-                <w:sz w:val="22"/>
-                <w:szCs w:val="22"/>
-                <w:shd w:fill="FFFFFF" w:val="clear"/>
-              </w:rPr>
-              <w:t>Before and during first class: install software needed for course</w:t>
-            </w:r>
-          </w:p>
-          <w:p>
-            <w:pPr>
-              <w:pStyle w:val="Normal"/>
-              <w:numPr>
-                <w:ilvl w:val="0"/>
-                <w:numId w:val="15"/>
-              </w:numPr>
-              <w:rPr>
-                <w:rFonts w:ascii="Calibri" w:hAnsi="Calibri" w:cs="Calibri"/>
-                <w:color w:val="00000A"/>
-                <w:sz w:val="22"/>
-                <w:szCs w:val="22"/>
-                <w:highlight w:val="white"/>
-              </w:rPr>
-            </w:pPr>
-            <w:r>
-              <w:rPr>
-                <w:rFonts w:cs="Calibri" w:ascii="Calibri" w:hAnsi="Calibri"/>
-                <w:color w:val="00000A"/>
-                <w:sz w:val="22"/>
-                <w:szCs w:val="22"/>
-                <w:shd w:fill="FFFFFF" w:val="clear"/>
-              </w:rPr>
-              <w:t>Problem set: discover intent of unfamiliar samples of R code</w:t>
-            </w:r>
-          </w:p>
-          <w:p>
-            <w:pPr>
-              <w:pStyle w:val="Normal"/>
-              <w:numPr>
-                <w:ilvl w:val="0"/>
-                <w:numId w:val="15"/>
-              </w:numPr>
-              <w:rPr>
-                <w:rFonts w:ascii="Calibri" w:hAnsi="Calibri" w:cs="Calibri"/>
-                <w:b w:val="false"/>
-                <w:b w:val="false"/>
-                <w:bCs w:val="false"/>
-                <w:color w:val="00000A"/>
-                <w:sz w:val="22"/>
-                <w:szCs w:val="24"/>
-                <w:highlight w:val="white"/>
-              </w:rPr>
-            </w:pPr>
-            <w:r>
-              <w:rPr>
-                <w:rFonts w:cs="Calibri" w:ascii="Calibri" w:hAnsi="Calibri"/>
-                <w:b w:val="false"/>
-                <w:bCs w:val="false"/>
-                <w:color w:val="00000A"/>
-                <w:sz w:val="22"/>
-                <w:szCs w:val="24"/>
-                <w:shd w:fill="FFFFFF" w:val="clear"/>
-              </w:rPr>
-              <w:t>In one or two sentences, describe a data problem you face in your own work that you hope to solve computationally</w:t>
-            </w:r>
-          </w:p>
-        </w:tc>
-      </w:tr>
-      <w:tr>
-        <w:trPr/>
-        <w:tc>
-          <w:tcPr>
-            <w:tcW w:w="10998" w:type="dxa"/>
-            <w:tcBorders>
-              <w:top w:val="single" w:sz="4" w:space="0" w:color="00000A"/>
-              <w:left w:val="single" w:sz="4" w:space="0" w:color="00000A"/>
-              <w:bottom w:val="single" w:sz="4" w:space="0" w:color="00000A"/>
-              <w:right w:val="single" w:sz="4" w:space="0" w:color="00000A"/>
-              <w:insideH w:val="single" w:sz="4" w:space="0" w:color="00000A"/>
-              <w:insideV w:val="single" w:sz="4" w:space="0" w:color="00000A"/>
-            </w:tcBorders>
-            <w:shd w:fill="FFFFFF" w:val="clear"/>
-            <w:tcMar>
-              <w:left w:w="98" w:type="dxa"/>
-            </w:tcMar>
-          </w:tcPr>
-          <w:p>
-            <w:pPr>
-              <w:pStyle w:val="Normal"/>
-              <w:rPr>
-                <w:rFonts w:ascii="Calibri" w:hAnsi="Calibri"/>
-                <w:b/>
-                <w:b/>
-                <w:color w:val="00000A"/>
-                <w:szCs w:val="24"/>
-                <w:highlight w:val="white"/>
-              </w:rPr>
-            </w:pPr>
-            <w:r>
-              <w:rPr>
-                <w:rFonts w:ascii="Calibri" w:hAnsi="Calibri"/>
-                <w:b/>
-                <w:color w:val="00000A"/>
-                <w:szCs w:val="24"/>
-                <w:shd w:fill="FFFFFF" w:val="clear"/>
-              </w:rPr>
-              <w:t xml:space="preserve">Readings:  </w:t>
-            </w:r>
-          </w:p>
-          <w:p>
-            <w:pPr>
-              <w:pStyle w:val="Normal"/>
-              <w:rPr/>
-            </w:pPr>
-            <w:hyperlink r:id="rId13">
-              <w:r>
-                <w:rPr>
-                  <w:rStyle w:val="InternetLink"/>
-                  <w:rFonts w:ascii="Calibri" w:hAnsi="Calibri"/>
-                  <w:b/>
-                  <w:color w:val="00000A"/>
-                  <w:szCs w:val="24"/>
-                  <w:highlight w:val="white"/>
-                </w:rPr>
-                <w:t>http://blog.scottlowe.org/2015/01/14/non-programmer-git-intro/</w:t>
-              </w:r>
-            </w:hyperlink>
-          </w:p>
-          <w:p>
-            <w:pPr>
-              <w:pStyle w:val="Normal"/>
-              <w:rPr/>
-            </w:pPr>
-            <w:r>
-              <w:rPr>
-                <w:rFonts w:ascii="Calibri" w:hAnsi="Calibri"/>
-                <w:b/>
-                <w:color w:val="00000A"/>
-                <w:szCs w:val="24"/>
-                <w:shd w:fill="FFFFFF" w:val="clear"/>
-              </w:rPr>
-              <w:t xml:space="preserve">Sections from free e-book </w:t>
-            </w:r>
-            <w:hyperlink r:id="rId14">
-              <w:r>
-                <w:rPr>
-                  <w:rStyle w:val="InternetLink"/>
-                  <w:rFonts w:ascii="Calibri" w:hAnsi="Calibri"/>
-                  <w:b/>
-                  <w:color w:val="00000A"/>
-                  <w:szCs w:val="24"/>
-                  <w:highlight w:val="white"/>
-                </w:rPr>
-                <w:t>S-Poetry</w:t>
-              </w:r>
-            </w:hyperlink>
-            <w:r>
-              <w:rPr>
-                <w:rFonts w:ascii="Calibri" w:hAnsi="Calibri"/>
-                <w:b/>
-                <w:color w:val="00000A"/>
-                <w:szCs w:val="24"/>
-                <w:shd w:fill="FFFFFF" w:val="clear"/>
-              </w:rPr>
-              <w:t xml:space="preserve"> indicated in the homework #1 handout.</w:t>
-            </w:r>
-          </w:p>
-        </w:tc>
-      </w:tr>
-    </w:tbl>
-    <w:p>
-      <w:pPr>
-        <w:pStyle w:val="Normal"/>
-        <w:rPr>
-          <w:rFonts w:ascii="Calibri" w:hAnsi="Calibri"/>
-          <w:color w:val="00000A"/>
-          <w:sz w:val="28"/>
-          <w:szCs w:val="28"/>
-          <w:shd w:fill="FFFFFF" w:val="clear"/>
-        </w:rPr>
-      </w:pPr>
-      <w:r>
-        <w:rPr>
-          <w:rFonts w:ascii="Calibri" w:hAnsi="Calibri"/>
-          <w:color w:val="00000A"/>
-          <w:sz w:val="28"/>
-          <w:szCs w:val="28"/>
-          <w:shd w:fill="FFFFFF" w:val="clear"/>
-        </w:rPr>
-      </w:r>
-    </w:p>
-    <w:tbl>
-      <w:tblPr>
-        <w:tblW w:w="10998" w:type="dxa"/>
-        <w:jc w:val="left"/>
-        <w:tblInd w:w="-10" w:type="dxa"/>
-        <w:tblBorders>
-          <w:top w:val="single" w:sz="4" w:space="0" w:color="00000A"/>
-          <w:left w:val="single" w:sz="4" w:space="0" w:color="00000A"/>
-          <w:bottom w:val="single" w:sz="4" w:space="0" w:color="00000A"/>
-          <w:right w:val="single" w:sz="4" w:space="0" w:color="00000A"/>
-          <w:insideH w:val="single" w:sz="4" w:space="0" w:color="00000A"/>
-          <w:insideV w:val="single" w:sz="4" w:space="0" w:color="00000A"/>
-        </w:tblBorders>
-        <w:tblCellMar>
-          <w:top w:w="0" w:type="dxa"/>
-          <w:left w:w="98" w:type="dxa"/>
-          <w:bottom w:w="0" w:type="dxa"/>
-          <w:right w:w="108" w:type="dxa"/>
-        </w:tblCellMar>
-      </w:tblPr>
-      <w:tblGrid>
-        <w:gridCol w:w="10998"/>
-      </w:tblGrid>
-      <w:tr>
-        <w:trPr/>
-        <w:tc>
-          <w:tcPr>
-            <w:tcW w:w="10998" w:type="dxa"/>
-            <w:tcBorders>
-              <w:top w:val="single" w:sz="4" w:space="0" w:color="00000A"/>
-              <w:left w:val="single" w:sz="4" w:space="0" w:color="00000A"/>
-              <w:bottom w:val="single" w:sz="4" w:space="0" w:color="00000A"/>
-              <w:right w:val="single" w:sz="4" w:space="0" w:color="00000A"/>
-              <w:insideH w:val="single" w:sz="4" w:space="0" w:color="00000A"/>
-              <w:insideV w:val="single" w:sz="4" w:space="0" w:color="00000A"/>
-            </w:tcBorders>
-            <w:shd w:fill="FFFFFF" w:val="clear"/>
-            <w:tcMar>
-              <w:left w:w="98" w:type="dxa"/>
-            </w:tcMar>
-          </w:tcPr>
-          <w:p>
-            <w:pPr>
-              <w:pStyle w:val="Normal"/>
-              <w:rPr>
-                <w:rFonts w:ascii="Calibri" w:hAnsi="Calibri"/>
-                <w:b/>
-                <w:b/>
-                <w:color w:val="00000A"/>
-                <w:szCs w:val="24"/>
-                <w:highlight w:val="white"/>
-              </w:rPr>
-            </w:pPr>
-            <w:r>
-              <w:rPr>
-                <w:rFonts w:ascii="Calibri" w:hAnsi="Calibri"/>
-                <w:b/>
-                <w:color w:val="00000A"/>
-                <w:szCs w:val="24"/>
-                <w:shd w:fill="FFFFFF" w:val="clear"/>
-              </w:rPr>
-              <w:t>Week:  2</w:t>
-            </w:r>
-          </w:p>
-        </w:tc>
-      </w:tr>
-      <w:tr>
-        <w:trPr/>
-        <w:tc>
-          <w:tcPr>
-            <w:tcW w:w="10998" w:type="dxa"/>
-            <w:tcBorders>
-              <w:top w:val="single" w:sz="4" w:space="0" w:color="00000A"/>
-              <w:left w:val="single" w:sz="4" w:space="0" w:color="00000A"/>
-              <w:bottom w:val="single" w:sz="4" w:space="0" w:color="00000A"/>
-              <w:right w:val="single" w:sz="4" w:space="0" w:color="00000A"/>
-              <w:insideH w:val="single" w:sz="4" w:space="0" w:color="00000A"/>
-              <w:insideV w:val="single" w:sz="4" w:space="0" w:color="00000A"/>
-            </w:tcBorders>
-            <w:shd w:fill="FFFFFF" w:val="clear"/>
-            <w:tcMar>
-              <w:left w:w="98" w:type="dxa"/>
-            </w:tcMar>
-          </w:tcPr>
-          <w:p>
-            <w:pPr>
-              <w:pStyle w:val="Normal"/>
-              <w:rPr>
-                <w:rFonts w:ascii="Calibri" w:hAnsi="Calibri"/>
-                <w:b/>
-                <w:b/>
-                <w:color w:val="00000A"/>
-                <w:szCs w:val="24"/>
-                <w:highlight w:val="white"/>
-              </w:rPr>
-            </w:pPr>
-            <w:r>
-              <w:rPr>
-                <w:rFonts w:ascii="Calibri" w:hAnsi="Calibri"/>
-                <w:b/>
-                <w:color w:val="00000A"/>
-                <w:szCs w:val="24"/>
-                <w:shd w:fill="FFFFFF" w:val="clear"/>
-              </w:rPr>
-              <w:t>Date:  January 31, 2017</w:t>
-            </w:r>
-          </w:p>
-        </w:tc>
-      </w:tr>
-      <w:tr>
-        <w:trPr/>
-        <w:tc>
-          <w:tcPr>
-            <w:tcW w:w="10998" w:type="dxa"/>
-            <w:tcBorders>
-              <w:top w:val="single" w:sz="4" w:space="0" w:color="00000A"/>
-              <w:left w:val="single" w:sz="4" w:space="0" w:color="00000A"/>
-              <w:bottom w:val="single" w:sz="4" w:space="0" w:color="00000A"/>
-              <w:right w:val="single" w:sz="4" w:space="0" w:color="00000A"/>
-              <w:insideH w:val="single" w:sz="4" w:space="0" w:color="00000A"/>
-              <w:insideV w:val="single" w:sz="4" w:space="0" w:color="00000A"/>
-            </w:tcBorders>
-            <w:shd w:fill="FFFFFF" w:val="clear"/>
-            <w:tcMar>
-              <w:left w:w="98" w:type="dxa"/>
-            </w:tcMar>
-          </w:tcPr>
-          <w:p>
-            <w:pPr>
-              <w:pStyle w:val="Normal"/>
-              <w:rPr/>
-            </w:pPr>
-            <w:r>
-              <w:rPr>
-                <w:rFonts w:ascii="Calibri" w:hAnsi="Calibri"/>
-                <w:b/>
-                <w:color w:val="00000A"/>
-                <w:szCs w:val="24"/>
-                <w:shd w:fill="FFFFFF" w:val="clear"/>
-              </w:rPr>
-              <w:t xml:space="preserve">Room:  </w:t>
-            </w:r>
-            <w:bookmarkStart w:id="0" w:name="__DdeLink__663_80213637"/>
-            <w:bookmarkEnd w:id="0"/>
-            <w:r>
-              <w:rPr>
-                <w:rFonts w:ascii="Calibri" w:hAnsi="Calibri"/>
-                <w:b/>
-                <w:color w:val="00000A"/>
-                <w:szCs w:val="24"/>
-                <w:shd w:fill="FFFFFF" w:val="clear"/>
-              </w:rPr>
-              <w:t>LIB 2.028</w:t>
-            </w:r>
-          </w:p>
-        </w:tc>
-      </w:tr>
-      <w:tr>
-        <w:trPr/>
-        <w:tc>
-          <w:tcPr>
-            <w:tcW w:w="10998" w:type="dxa"/>
-            <w:tcBorders>
-              <w:top w:val="single" w:sz="4" w:space="0" w:color="00000A"/>
-              <w:left w:val="single" w:sz="4" w:space="0" w:color="00000A"/>
-              <w:bottom w:val="single" w:sz="4" w:space="0" w:color="00000A"/>
-              <w:right w:val="single" w:sz="4" w:space="0" w:color="00000A"/>
-              <w:insideH w:val="single" w:sz="4" w:space="0" w:color="00000A"/>
-              <w:insideV w:val="single" w:sz="4" w:space="0" w:color="00000A"/>
-            </w:tcBorders>
-            <w:shd w:fill="FFFFFF" w:val="clear"/>
-            <w:tcMar>
-              <w:left w:w="98" w:type="dxa"/>
-            </w:tcMar>
-          </w:tcPr>
-          <w:p>
-            <w:pPr>
-              <w:pStyle w:val="Normal"/>
-              <w:rPr>
-                <w:rFonts w:ascii="Calibri" w:hAnsi="Calibri"/>
-                <w:b/>
-                <w:b/>
-                <w:color w:val="00000A"/>
-                <w:szCs w:val="24"/>
-                <w:highlight w:val="white"/>
-              </w:rPr>
-            </w:pPr>
-            <w:r>
-              <w:rPr>
-                <w:rFonts w:ascii="Calibri" w:hAnsi="Calibri"/>
-                <w:b/>
-                <w:color w:val="00000A"/>
-                <w:szCs w:val="24"/>
-                <w:shd w:fill="FFFFFF" w:val="clear"/>
-              </w:rPr>
-              <w:t>Instructor(s):  Bokov</w:t>
-            </w:r>
-          </w:p>
-        </w:tc>
-      </w:tr>
-      <w:tr>
-        <w:trPr/>
-        <w:tc>
-          <w:tcPr>
-            <w:tcW w:w="10998" w:type="dxa"/>
-            <w:tcBorders>
-              <w:top w:val="single" w:sz="4" w:space="0" w:color="00000A"/>
-              <w:left w:val="single" w:sz="4" w:space="0" w:color="00000A"/>
-              <w:bottom w:val="double" w:sz="4" w:space="0" w:color="00000A"/>
-              <w:right w:val="single" w:sz="4" w:space="0" w:color="00000A"/>
-              <w:insideH w:val="double" w:sz="4" w:space="0" w:color="00000A"/>
-              <w:insideV w:val="single" w:sz="4" w:space="0" w:color="00000A"/>
-            </w:tcBorders>
-            <w:shd w:fill="FFFFFF" w:val="clear"/>
-            <w:tcMar>
-              <w:left w:w="98" w:type="dxa"/>
-            </w:tcMar>
-          </w:tcPr>
-          <w:p>
-            <w:pPr>
-              <w:pStyle w:val="Normal"/>
-              <w:rPr>
-                <w:rFonts w:ascii="Calibri" w:hAnsi="Calibri"/>
-                <w:b/>
-                <w:b/>
-                <w:color w:val="00000A"/>
-                <w:szCs w:val="24"/>
-                <w:highlight w:val="white"/>
-              </w:rPr>
-            </w:pPr>
-            <w:r>
-              <w:rPr>
-                <w:rFonts w:ascii="Calibri" w:hAnsi="Calibri"/>
-                <w:b/>
-                <w:color w:val="00000A"/>
-                <w:szCs w:val="24"/>
-                <w:shd w:fill="FFFFFF" w:val="clear"/>
-              </w:rPr>
-              <w:t>Topic: Anatomy of a Programming Language, Part 1</w:t>
-            </w:r>
-          </w:p>
-        </w:tc>
-      </w:tr>
-      <w:tr>
-        <w:trPr/>
-        <w:tc>
-          <w:tcPr>
-            <w:tcW w:w="10998" w:type="dxa"/>
-            <w:tcBorders>
-              <w:top w:val="double" w:sz="4" w:space="0" w:color="00000A"/>
-              <w:left w:val="single" w:sz="4" w:space="0" w:color="00000A"/>
-              <w:bottom w:val="single" w:sz="4" w:space="0" w:color="00000A"/>
-              <w:right w:val="single" w:sz="4" w:space="0" w:color="00000A"/>
-              <w:insideH w:val="single" w:sz="4" w:space="0" w:color="00000A"/>
-              <w:insideV w:val="single" w:sz="4" w:space="0" w:color="00000A"/>
-            </w:tcBorders>
-            <w:shd w:fill="FFFFFF" w:val="clear"/>
-            <w:tcMar>
-              <w:left w:w="98" w:type="dxa"/>
-            </w:tcMar>
-          </w:tcPr>
-          <w:p>
-            <w:pPr>
-              <w:pStyle w:val="Normal"/>
-              <w:rPr>
-                <w:rFonts w:ascii="Calibri" w:hAnsi="Calibri"/>
-                <w:b/>
-                <w:b/>
-                <w:color w:val="00000A"/>
-                <w:szCs w:val="24"/>
-                <w:highlight w:val="white"/>
-              </w:rPr>
-            </w:pPr>
-            <w:r>
-              <w:rPr>
-                <w:rFonts w:ascii="Calibri" w:hAnsi="Calibri"/>
-                <w:b/>
-                <w:color w:val="00000A"/>
-                <w:szCs w:val="24"/>
-                <w:shd w:fill="FFFFFF" w:val="clear"/>
-              </w:rPr>
-              <w:t>Learning Objectives and Competencies– Participants will be able to:</w:t>
-            </w:r>
-          </w:p>
-          <w:p>
-            <w:pPr>
-              <w:pStyle w:val="ListParagraph"/>
-              <w:numPr>
-                <w:ilvl w:val="0"/>
-                <w:numId w:val="6"/>
-              </w:numPr>
-              <w:ind w:left="720" w:right="0" w:hanging="360"/>
-              <w:rPr>
-                <w:rFonts w:ascii="Calibri" w:hAnsi="Calibri"/>
-                <w:color w:val="00000A"/>
-                <w:szCs w:val="24"/>
-                <w:highlight w:val="white"/>
-              </w:rPr>
-            </w:pPr>
-            <w:r>
-              <w:rPr>
-                <w:rFonts w:ascii="Calibri" w:hAnsi="Calibri"/>
-                <w:color w:val="00000A"/>
-                <w:szCs w:val="24"/>
-                <w:shd w:fill="FFFFFF" w:val="clear"/>
-              </w:rPr>
-              <w:t>Understand the features that almost all programming languages have in common</w:t>
-            </w:r>
-          </w:p>
-          <w:p>
-            <w:pPr>
-              <w:pStyle w:val="ListParagraph"/>
-              <w:numPr>
-                <w:ilvl w:val="0"/>
-                <w:numId w:val="6"/>
-              </w:numPr>
-              <w:ind w:left="720" w:right="0" w:hanging="360"/>
-              <w:rPr>
-                <w:rFonts w:ascii="Calibri" w:hAnsi="Calibri"/>
-                <w:color w:val="00000A"/>
-                <w:szCs w:val="24"/>
-                <w:highlight w:val="white"/>
-              </w:rPr>
-            </w:pPr>
-            <w:r>
-              <w:rPr>
-                <w:rFonts w:ascii="Calibri" w:hAnsi="Calibri"/>
-                <w:color w:val="00000A"/>
-                <w:szCs w:val="24"/>
-                <w:shd w:fill="FFFFFF" w:val="clear"/>
-              </w:rPr>
-              <w:t>Be able to perform basic arithmetic, flow-control, and convenience/utility tasks in R</w:t>
-            </w:r>
-          </w:p>
-          <w:p>
-            <w:pPr>
-              <w:pStyle w:val="ListParagraph"/>
-              <w:numPr>
-                <w:ilvl w:val="0"/>
-                <w:numId w:val="6"/>
-              </w:numPr>
-              <w:ind w:left="720" w:right="0" w:hanging="360"/>
-              <w:rPr>
-                <w:rFonts w:ascii="Calibri" w:hAnsi="Calibri"/>
-                <w:color w:val="00000A"/>
-                <w:szCs w:val="24"/>
-                <w:highlight w:val="white"/>
-              </w:rPr>
-            </w:pPr>
-            <w:r>
-              <w:rPr>
-                <w:rFonts w:ascii="Calibri" w:hAnsi="Calibri"/>
-                <w:color w:val="00000A"/>
-                <w:szCs w:val="24"/>
-                <w:shd w:fill="FFFFFF" w:val="clear"/>
-              </w:rPr>
-              <w:t>Know where to go to find answers to R and what other resources exist online for improving your skills as you go along.</w:t>
-            </w:r>
-          </w:p>
-          <w:p>
-            <w:pPr>
-              <w:pStyle w:val="ListParagraph"/>
-              <w:numPr>
-                <w:ilvl w:val="0"/>
-                <w:numId w:val="6"/>
-              </w:numPr>
-              <w:ind w:left="720" w:right="0" w:hanging="360"/>
-              <w:rPr>
-                <w:rFonts w:ascii="Calibri" w:hAnsi="Calibri"/>
-                <w:color w:val="00000A"/>
-                <w:szCs w:val="24"/>
-                <w:highlight w:val="white"/>
-              </w:rPr>
-            </w:pPr>
-            <w:r>
-              <w:rPr>
-                <w:rFonts w:ascii="Calibri" w:hAnsi="Calibri"/>
-                <w:color w:val="00000A"/>
-                <w:szCs w:val="24"/>
-                <w:shd w:fill="FFFFFF" w:val="clear"/>
-              </w:rPr>
-              <w:t>Be able to turn a script into a function.</w:t>
-            </w:r>
-          </w:p>
-          <w:p>
-            <w:pPr>
-              <w:pStyle w:val="ListParagraph"/>
-              <w:numPr>
-                <w:ilvl w:val="0"/>
-                <w:numId w:val="6"/>
-              </w:numPr>
-              <w:ind w:left="720" w:right="0" w:hanging="360"/>
-              <w:rPr>
-                <w:rFonts w:ascii="Calibri" w:hAnsi="Calibri"/>
-                <w:color w:val="00000A"/>
-                <w:szCs w:val="24"/>
-                <w:highlight w:val="white"/>
-              </w:rPr>
-            </w:pPr>
-            <w:r>
-              <w:rPr>
-                <w:rFonts w:ascii="Calibri" w:hAnsi="Calibri"/>
-                <w:color w:val="00000A"/>
-                <w:szCs w:val="24"/>
-                <w:shd w:fill="FFFFFF" w:val="clear"/>
-              </w:rPr>
-              <w:t>Be able to create an empty function and write it from the “inside out” using the browser() command</w:t>
-            </w:r>
-          </w:p>
-        </w:tc>
-      </w:tr>
-      <w:tr>
-        <w:trPr/>
-        <w:tc>
-          <w:tcPr>
-            <w:tcW w:w="10998" w:type="dxa"/>
-            <w:tcBorders>
-              <w:top w:val="single" w:sz="4" w:space="0" w:color="00000A"/>
-              <w:left w:val="single" w:sz="4" w:space="0" w:color="00000A"/>
-              <w:bottom w:val="single" w:sz="4" w:space="0" w:color="00000A"/>
-              <w:right w:val="single" w:sz="4" w:space="0" w:color="00000A"/>
-              <w:insideH w:val="single" w:sz="4" w:space="0" w:color="00000A"/>
-              <w:insideV w:val="single" w:sz="4" w:space="0" w:color="00000A"/>
-            </w:tcBorders>
-            <w:shd w:fill="FFFFFF" w:val="clear"/>
-            <w:tcMar>
-              <w:left w:w="98" w:type="dxa"/>
-            </w:tcMar>
-          </w:tcPr>
-          <w:p>
-            <w:pPr>
-              <w:pStyle w:val="Normal"/>
-              <w:rPr>
-                <w:rFonts w:ascii="Calibri" w:hAnsi="Calibri"/>
-                <w:b/>
-                <w:b/>
-                <w:color w:val="00000A"/>
-                <w:szCs w:val="24"/>
-                <w:highlight w:val="white"/>
-              </w:rPr>
-            </w:pPr>
-            <w:r>
-              <w:rPr>
-                <w:rFonts w:ascii="Calibri" w:hAnsi="Calibri"/>
-                <w:b/>
-                <w:color w:val="00000A"/>
-                <w:szCs w:val="24"/>
-                <w:shd w:fill="FFFFFF" w:val="clear"/>
-              </w:rPr>
-              <w:t xml:space="preserve">Class Assignment:  </w:t>
-            </w:r>
-          </w:p>
-          <w:p>
-            <w:pPr>
-              <w:pStyle w:val="Normal"/>
-              <w:numPr>
-                <w:ilvl w:val="2"/>
-                <w:numId w:val="16"/>
-              </w:numPr>
-              <w:rPr>
-                <w:rFonts w:ascii="Calibri" w:hAnsi="Calibri" w:cs="Calibri"/>
-                <w:color w:val="00000A"/>
-                <w:sz w:val="22"/>
-                <w:szCs w:val="22"/>
-                <w:highlight w:val="white"/>
-              </w:rPr>
-            </w:pPr>
-            <w:r>
-              <w:rPr>
-                <w:rFonts w:cs="Calibri" w:ascii="Calibri" w:hAnsi="Calibri"/>
-                <w:color w:val="00000A"/>
-                <w:sz w:val="22"/>
-                <w:szCs w:val="22"/>
-                <w:shd w:fill="FFFFFF" w:val="clear"/>
-              </w:rPr>
-              <w:t>May opt to revise pre-class exercise #2</w:t>
-            </w:r>
-          </w:p>
-          <w:p>
-            <w:pPr>
-              <w:pStyle w:val="Normal"/>
-              <w:numPr>
-                <w:ilvl w:val="2"/>
-                <w:numId w:val="16"/>
-              </w:numPr>
-              <w:rPr>
-                <w:rFonts w:ascii="Calibri" w:hAnsi="Calibri" w:cs="Calibri"/>
-                <w:color w:val="00000A"/>
-                <w:sz w:val="22"/>
-                <w:szCs w:val="22"/>
-                <w:highlight w:val="white"/>
-              </w:rPr>
-            </w:pPr>
-            <w:r>
-              <w:rPr>
-                <w:rFonts w:cs="Calibri" w:ascii="Calibri" w:hAnsi="Calibri"/>
-                <w:color w:val="00000A"/>
-                <w:sz w:val="22"/>
-                <w:szCs w:val="22"/>
-                <w:shd w:fill="FFFFFF" w:val="clear"/>
-              </w:rPr>
-              <w:t>Narrow the scope of pre-class exercise #3 and attempt to write an R function that is useful to this task.</w:t>
-            </w:r>
-          </w:p>
-        </w:tc>
-      </w:tr>
-      <w:tr>
-        <w:trPr/>
-        <w:tc>
-          <w:tcPr>
-            <w:tcW w:w="10998" w:type="dxa"/>
-            <w:tcBorders>
-              <w:top w:val="single" w:sz="4" w:space="0" w:color="00000A"/>
-              <w:left w:val="single" w:sz="4" w:space="0" w:color="00000A"/>
-              <w:bottom w:val="single" w:sz="4" w:space="0" w:color="00000A"/>
-              <w:right w:val="single" w:sz="4" w:space="0" w:color="00000A"/>
-              <w:insideH w:val="single" w:sz="4" w:space="0" w:color="00000A"/>
-              <w:insideV w:val="single" w:sz="4" w:space="0" w:color="00000A"/>
-            </w:tcBorders>
-            <w:shd w:fill="FFFFFF" w:val="clear"/>
-            <w:tcMar>
-              <w:left w:w="98" w:type="dxa"/>
-            </w:tcMar>
-          </w:tcPr>
-          <w:p>
-            <w:pPr>
-              <w:pStyle w:val="Normal"/>
-              <w:rPr>
-                <w:rFonts w:ascii="Calibri" w:hAnsi="Calibri"/>
-                <w:b/>
-                <w:b/>
-                <w:color w:val="00000A"/>
-                <w:szCs w:val="24"/>
-                <w:highlight w:val="white"/>
-              </w:rPr>
-            </w:pPr>
-            <w:r>
-              <w:rPr>
-                <w:rFonts w:ascii="Calibri" w:hAnsi="Calibri"/>
-                <w:b/>
-                <w:color w:val="00000A"/>
-                <w:szCs w:val="24"/>
-                <w:shd w:fill="FFFFFF" w:val="clear"/>
-              </w:rPr>
-              <w:t xml:space="preserve">Readings: </w:t>
-            </w:r>
-          </w:p>
-          <w:p>
-            <w:pPr>
-              <w:pStyle w:val="Normal"/>
-              <w:widowControl/>
-              <w:suppressAutoHyphens w:val="true"/>
-              <w:bidi w:val="0"/>
-              <w:ind w:left="0" w:right="0" w:hanging="0"/>
-              <w:jc w:val="left"/>
-              <w:rPr>
-                <w:rFonts w:ascii="Calibri" w:hAnsi="Calibri" w:cs="Calibri"/>
-                <w:b w:val="false"/>
-                <w:b w:val="false"/>
-                <w:bCs w:val="false"/>
-                <w:color w:val="00000A"/>
-                <w:sz w:val="24"/>
-                <w:szCs w:val="24"/>
-                <w:highlight w:val="white"/>
-              </w:rPr>
-            </w:pPr>
-            <w:r>
-              <w:rPr>
-                <w:rFonts w:cs="Calibri" w:ascii="Calibri" w:hAnsi="Calibri"/>
-                <w:b w:val="false"/>
-                <w:bCs w:val="false"/>
-                <w:color w:val="00000A"/>
-                <w:sz w:val="24"/>
-                <w:szCs w:val="24"/>
-                <w:shd w:fill="FFFFFF" w:val="clear"/>
-              </w:rPr>
-              <w:t>TBA</w:t>
-            </w:r>
-          </w:p>
-        </w:tc>
-      </w:tr>
-    </w:tbl>
-    <w:p>
-      <w:pPr>
-        <w:pStyle w:val="Normal"/>
-        <w:rPr>
-          <w:rFonts w:ascii="Calibri" w:hAnsi="Calibri"/>
-          <w:color w:val="00000A"/>
-          <w:sz w:val="28"/>
-          <w:szCs w:val="28"/>
-          <w:shd w:fill="FFFFFF" w:val="clear"/>
-        </w:rPr>
-      </w:pPr>
-      <w:r>
-        <w:rPr>
-          <w:rFonts w:ascii="Calibri" w:hAnsi="Calibri"/>
-          <w:color w:val="00000A"/>
-          <w:sz w:val="28"/>
-          <w:szCs w:val="28"/>
-          <w:shd w:fill="FFFFFF" w:val="clear"/>
-        </w:rPr>
-      </w:r>
-      <w:r>
-        <w:br w:type="page"/>
-      </w:r>
-    </w:p>
-    <w:p>
-      <w:pPr>
-        <w:pStyle w:val="Normal"/>
-        <w:rPr>
-          <w:rFonts w:ascii="Calibri" w:hAnsi="Calibri"/>
-          <w:color w:val="00000A"/>
-          <w:sz w:val="28"/>
-          <w:szCs w:val="28"/>
-          <w:shd w:fill="FFFFFF" w:val="clear"/>
-        </w:rPr>
-      </w:pPr>
-      <w:r>
-        <w:rPr>
-          <w:rFonts w:ascii="Calibri" w:hAnsi="Calibri"/>
-          <w:color w:val="00000A"/>
-          <w:sz w:val="28"/>
-          <w:szCs w:val="28"/>
-          <w:shd w:fill="FFFFFF" w:val="clear"/>
-        </w:rPr>
-      </w:r>
-    </w:p>
-    <w:tbl>
-      <w:tblPr>
-        <w:tblW w:w="10998" w:type="dxa"/>
-        <w:jc w:val="left"/>
-        <w:tblInd w:w="-10" w:type="dxa"/>
-        <w:tblBorders>
-          <w:top w:val="single" w:sz="4" w:space="0" w:color="00000A"/>
-          <w:left w:val="single" w:sz="4" w:space="0" w:color="00000A"/>
-          <w:bottom w:val="single" w:sz="4" w:space="0" w:color="00000A"/>
-          <w:right w:val="single" w:sz="4" w:space="0" w:color="00000A"/>
-          <w:insideH w:val="single" w:sz="4" w:space="0" w:color="00000A"/>
-          <w:insideV w:val="single" w:sz="4" w:space="0" w:color="00000A"/>
-        </w:tblBorders>
-        <w:tblCellMar>
-          <w:top w:w="0" w:type="dxa"/>
-          <w:left w:w="98" w:type="dxa"/>
-          <w:bottom w:w="0" w:type="dxa"/>
-          <w:right w:w="108" w:type="dxa"/>
-        </w:tblCellMar>
-      </w:tblPr>
-      <w:tblGrid>
-        <w:gridCol w:w="10998"/>
-      </w:tblGrid>
-      <w:tr>
-        <w:trPr/>
-        <w:tc>
-          <w:tcPr>
-            <w:tcW w:w="10998" w:type="dxa"/>
-            <w:tcBorders>
-              <w:top w:val="single" w:sz="4" w:space="0" w:color="00000A"/>
-              <w:left w:val="single" w:sz="4" w:space="0" w:color="00000A"/>
-              <w:bottom w:val="single" w:sz="4" w:space="0" w:color="00000A"/>
-              <w:right w:val="single" w:sz="4" w:space="0" w:color="00000A"/>
-              <w:insideH w:val="single" w:sz="4" w:space="0" w:color="00000A"/>
-              <w:insideV w:val="single" w:sz="4" w:space="0" w:color="00000A"/>
-            </w:tcBorders>
-            <w:shd w:fill="FFFFFF" w:val="clear"/>
-            <w:tcMar>
-              <w:left w:w="98" w:type="dxa"/>
-            </w:tcMar>
-          </w:tcPr>
-          <w:p>
-            <w:pPr>
-              <w:pStyle w:val="Normal"/>
-              <w:rPr>
-                <w:rFonts w:ascii="Calibri" w:hAnsi="Calibri"/>
-                <w:b/>
-                <w:b/>
-                <w:color w:val="00000A"/>
-                <w:szCs w:val="24"/>
-                <w:highlight w:val="white"/>
-              </w:rPr>
-            </w:pPr>
-            <w:r>
-              <w:rPr>
-                <w:rFonts w:ascii="Calibri" w:hAnsi="Calibri"/>
-                <w:b/>
-                <w:color w:val="00000A"/>
-                <w:szCs w:val="24"/>
-                <w:shd w:fill="FFFFFF" w:val="clear"/>
-              </w:rPr>
-              <w:t>Week:  3</w:t>
-            </w:r>
-          </w:p>
-        </w:tc>
-      </w:tr>
-      <w:tr>
-        <w:trPr/>
-        <w:tc>
-          <w:tcPr>
-            <w:tcW w:w="10998" w:type="dxa"/>
-            <w:tcBorders>
-              <w:top w:val="single" w:sz="4" w:space="0" w:color="00000A"/>
-              <w:left w:val="single" w:sz="4" w:space="0" w:color="00000A"/>
-              <w:bottom w:val="single" w:sz="4" w:space="0" w:color="00000A"/>
-              <w:right w:val="single" w:sz="4" w:space="0" w:color="00000A"/>
-              <w:insideH w:val="single" w:sz="4" w:space="0" w:color="00000A"/>
-              <w:insideV w:val="single" w:sz="4" w:space="0" w:color="00000A"/>
-            </w:tcBorders>
-            <w:shd w:fill="FFFFFF" w:val="clear"/>
-            <w:tcMar>
-              <w:left w:w="98" w:type="dxa"/>
-            </w:tcMar>
-          </w:tcPr>
-          <w:p>
-            <w:pPr>
-              <w:pStyle w:val="Normal"/>
-              <w:rPr>
-                <w:rFonts w:ascii="Calibri" w:hAnsi="Calibri"/>
-                <w:b/>
-                <w:b/>
-                <w:color w:val="00000A"/>
-                <w:szCs w:val="24"/>
-                <w:highlight w:val="white"/>
-              </w:rPr>
-            </w:pPr>
-            <w:r>
-              <w:rPr>
-                <w:rFonts w:ascii="Calibri" w:hAnsi="Calibri"/>
-                <w:b/>
-                <w:color w:val="00000A"/>
-                <w:szCs w:val="24"/>
-                <w:shd w:fill="FFFFFF" w:val="clear"/>
-              </w:rPr>
-              <w:t>Date:  February 14, 2017</w:t>
-            </w:r>
-          </w:p>
-        </w:tc>
-      </w:tr>
-      <w:tr>
-        <w:trPr/>
-        <w:tc>
-          <w:tcPr>
-            <w:tcW w:w="10998" w:type="dxa"/>
-            <w:tcBorders>
-              <w:top w:val="single" w:sz="4" w:space="0" w:color="00000A"/>
-              <w:left w:val="single" w:sz="4" w:space="0" w:color="00000A"/>
-              <w:bottom w:val="single" w:sz="4" w:space="0" w:color="00000A"/>
-              <w:right w:val="single" w:sz="4" w:space="0" w:color="00000A"/>
-              <w:insideH w:val="single" w:sz="4" w:space="0" w:color="00000A"/>
-              <w:insideV w:val="single" w:sz="4" w:space="0" w:color="00000A"/>
-            </w:tcBorders>
-            <w:shd w:fill="FFFFFF" w:val="clear"/>
-            <w:tcMar>
-              <w:left w:w="98" w:type="dxa"/>
-            </w:tcMar>
-          </w:tcPr>
-          <w:p>
-            <w:pPr>
-              <w:pStyle w:val="Normal"/>
-              <w:rPr/>
-            </w:pPr>
-            <w:r>
-              <w:rPr>
-                <w:rFonts w:ascii="Calibri" w:hAnsi="Calibri"/>
-                <w:b/>
-                <w:color w:val="00000A"/>
-                <w:szCs w:val="24"/>
-                <w:shd w:fill="FFFFFF" w:val="clear"/>
-              </w:rPr>
-              <w:t xml:space="preserve">Room:  </w:t>
-            </w:r>
-            <w:r>
-              <w:rPr>
-                <w:rFonts w:ascii="Calibri" w:hAnsi="Calibri"/>
-                <w:b/>
-                <w:color w:val="00000A"/>
-                <w:szCs w:val="24"/>
-                <w:shd w:fill="FFFFFF" w:val="clear"/>
-              </w:rPr>
-              <w:t>LIB 2.028</w:t>
-            </w:r>
-          </w:p>
-        </w:tc>
-      </w:tr>
-      <w:tr>
-        <w:trPr/>
-        <w:tc>
-          <w:tcPr>
-            <w:tcW w:w="10998" w:type="dxa"/>
-            <w:tcBorders>
-              <w:top w:val="single" w:sz="4" w:space="0" w:color="00000A"/>
-              <w:left w:val="single" w:sz="4" w:space="0" w:color="00000A"/>
-              <w:bottom w:val="single" w:sz="4" w:space="0" w:color="00000A"/>
-              <w:right w:val="single" w:sz="4" w:space="0" w:color="00000A"/>
-              <w:insideH w:val="single" w:sz="4" w:space="0" w:color="00000A"/>
-              <w:insideV w:val="single" w:sz="4" w:space="0" w:color="00000A"/>
-            </w:tcBorders>
-            <w:shd w:fill="FFFFFF" w:val="clear"/>
-            <w:tcMar>
-              <w:left w:w="98" w:type="dxa"/>
-            </w:tcMar>
-          </w:tcPr>
-          <w:p>
-            <w:pPr>
-              <w:pStyle w:val="Normal"/>
-              <w:rPr>
-                <w:rFonts w:ascii="Calibri" w:hAnsi="Calibri"/>
-                <w:b/>
-                <w:b/>
-                <w:color w:val="00000A"/>
-                <w:szCs w:val="24"/>
-                <w:highlight w:val="white"/>
-              </w:rPr>
-            </w:pPr>
-            <w:r>
-              <w:rPr>
-                <w:rFonts w:ascii="Calibri" w:hAnsi="Calibri"/>
-                <w:b/>
-                <w:color w:val="00000A"/>
-                <w:szCs w:val="24"/>
-                <w:shd w:fill="FFFFFF" w:val="clear"/>
-              </w:rPr>
-              <w:t>Instructor(s): Bokov</w:t>
-            </w:r>
-          </w:p>
-        </w:tc>
-      </w:tr>
-      <w:tr>
-        <w:trPr/>
-        <w:tc>
-          <w:tcPr>
-            <w:tcW w:w="10998" w:type="dxa"/>
-            <w:tcBorders>
-              <w:top w:val="single" w:sz="4" w:space="0" w:color="00000A"/>
-              <w:left w:val="single" w:sz="4" w:space="0" w:color="00000A"/>
-              <w:bottom w:val="double" w:sz="4" w:space="0" w:color="00000A"/>
-              <w:right w:val="single" w:sz="4" w:space="0" w:color="00000A"/>
-              <w:insideH w:val="double" w:sz="4" w:space="0" w:color="00000A"/>
-              <w:insideV w:val="single" w:sz="4" w:space="0" w:color="00000A"/>
-            </w:tcBorders>
-            <w:shd w:fill="FFFFFF" w:val="clear"/>
-            <w:tcMar>
-              <w:left w:w="98" w:type="dxa"/>
-            </w:tcMar>
-          </w:tcPr>
-          <w:p>
-            <w:pPr>
-              <w:pStyle w:val="Normal"/>
-              <w:rPr>
-                <w:rFonts w:ascii="Calibri" w:hAnsi="Calibri"/>
-                <w:b/>
-                <w:b/>
-                <w:color w:val="00000A"/>
-                <w:szCs w:val="24"/>
-                <w:highlight w:val="white"/>
-              </w:rPr>
-            </w:pPr>
-            <w:r>
-              <w:rPr>
-                <w:rFonts w:ascii="Calibri" w:hAnsi="Calibri"/>
-                <w:b/>
-                <w:color w:val="00000A"/>
-                <w:szCs w:val="24"/>
-                <w:shd w:fill="FFFFFF" w:val="clear"/>
-              </w:rPr>
-              <w:t>Topic:  Anatomy of a Programming Language, Part 2</w:t>
-            </w:r>
-          </w:p>
-        </w:tc>
-      </w:tr>
-      <w:tr>
-        <w:trPr/>
-        <w:tc>
-          <w:tcPr>
-            <w:tcW w:w="10998" w:type="dxa"/>
-            <w:tcBorders>
-              <w:top w:val="double" w:sz="4" w:space="0" w:color="00000A"/>
-              <w:left w:val="single" w:sz="4" w:space="0" w:color="00000A"/>
-              <w:bottom w:val="single" w:sz="4" w:space="0" w:color="00000A"/>
-              <w:right w:val="single" w:sz="4" w:space="0" w:color="00000A"/>
-              <w:insideH w:val="single" w:sz="4" w:space="0" w:color="00000A"/>
-              <w:insideV w:val="single" w:sz="4" w:space="0" w:color="00000A"/>
-            </w:tcBorders>
-            <w:shd w:fill="FFFFFF" w:val="clear"/>
-            <w:tcMar>
-              <w:left w:w="98" w:type="dxa"/>
-            </w:tcMar>
-          </w:tcPr>
-          <w:p>
-            <w:pPr>
-              <w:pStyle w:val="Normal"/>
-              <w:rPr>
-                <w:rFonts w:ascii="Calibri" w:hAnsi="Calibri"/>
-                <w:b/>
-                <w:b/>
-                <w:color w:val="00000A"/>
-                <w:szCs w:val="24"/>
-                <w:highlight w:val="white"/>
-              </w:rPr>
-            </w:pPr>
-            <w:r>
-              <w:rPr>
-                <w:rFonts w:ascii="Calibri" w:hAnsi="Calibri"/>
-                <w:b/>
-                <w:color w:val="00000A"/>
-                <w:szCs w:val="24"/>
-                <w:shd w:fill="FFFFFF" w:val="clear"/>
-              </w:rPr>
-              <w:t>Learning Objectives and Competencies– Participants will be able to:</w:t>
-            </w:r>
-          </w:p>
-          <w:p>
-            <w:pPr>
-              <w:pStyle w:val="ListParagraph"/>
-              <w:numPr>
-                <w:ilvl w:val="0"/>
-                <w:numId w:val="7"/>
-              </w:numPr>
-              <w:ind w:left="720" w:right="0" w:hanging="360"/>
-              <w:rPr>
-                <w:rFonts w:ascii="Calibri" w:hAnsi="Calibri"/>
-                <w:color w:val="00000A"/>
-                <w:szCs w:val="24"/>
-                <w:highlight w:val="white"/>
-              </w:rPr>
-            </w:pPr>
-            <w:r>
-              <w:rPr>
-                <w:rFonts w:ascii="Calibri" w:hAnsi="Calibri"/>
-                <w:color w:val="00000A"/>
-                <w:szCs w:val="24"/>
-                <w:shd w:fill="FFFFFF" w:val="clear"/>
-              </w:rPr>
-              <w:t>Use the lapply() and sapply() functions instead of loops.</w:t>
-            </w:r>
-          </w:p>
-          <w:p>
-            <w:pPr>
-              <w:pStyle w:val="ListParagraph"/>
-              <w:numPr>
-                <w:ilvl w:val="0"/>
-                <w:numId w:val="7"/>
-              </w:numPr>
-              <w:ind w:left="720" w:right="0" w:hanging="360"/>
-              <w:rPr>
-                <w:rFonts w:ascii="Calibri" w:hAnsi="Calibri"/>
-                <w:color w:val="00000A"/>
-                <w:szCs w:val="24"/>
-                <w:highlight w:val="white"/>
-              </w:rPr>
-            </w:pPr>
-            <w:r>
-              <w:rPr>
-                <w:rFonts w:ascii="Calibri" w:hAnsi="Calibri"/>
-                <w:color w:val="00000A"/>
-                <w:szCs w:val="24"/>
-                <w:shd w:fill="FFFFFF" w:val="clear"/>
-              </w:rPr>
-              <w:t>Use the %&gt;% operator to keep nested function calls readable.</w:t>
-            </w:r>
-          </w:p>
-          <w:p>
-            <w:pPr>
-              <w:pStyle w:val="ListParagraph"/>
-              <w:numPr>
-                <w:ilvl w:val="0"/>
-                <w:numId w:val="7"/>
-              </w:numPr>
-              <w:ind w:left="720" w:right="0" w:hanging="360"/>
-              <w:rPr>
-                <w:rFonts w:ascii="Calibri" w:hAnsi="Calibri"/>
-                <w:color w:val="00000A"/>
-                <w:szCs w:val="24"/>
-                <w:highlight w:val="white"/>
-              </w:rPr>
-            </w:pPr>
-            <w:r>
-              <w:rPr>
-                <w:rFonts w:ascii="Calibri" w:hAnsi="Calibri"/>
-                <w:color w:val="00000A"/>
-                <w:szCs w:val="24"/>
-                <w:shd w:fill="FFFFFF" w:val="clear"/>
-              </w:rPr>
-              <w:t>Demonstrate the use of all the subscripting operators.</w:t>
-            </w:r>
-          </w:p>
-          <w:p>
-            <w:pPr>
-              <w:pStyle w:val="ListParagraph"/>
-              <w:numPr>
-                <w:ilvl w:val="0"/>
-                <w:numId w:val="7"/>
-              </w:numPr>
-              <w:ind w:left="720" w:right="0" w:hanging="360"/>
-              <w:rPr>
-                <w:rFonts w:ascii="Calibri" w:hAnsi="Calibri"/>
-                <w:color w:val="00000A"/>
-                <w:szCs w:val="24"/>
-                <w:highlight w:val="white"/>
-              </w:rPr>
-            </w:pPr>
-            <w:r>
-              <w:rPr>
-                <w:rFonts w:ascii="Calibri" w:hAnsi="Calibri"/>
-                <w:color w:val="00000A"/>
-                <w:szCs w:val="24"/>
-                <w:shd w:fill="FFFFFF" w:val="clear"/>
-              </w:rPr>
-              <w:t>Use the split() command.</w:t>
-            </w:r>
-          </w:p>
-        </w:tc>
-      </w:tr>
-      <w:tr>
-        <w:trPr/>
-        <w:tc>
-          <w:tcPr>
-            <w:tcW w:w="10998" w:type="dxa"/>
-            <w:tcBorders>
-              <w:top w:val="single" w:sz="4" w:space="0" w:color="00000A"/>
-              <w:left w:val="single" w:sz="4" w:space="0" w:color="00000A"/>
-              <w:bottom w:val="single" w:sz="4" w:space="0" w:color="00000A"/>
-              <w:right w:val="single" w:sz="4" w:space="0" w:color="00000A"/>
-              <w:insideH w:val="single" w:sz="4" w:space="0" w:color="00000A"/>
-              <w:insideV w:val="single" w:sz="4" w:space="0" w:color="00000A"/>
-            </w:tcBorders>
-            <w:shd w:fill="FFFFFF" w:val="clear"/>
-            <w:tcMar>
-              <w:left w:w="98" w:type="dxa"/>
-            </w:tcMar>
-          </w:tcPr>
-          <w:p>
-            <w:pPr>
-              <w:pStyle w:val="Normal"/>
-              <w:rPr>
-                <w:rFonts w:ascii="Calibri" w:hAnsi="Calibri"/>
-                <w:b/>
-                <w:b/>
-                <w:color w:val="00000A"/>
-                <w:szCs w:val="24"/>
-                <w:highlight w:val="white"/>
-              </w:rPr>
-            </w:pPr>
-            <w:r>
-              <w:rPr>
-                <w:rFonts w:ascii="Calibri" w:hAnsi="Calibri"/>
-                <w:b/>
-                <w:color w:val="00000A"/>
-                <w:szCs w:val="24"/>
-                <w:shd w:fill="FFFFFF" w:val="clear"/>
-              </w:rPr>
-              <w:t xml:space="preserve">Class Assignment:  </w:t>
-            </w:r>
-          </w:p>
-          <w:p>
-            <w:pPr>
-              <w:pStyle w:val="Normal"/>
-              <w:numPr>
-                <w:ilvl w:val="2"/>
-                <w:numId w:val="18"/>
-              </w:numPr>
-              <w:rPr>
-                <w:rFonts w:ascii="Calibri" w:hAnsi="Calibri" w:cs="Calibri"/>
-                <w:color w:val="00000A"/>
-                <w:sz w:val="22"/>
-                <w:szCs w:val="22"/>
-                <w:highlight w:val="white"/>
-              </w:rPr>
-            </w:pPr>
-            <w:r>
-              <w:rPr>
-                <w:rFonts w:cs="Calibri" w:ascii="Calibri" w:hAnsi="Calibri"/>
-                <w:color w:val="00000A"/>
-                <w:sz w:val="22"/>
-                <w:szCs w:val="22"/>
-                <w:shd w:fill="FFFFFF" w:val="clear"/>
-              </w:rPr>
-              <w:t>May opt to further revise pre-class exercise #2</w:t>
-            </w:r>
-          </w:p>
-          <w:p>
-            <w:pPr>
-              <w:pStyle w:val="Normal"/>
-              <w:numPr>
-                <w:ilvl w:val="2"/>
-                <w:numId w:val="18"/>
-              </w:numPr>
-              <w:rPr>
-                <w:rFonts w:ascii="Calibri" w:hAnsi="Calibri" w:cs="Calibri"/>
-                <w:color w:val="00000A"/>
-                <w:sz w:val="22"/>
-                <w:szCs w:val="22"/>
-                <w:highlight w:val="white"/>
-              </w:rPr>
-            </w:pPr>
-            <w:r>
-              <w:rPr>
-                <w:rFonts w:cs="Calibri" w:ascii="Calibri" w:hAnsi="Calibri"/>
-                <w:color w:val="00000A"/>
-                <w:sz w:val="22"/>
-                <w:szCs w:val="22"/>
-                <w:shd w:fill="FFFFFF" w:val="clear"/>
-              </w:rPr>
-              <w:t>Use what you learned to improve the function you wrote for exercise #3 or write a new function for some different purpose.</w:t>
-            </w:r>
-          </w:p>
-          <w:p>
-            <w:pPr>
-              <w:pStyle w:val="Normal"/>
-              <w:numPr>
-                <w:ilvl w:val="2"/>
-                <w:numId w:val="18"/>
-              </w:numPr>
-              <w:rPr>
-                <w:rFonts w:ascii="Calibri" w:hAnsi="Calibri" w:cs="Calibri"/>
-                <w:b w:val="false"/>
-                <w:b w:val="false"/>
-                <w:bCs w:val="false"/>
-                <w:color w:val="00000A"/>
-                <w:sz w:val="22"/>
-                <w:szCs w:val="24"/>
-                <w:highlight w:val="white"/>
-              </w:rPr>
-            </w:pPr>
-            <w:r>
-              <w:rPr>
-                <w:rFonts w:cs="Calibri" w:ascii="Calibri" w:hAnsi="Calibri"/>
-                <w:b w:val="false"/>
-                <w:bCs w:val="false"/>
-                <w:color w:val="00000A"/>
-                <w:sz w:val="22"/>
-                <w:szCs w:val="24"/>
-                <w:shd w:fill="FFFFFF" w:val="clear"/>
-              </w:rPr>
-              <w:t>Homework #2: write SQLite scripts demonstrating use of SELECT, WHERE, GROUP BY, and  JOIN.</w:t>
-            </w:r>
-          </w:p>
-        </w:tc>
-      </w:tr>
-      <w:tr>
-        <w:trPr/>
-        <w:tc>
-          <w:tcPr>
-            <w:tcW w:w="10998" w:type="dxa"/>
-            <w:tcBorders>
-              <w:top w:val="single" w:sz="4" w:space="0" w:color="00000A"/>
-              <w:left w:val="single" w:sz="4" w:space="0" w:color="00000A"/>
-              <w:bottom w:val="single" w:sz="4" w:space="0" w:color="00000A"/>
-              <w:right w:val="single" w:sz="4" w:space="0" w:color="00000A"/>
-              <w:insideH w:val="single" w:sz="4" w:space="0" w:color="00000A"/>
-              <w:insideV w:val="single" w:sz="4" w:space="0" w:color="00000A"/>
-            </w:tcBorders>
-            <w:shd w:fill="FFFFFF" w:val="clear"/>
-            <w:tcMar>
-              <w:left w:w="98" w:type="dxa"/>
-            </w:tcMar>
-          </w:tcPr>
-          <w:p>
-            <w:pPr>
-              <w:pStyle w:val="Normal"/>
-              <w:rPr>
-                <w:rFonts w:ascii="Calibri" w:hAnsi="Calibri"/>
-                <w:b/>
-                <w:b/>
-                <w:color w:val="00000A"/>
-                <w:szCs w:val="24"/>
-                <w:highlight w:val="white"/>
-              </w:rPr>
-            </w:pPr>
-            <w:r>
-              <w:rPr>
-                <w:rFonts w:ascii="Calibri" w:hAnsi="Calibri"/>
-                <w:b/>
-                <w:color w:val="00000A"/>
-                <w:szCs w:val="24"/>
-                <w:shd w:fill="FFFFFF" w:val="clear"/>
-              </w:rPr>
-              <w:t xml:space="preserve">Readings:  </w:t>
-            </w:r>
-          </w:p>
-          <w:p>
-            <w:pPr>
-              <w:pStyle w:val="Normal"/>
-              <w:rPr>
-                <w:rFonts w:ascii="Calibri" w:hAnsi="Calibri" w:cs="Calibri"/>
-                <w:b w:val="false"/>
-                <w:b w:val="false"/>
-                <w:bCs w:val="false"/>
-                <w:color w:val="00000A"/>
-                <w:sz w:val="24"/>
-                <w:szCs w:val="24"/>
-                <w:highlight w:val="white"/>
-              </w:rPr>
-            </w:pPr>
-            <w:r>
-              <w:rPr>
-                <w:rFonts w:cs="Calibri" w:ascii="Calibri" w:hAnsi="Calibri"/>
-                <w:b w:val="false"/>
-                <w:bCs w:val="false"/>
-                <w:color w:val="00000A"/>
-                <w:sz w:val="24"/>
-                <w:szCs w:val="24"/>
-                <w:shd w:fill="FFFFFF" w:val="clear"/>
-              </w:rPr>
-              <w:t>Read TBA sections from SQL text, highlighting the parts you don't understand and bring marked-up printout to class.</w:t>
-            </w:r>
-          </w:p>
-        </w:tc>
-      </w:tr>
-    </w:tbl>
-    <w:p>
-      <w:pPr>
-        <w:pStyle w:val="Normal"/>
-        <w:rPr>
-          <w:color w:val="00000A"/>
-          <w:shd w:fill="FFFFFF" w:val="clear"/>
-        </w:rPr>
-      </w:pPr>
-      <w:r>
-        <w:rPr>
-          <w:color w:val="00000A"/>
-          <w:shd w:fill="FFFFFF" w:val="clear"/>
-        </w:rPr>
-      </w:r>
-    </w:p>
-    <w:tbl>
-      <w:tblPr>
-        <w:tblW w:w="10998" w:type="dxa"/>
-        <w:jc w:val="left"/>
-        <w:tblInd w:w="98" w:type="dxa"/>
+        <w:tblInd w:w="-15" w:type="dxa"/>
         <w:tblBorders>
           <w:top w:val="single" w:sz="4" w:space="0" w:color="00000A"/>
           <w:left w:val="single" w:sz="4" w:space="0" w:color="00000A"/>
@@ -7357,7 +5605,7 @@
                 <w:szCs w:val="24"/>
                 <w:shd w:fill="FFFFFF" w:val="clear"/>
               </w:rPr>
-              <w:t>Week:  4</w:t>
+              <w:t>Week:  1</w:t>
             </w:r>
           </w:p>
         </w:tc>
@@ -7383,14 +5631,7 @@
           <w:p>
             <w:pPr>
               <w:pStyle w:val="Normal"/>
-              <w:rPr>
-                <w:rFonts w:ascii="Calibri" w:hAnsi="Calibri"/>
-                <w:b/>
-                <w:b/>
-                <w:color w:val="00000A"/>
-                <w:szCs w:val="24"/>
-                <w:highlight w:val="white"/>
-              </w:rPr>
+              <w:rPr/>
             </w:pPr>
             <w:r>
               <w:rPr>
@@ -7400,7 +5641,7 @@
                 <w:szCs w:val="24"/>
                 <w:shd w:fill="FFFFFF" w:val="clear"/>
               </w:rPr>
-              <w:t>Date:  February 28, 2017</w:t>
+              <w:t>Date:  January 24, 2017</w:t>
             </w:r>
           </w:p>
         </w:tc>
@@ -7436,17 +5677,7 @@
                 <w:szCs w:val="24"/>
                 <w:shd w:fill="FFFFFF" w:val="clear"/>
               </w:rPr>
-              <w:t xml:space="preserve">Room:  </w:t>
-            </w:r>
-            <w:r>
-              <w:rPr>
-                <w:rFonts w:ascii="Calibri" w:hAnsi="Calibri"/>
-                <w:b/>
-                <w:color w:val="00000A"/>
-                <w:szCs w:val="24"/>
-                <w:shd w:fill="FFFFFF" w:val="clear"/>
-              </w:rPr>
-              <w:t>LIB 2.028</w:t>
+              <w:t>Room:  LIB 2.024</w:t>
             </w:r>
           </w:p>
         </w:tc>
@@ -7532,7 +5763,7 @@
                 <w:szCs w:val="24"/>
                 <w:shd w:fill="FFFFFF" w:val="clear"/>
               </w:rPr>
-              <w:t>Topic:  Data Storage and Manipulation</w:t>
+              <w:t>Topic:  Introduction and GitHub Tutorial</w:t>
             </w:r>
           </w:p>
         </w:tc>
@@ -7580,12 +5811,11 @@
           </w:p>
           <w:p>
             <w:pPr>
-              <w:pStyle w:val="ListParagraph"/>
+              <w:pStyle w:val="Normal"/>
               <w:numPr>
                 <w:ilvl w:val="0"/>
-                <w:numId w:val="8"/>
+                <w:numId w:val="5"/>
               </w:numPr>
-              <w:ind w:left="720" w:right="0" w:hanging="360"/>
               <w:rPr>
                 <w:rFonts w:ascii="Calibri" w:hAnsi="Calibri"/>
                 <w:color w:val="00000A"/>
@@ -7600,17 +5830,16 @@
                 <w:szCs w:val="24"/>
                 <w:shd w:fill="FFFFFF" w:val="clear"/>
               </w:rPr>
-              <w:t>Know the types problems SQL was designed to solve, and how to determine whether SQL is the right tool for solving a given problem.</w:t>
-            </w:r>
-          </w:p>
-          <w:p>
-            <w:pPr>
-              <w:pStyle w:val="ListParagraph"/>
+              <w:t>Understand structure and expectations of the course; introductions</w:t>
+            </w:r>
+          </w:p>
+          <w:p>
+            <w:pPr>
+              <w:pStyle w:val="Normal"/>
               <w:numPr>
                 <w:ilvl w:val="0"/>
-                <w:numId w:val="8"/>
+                <w:numId w:val="5"/>
               </w:numPr>
-              <w:ind w:left="720" w:right="0" w:hanging="360"/>
               <w:rPr>
                 <w:rFonts w:ascii="Calibri" w:hAnsi="Calibri"/>
                 <w:color w:val="00000A"/>
@@ -7625,17 +5854,16 @@
                 <w:szCs w:val="24"/>
                 <w:shd w:fill="FFFFFF" w:val="clear"/>
               </w:rPr>
-              <w:t>Be able to demonstrate the use of column and row criteria via the SELECT and WHERE clauses</w:t>
-            </w:r>
-          </w:p>
-          <w:p>
-            <w:pPr>
-              <w:pStyle w:val="ListParagraph"/>
+              <w:t>Articulate what goals you might wish to achieve using biomedical informatics</w:t>
+            </w:r>
+          </w:p>
+          <w:p>
+            <w:pPr>
+              <w:pStyle w:val="Normal"/>
               <w:numPr>
                 <w:ilvl w:val="0"/>
-                <w:numId w:val="8"/>
+                <w:numId w:val="5"/>
               </w:numPr>
-              <w:ind w:left="720" w:right="0" w:hanging="360"/>
               <w:rPr>
                 <w:rFonts w:ascii="Calibri" w:hAnsi="Calibri"/>
                 <w:color w:val="00000A"/>
@@ -7650,7 +5878,31 @@
                 <w:szCs w:val="24"/>
                 <w:shd w:fill="FFFFFF" w:val="clear"/>
               </w:rPr>
-              <w:t>Be able to explain what a relational database is and demonstrate the use of relational logic via JOIN clauses.</w:t>
+              <w:t>Share any relevant research projects and experiences with the class</w:t>
+            </w:r>
+          </w:p>
+          <w:p>
+            <w:pPr>
+              <w:pStyle w:val="Normal"/>
+              <w:numPr>
+                <w:ilvl w:val="0"/>
+                <w:numId w:val="5"/>
+              </w:numPr>
+              <w:rPr>
+                <w:rFonts w:ascii="Calibri" w:hAnsi="Calibri"/>
+                <w:color w:val="00000A"/>
+                <w:szCs w:val="24"/>
+                <w:highlight w:val="white"/>
+              </w:rPr>
+            </w:pPr>
+            <w:r>
+              <w:rPr>
+                <w:rFonts w:ascii="Calibri" w:hAnsi="Calibri"/>
+                <w:color w:val="00000A"/>
+                <w:szCs w:val="24"/>
+                <w:shd w:fill="FFFFFF" w:val="clear"/>
+              </w:rPr>
+              <w:t>Be able to use git to clone, checkout, commit, push, and merge. And explain what each of them does.</w:t>
             </w:r>
           </w:p>
         </w:tc>
@@ -7699,26 +5951,84 @@
           <w:p>
             <w:pPr>
               <w:pStyle w:val="Normal"/>
-              <w:rPr>
-                <w:rFonts w:ascii="Calibri" w:hAnsi="Calibri"/>
+              <w:numPr>
+                <w:ilvl w:val="0"/>
+                <w:numId w:val="15"/>
+              </w:numPr>
+              <w:rPr>
+                <w:rFonts w:ascii="Calibri" w:hAnsi="Calibri" w:cs="Calibri"/>
+                <w:color w:val="00000A"/>
+                <w:sz w:val="22"/>
+                <w:szCs w:val="22"/>
+                <w:highlight w:val="white"/>
+              </w:rPr>
+            </w:pPr>
+            <w:r>
+              <w:rPr>
+                <w:rFonts w:cs="Calibri" w:ascii="Calibri" w:hAnsi="Calibri"/>
+                <w:color w:val="00000A"/>
+                <w:sz w:val="22"/>
+                <w:szCs w:val="22"/>
+                <w:shd w:fill="FFFFFF" w:val="clear"/>
+              </w:rPr>
+              <w:t>Before and during first class: install software needed for course</w:t>
+            </w:r>
+          </w:p>
+          <w:p>
+            <w:pPr>
+              <w:pStyle w:val="Normal"/>
+              <w:numPr>
+                <w:ilvl w:val="0"/>
+                <w:numId w:val="15"/>
+              </w:numPr>
+              <w:rPr>
+                <w:rFonts w:ascii="Calibri" w:hAnsi="Calibri" w:cs="Calibri"/>
+                <w:color w:val="00000A"/>
+                <w:sz w:val="22"/>
+                <w:szCs w:val="22"/>
+                <w:highlight w:val="white"/>
+              </w:rPr>
+            </w:pPr>
+            <w:r>
+              <w:rPr>
+                <w:rFonts w:cs="Calibri" w:ascii="Calibri" w:hAnsi="Calibri"/>
+                <w:color w:val="00000A"/>
+                <w:sz w:val="22"/>
+                <w:szCs w:val="22"/>
+                <w:shd w:fill="FFFFFF" w:val="clear"/>
+              </w:rPr>
+              <w:t>Problem set: discover intent of unfamiliar samples of R code</w:t>
+            </w:r>
+          </w:p>
+          <w:p>
+            <w:pPr>
+              <w:pStyle w:val="Normal"/>
+              <w:numPr>
+                <w:ilvl w:val="0"/>
+                <w:numId w:val="15"/>
+              </w:numPr>
+              <w:rPr>
+                <w:rFonts w:ascii="Calibri" w:hAnsi="Calibri" w:cs="Calibri"/>
                 <w:b w:val="false"/>
                 <w:b w:val="false"/>
                 <w:bCs w:val="false"/>
                 <w:color w:val="00000A"/>
+                <w:sz w:val="22"/>
                 <w:szCs w:val="24"/>
                 <w:highlight w:val="white"/>
               </w:rPr>
             </w:pPr>
             <w:r>
               <w:rPr>
-                <w:rFonts w:ascii="Calibri" w:hAnsi="Calibri"/>
+                <w:rFonts w:cs="Calibri" w:ascii="Calibri" w:hAnsi="Calibri"/>
                 <w:b w:val="false"/>
                 <w:bCs w:val="false"/>
                 <w:color w:val="00000A"/>
+                <w:sz w:val="22"/>
                 <w:szCs w:val="24"/>
                 <w:shd w:fill="FFFFFF" w:val="clear"/>
               </w:rPr>
-              <w:t>Homework #3</w:t>
+              <w:t>In one or two sentences, describe a data problem you face in your own work that you hope to solve computationally</w:t>
             </w:r>
           </w:p>
         </w:tc>
@@ -7746,9 +6056,8 @@
               <w:pStyle w:val="Normal"/>
               <w:rPr>
                 <w:rFonts w:ascii="Calibri" w:hAnsi="Calibri"/>
-                <w:b w:val="false"/>
-                <w:b w:val="false"/>
-                <w:bCs w:val="false"/>
+                <w:b/>
+                <w:b/>
                 <w:color w:val="00000A"/>
                 <w:szCs w:val="24"/>
                 <w:highlight w:val="white"/>
@@ -7764,16 +6073,63 @@
               </w:rPr>
               <w:t xml:space="preserve">Readings:  </w:t>
             </w:r>
-            <w:r>
-              <w:rPr>
-                <w:rFonts w:ascii="Calibri" w:hAnsi="Calibri"/>
-                <w:b w:val="false"/>
-                <w:bCs w:val="false"/>
+          </w:p>
+          <w:p>
+            <w:pPr>
+              <w:pStyle w:val="Normal"/>
+              <w:rPr/>
+            </w:pPr>
+            <w:hyperlink r:id="rId11">
+              <w:r>
+                <w:rPr>
+                  <w:rStyle w:val="InternetLink"/>
+                  <w:rFonts w:ascii="Calibri" w:hAnsi="Calibri"/>
+                  <w:b/>
+                  <w:color w:val="00000A"/>
+                  <w:szCs w:val="24"/>
+                  <w:highlight w:val="white"/>
+                </w:rPr>
+                <w:t>http://blog.scottlowe.org/2015/01/14/non-programmer-git-intro/</w:t>
+              </w:r>
+            </w:hyperlink>
+          </w:p>
+          <w:p>
+            <w:pPr>
+              <w:pStyle w:val="Normal"/>
+              <w:rPr/>
+            </w:pPr>
+            <w:r>
+              <w:rPr>
+                <w:rFonts w:ascii="Calibri" w:hAnsi="Calibri"/>
+                <w:b/>
                 <w:color w:val="00000A"/>
                 <w:szCs w:val="24"/>
                 <w:shd w:fill="FFFFFF" w:val="clear"/>
               </w:rPr>
-              <w:t>TBA</w:t>
+              <w:t xml:space="preserve">Sections from free e-book </w:t>
+            </w:r>
+            <w:hyperlink r:id="rId12">
+              <w:r>
+                <w:rPr>
+                  <w:rStyle w:val="InternetLink"/>
+                  <w:rFonts w:ascii="Calibri" w:hAnsi="Calibri"/>
+                  <w:b/>
+                  <w:color w:val="00000A"/>
+                  <w:szCs w:val="24"/>
+                  <w:highlight w:val="white"/>
+                </w:rPr>
+                <w:t>S-Poetry</w:t>
+              </w:r>
+            </w:hyperlink>
+            <w:r>
+              <w:rPr>
+                <w:rFonts w:ascii="Calibri" w:hAnsi="Calibri"/>
+                <w:b/>
+                <w:color w:val="00000A"/>
+                <w:szCs w:val="24"/>
+                <w:shd w:fill="FFFFFF" w:val="clear"/>
+              </w:rPr>
+              <w:t xml:space="preserve"> indicated in the homework #1 handout.</w:t>
             </w:r>
           </w:p>
         </w:tc>
@@ -7783,6 +6139,7 @@
       <w:pPr>
         <w:pStyle w:val="Normal"/>
         <w:rPr>
+          <w:rFonts w:ascii="Calibri" w:hAnsi="Calibri"/>
           <w:color w:val="00000A"/>
           <w:sz w:val="28"/>
           <w:szCs w:val="28"/>
@@ -7791,28 +6148,7 @@
       </w:pPr>
       <w:r>
         <w:rPr>
-          <w:color w:val="00000A"/>
-          <w:sz w:val="28"/>
-          <w:szCs w:val="28"/>
-          <w:shd w:fill="FFFFFF" w:val="clear"/>
-        </w:rPr>
-      </w:r>
-      <w:r>
-        <w:br w:type="page"/>
-      </w:r>
-    </w:p>
-    <w:p>
-      <w:pPr>
-        <w:pStyle w:val="Normal"/>
-        <w:rPr>
-          <w:color w:val="00000A"/>
-          <w:sz w:val="28"/>
-          <w:szCs w:val="28"/>
-          <w:shd w:fill="FFFFFF" w:val="clear"/>
-        </w:rPr>
-      </w:pPr>
-      <w:r>
-        <w:rPr>
+          <w:rFonts w:ascii="Calibri" w:hAnsi="Calibri"/>
           <w:color w:val="00000A"/>
           <w:sz w:val="28"/>
           <w:szCs w:val="28"/>
@@ -7824,1718 +6160,7 @@
       <w:tblPr>
         <w:tblW w:w="10998" w:type="dxa"/>
         <w:jc w:val="left"/>
-        <w:tblInd w:w="-10" w:type="dxa"/>
-        <w:tblBorders>
-          <w:top w:val="single" w:sz="4" w:space="0" w:color="00000A"/>
-          <w:left w:val="single" w:sz="4" w:space="0" w:color="00000A"/>
-          <w:bottom w:val="single" w:sz="4" w:space="0" w:color="00000A"/>
-          <w:right w:val="single" w:sz="4" w:space="0" w:color="00000A"/>
-          <w:insideH w:val="single" w:sz="4" w:space="0" w:color="00000A"/>
-          <w:insideV w:val="single" w:sz="4" w:space="0" w:color="00000A"/>
-        </w:tblBorders>
-        <w:tblCellMar>
-          <w:top w:w="0" w:type="dxa"/>
-          <w:left w:w="98" w:type="dxa"/>
-          <w:bottom w:w="0" w:type="dxa"/>
-          <w:right w:w="108" w:type="dxa"/>
-        </w:tblCellMar>
-      </w:tblPr>
-      <w:tblGrid>
-        <w:gridCol w:w="10998"/>
-      </w:tblGrid>
-      <w:tr>
-        <w:trPr/>
-        <w:tc>
-          <w:tcPr>
-            <w:tcW w:w="10998" w:type="dxa"/>
-            <w:tcBorders>
-              <w:top w:val="single" w:sz="4" w:space="0" w:color="00000A"/>
-              <w:left w:val="single" w:sz="4" w:space="0" w:color="00000A"/>
-              <w:bottom w:val="single" w:sz="4" w:space="0" w:color="00000A"/>
-              <w:right w:val="single" w:sz="4" w:space="0" w:color="00000A"/>
-              <w:insideH w:val="single" w:sz="4" w:space="0" w:color="00000A"/>
-              <w:insideV w:val="single" w:sz="4" w:space="0" w:color="00000A"/>
-            </w:tcBorders>
-            <w:shd w:fill="FFFFFF" w:val="clear"/>
-            <w:tcMar>
-              <w:left w:w="98" w:type="dxa"/>
-            </w:tcMar>
-          </w:tcPr>
-          <w:p>
-            <w:pPr>
-              <w:pStyle w:val="Normal"/>
-              <w:rPr>
-                <w:rFonts w:ascii="Calibri" w:hAnsi="Calibri"/>
-                <w:b/>
-                <w:b/>
-                <w:color w:val="00000A"/>
-                <w:szCs w:val="24"/>
-                <w:highlight w:val="white"/>
-              </w:rPr>
-            </w:pPr>
-            <w:r>
-              <w:rPr>
-                <w:rFonts w:ascii="Calibri" w:hAnsi="Calibri"/>
-                <w:b/>
-                <w:color w:val="00000A"/>
-                <w:szCs w:val="24"/>
-                <w:shd w:fill="FFFFFF" w:val="clear"/>
-              </w:rPr>
-              <w:t>Week: 5</w:t>
-            </w:r>
-          </w:p>
-        </w:tc>
-      </w:tr>
-      <w:tr>
-        <w:trPr/>
-        <w:tc>
-          <w:tcPr>
-            <w:tcW w:w="10998" w:type="dxa"/>
-            <w:tcBorders>
-              <w:top w:val="single" w:sz="4" w:space="0" w:color="00000A"/>
-              <w:left w:val="single" w:sz="4" w:space="0" w:color="00000A"/>
-              <w:bottom w:val="single" w:sz="4" w:space="0" w:color="00000A"/>
-              <w:right w:val="single" w:sz="4" w:space="0" w:color="00000A"/>
-              <w:insideH w:val="single" w:sz="4" w:space="0" w:color="00000A"/>
-              <w:insideV w:val="single" w:sz="4" w:space="0" w:color="00000A"/>
-            </w:tcBorders>
-            <w:shd w:fill="FFFFFF" w:val="clear"/>
-            <w:tcMar>
-              <w:left w:w="98" w:type="dxa"/>
-            </w:tcMar>
-          </w:tcPr>
-          <w:p>
-            <w:pPr>
-              <w:pStyle w:val="Normal"/>
-              <w:rPr>
-                <w:rFonts w:ascii="Calibri" w:hAnsi="Calibri"/>
-                <w:b/>
-                <w:b/>
-                <w:color w:val="00000A"/>
-                <w:szCs w:val="24"/>
-                <w:highlight w:val="white"/>
-              </w:rPr>
-            </w:pPr>
-            <w:r>
-              <w:rPr>
-                <w:rFonts w:ascii="Calibri" w:hAnsi="Calibri"/>
-                <w:b/>
-                <w:color w:val="00000A"/>
-                <w:szCs w:val="24"/>
-                <w:shd w:fill="FFFFFF" w:val="clear"/>
-              </w:rPr>
-              <w:t>Date:  March 28, 2017</w:t>
-            </w:r>
-          </w:p>
-        </w:tc>
-      </w:tr>
-      <w:tr>
-        <w:trPr>
-          <w:trHeight w:val="302" w:hRule="atLeast"/>
-        </w:trPr>
-        <w:tc>
-          <w:tcPr>
-            <w:tcW w:w="10998" w:type="dxa"/>
-            <w:tcBorders>
-              <w:top w:val="single" w:sz="4" w:space="0" w:color="00000A"/>
-              <w:left w:val="single" w:sz="4" w:space="0" w:color="00000A"/>
-              <w:bottom w:val="single" w:sz="4" w:space="0" w:color="00000A"/>
-              <w:right w:val="single" w:sz="4" w:space="0" w:color="00000A"/>
-              <w:insideH w:val="single" w:sz="4" w:space="0" w:color="00000A"/>
-              <w:insideV w:val="single" w:sz="4" w:space="0" w:color="00000A"/>
-            </w:tcBorders>
-            <w:shd w:fill="FFFFFF" w:val="clear"/>
-            <w:tcMar>
-              <w:left w:w="98" w:type="dxa"/>
-            </w:tcMar>
-          </w:tcPr>
-          <w:p>
-            <w:pPr>
-              <w:pStyle w:val="Normal"/>
-              <w:rPr/>
-            </w:pPr>
-            <w:r>
-              <w:rPr>
-                <w:rFonts w:ascii="Calibri" w:hAnsi="Calibri"/>
-                <w:b/>
-                <w:color w:val="00000A"/>
-                <w:szCs w:val="24"/>
-                <w:shd w:fill="FFFFFF" w:val="clear"/>
-              </w:rPr>
-              <w:t xml:space="preserve">Room:  </w:t>
-            </w:r>
-            <w:r>
-              <w:rPr>
-                <w:rFonts w:ascii="Calibri" w:hAnsi="Calibri"/>
-                <w:b/>
-                <w:color w:val="00000A"/>
-                <w:szCs w:val="24"/>
-                <w:shd w:fill="FFFFFF" w:val="clear"/>
-              </w:rPr>
-              <w:t>LIB 2.028</w:t>
-            </w:r>
-          </w:p>
-        </w:tc>
-      </w:tr>
-      <w:tr>
-        <w:trPr>
-          <w:trHeight w:val="302" w:hRule="atLeast"/>
-        </w:trPr>
-        <w:tc>
-          <w:tcPr>
-            <w:tcW w:w="10998" w:type="dxa"/>
-            <w:tcBorders>
-              <w:top w:val="single" w:sz="4" w:space="0" w:color="00000A"/>
-              <w:left w:val="single" w:sz="4" w:space="0" w:color="00000A"/>
-              <w:bottom w:val="single" w:sz="4" w:space="0" w:color="00000A"/>
-              <w:right w:val="single" w:sz="4" w:space="0" w:color="00000A"/>
-              <w:insideH w:val="single" w:sz="4" w:space="0" w:color="00000A"/>
-              <w:insideV w:val="single" w:sz="4" w:space="0" w:color="00000A"/>
-            </w:tcBorders>
-            <w:shd w:fill="FFFFFF" w:val="clear"/>
-            <w:tcMar>
-              <w:left w:w="98" w:type="dxa"/>
-            </w:tcMar>
-          </w:tcPr>
-          <w:p>
-            <w:pPr>
-              <w:pStyle w:val="Normal"/>
-              <w:rPr>
-                <w:rFonts w:ascii="Calibri" w:hAnsi="Calibri"/>
-                <w:b/>
-                <w:b/>
-                <w:color w:val="00000A"/>
-                <w:szCs w:val="24"/>
-                <w:highlight w:val="white"/>
-              </w:rPr>
-            </w:pPr>
-            <w:r>
-              <w:rPr>
-                <w:rFonts w:ascii="Calibri" w:hAnsi="Calibri"/>
-                <w:b/>
-                <w:color w:val="00000A"/>
-                <w:szCs w:val="24"/>
-                <w:shd w:fill="FFFFFF" w:val="clear"/>
-              </w:rPr>
-              <w:t>Instructor(s):  Bokov</w:t>
-            </w:r>
-          </w:p>
-        </w:tc>
-      </w:tr>
-      <w:tr>
-        <w:trPr>
-          <w:trHeight w:val="302" w:hRule="atLeast"/>
-        </w:trPr>
-        <w:tc>
-          <w:tcPr>
-            <w:tcW w:w="10998" w:type="dxa"/>
-            <w:tcBorders>
-              <w:top w:val="single" w:sz="4" w:space="0" w:color="00000A"/>
-              <w:left w:val="single" w:sz="4" w:space="0" w:color="00000A"/>
-              <w:bottom w:val="double" w:sz="4" w:space="0" w:color="00000A"/>
-              <w:right w:val="single" w:sz="4" w:space="0" w:color="00000A"/>
-              <w:insideH w:val="double" w:sz="4" w:space="0" w:color="00000A"/>
-              <w:insideV w:val="single" w:sz="4" w:space="0" w:color="00000A"/>
-            </w:tcBorders>
-            <w:shd w:fill="FFFFFF" w:val="clear"/>
-            <w:tcMar>
-              <w:left w:w="98" w:type="dxa"/>
-            </w:tcMar>
-          </w:tcPr>
-          <w:p>
-            <w:pPr>
-              <w:pStyle w:val="Normal"/>
-              <w:rPr>
-                <w:rFonts w:ascii="Calibri" w:hAnsi="Calibri" w:cs="Calibri"/>
-                <w:b/>
-                <w:b/>
-                <w:color w:val="00000A"/>
-                <w:sz w:val="24"/>
-                <w:szCs w:val="24"/>
-                <w:highlight w:val="white"/>
-              </w:rPr>
-            </w:pPr>
-            <w:r>
-              <w:rPr>
-                <w:rFonts w:ascii="Calibri" w:hAnsi="Calibri"/>
-                <w:b/>
-                <w:color w:val="00000A"/>
-                <w:szCs w:val="24"/>
-                <w:shd w:fill="FFFFFF" w:val="clear"/>
-              </w:rPr>
-              <w:t xml:space="preserve">Topic:  </w:t>
-            </w:r>
-            <w:r>
-              <w:rPr>
-                <w:rFonts w:cs="Calibri" w:ascii="Calibri" w:hAnsi="Calibri"/>
-                <w:b/>
-                <w:color w:val="00000A"/>
-                <w:sz w:val="24"/>
-                <w:szCs w:val="24"/>
-                <w:shd w:fill="FFFFFF" w:val="clear"/>
-              </w:rPr>
-              <w:t>Stats Crash Course 1, (almost) Everything is Some Form of Regression</w:t>
-            </w:r>
-          </w:p>
-        </w:tc>
-      </w:tr>
-      <w:tr>
-        <w:trPr/>
-        <w:tc>
-          <w:tcPr>
-            <w:tcW w:w="10998" w:type="dxa"/>
-            <w:tcBorders>
-              <w:top w:val="single" w:sz="4" w:space="0" w:color="00000A"/>
-              <w:left w:val="single" w:sz="4" w:space="0" w:color="00000A"/>
-              <w:bottom w:val="single" w:sz="4" w:space="0" w:color="00000A"/>
-              <w:right w:val="single" w:sz="4" w:space="0" w:color="00000A"/>
-              <w:insideH w:val="single" w:sz="4" w:space="0" w:color="00000A"/>
-              <w:insideV w:val="single" w:sz="4" w:space="0" w:color="00000A"/>
-            </w:tcBorders>
-            <w:shd w:fill="FFFFFF" w:val="clear"/>
-            <w:tcMar>
-              <w:left w:w="98" w:type="dxa"/>
-            </w:tcMar>
-          </w:tcPr>
-          <w:p>
-            <w:pPr>
-              <w:pStyle w:val="Normal"/>
-              <w:rPr>
-                <w:rFonts w:ascii="Calibri" w:hAnsi="Calibri"/>
-                <w:b/>
-                <w:b/>
-                <w:color w:val="00000A"/>
-                <w:szCs w:val="24"/>
-                <w:highlight w:val="white"/>
-              </w:rPr>
-            </w:pPr>
-            <w:r>
-              <w:rPr>
-                <w:rFonts w:ascii="Calibri" w:hAnsi="Calibri"/>
-                <w:b/>
-                <w:color w:val="00000A"/>
-                <w:szCs w:val="24"/>
-                <w:shd w:fill="FFFFFF" w:val="clear"/>
-              </w:rPr>
-              <w:t>Learning Objectives and Competencies– Participants will be able to:</w:t>
-            </w:r>
-          </w:p>
-          <w:p>
-            <w:pPr>
-              <w:pStyle w:val="Normal"/>
-              <w:numPr>
-                <w:ilvl w:val="0"/>
-                <w:numId w:val="9"/>
-              </w:numPr>
-              <w:rPr>
-                <w:rFonts w:ascii="Calibri" w:hAnsi="Calibri"/>
-                <w:color w:val="00000A"/>
-                <w:szCs w:val="24"/>
-                <w:highlight w:val="white"/>
-              </w:rPr>
-            </w:pPr>
-            <w:r>
-              <w:rPr>
-                <w:rFonts w:ascii="Calibri" w:hAnsi="Calibri"/>
-                <w:color w:val="00000A"/>
-                <w:szCs w:val="24"/>
-                <w:shd w:fill="FFFFFF" w:val="clear"/>
-              </w:rPr>
-              <w:t>Be able to explain what a test statistic is, what a statistical distribution is, what they have to do with hypothesis tests, and what p-values actually are.</w:t>
-            </w:r>
-          </w:p>
-          <w:p>
-            <w:pPr>
-              <w:pStyle w:val="Normal"/>
-              <w:numPr>
-                <w:ilvl w:val="0"/>
-                <w:numId w:val="9"/>
-              </w:numPr>
-              <w:rPr>
-                <w:rFonts w:ascii="Calibri" w:hAnsi="Calibri"/>
-                <w:color w:val="00000A"/>
-                <w:szCs w:val="24"/>
-                <w:highlight w:val="white"/>
-              </w:rPr>
-            </w:pPr>
-            <w:r>
-              <w:rPr>
-                <w:rFonts w:ascii="Calibri" w:hAnsi="Calibri"/>
-                <w:color w:val="00000A"/>
-                <w:szCs w:val="24"/>
-                <w:shd w:fill="FFFFFF" w:val="clear"/>
-              </w:rPr>
-              <w:t>Be able to use visual analogies to explain the relationship between T-tests, ANOVA, and various types of regression.</w:t>
-            </w:r>
-          </w:p>
-          <w:p>
-            <w:pPr>
-              <w:pStyle w:val="Normal"/>
-              <w:numPr>
-                <w:ilvl w:val="0"/>
-                <w:numId w:val="9"/>
-              </w:numPr>
-              <w:rPr>
-                <w:rFonts w:ascii="Calibri" w:hAnsi="Calibri"/>
-                <w:color w:val="00000A"/>
-                <w:szCs w:val="24"/>
-                <w:highlight w:val="white"/>
-              </w:rPr>
-            </w:pPr>
-            <w:r>
-              <w:rPr>
-                <w:rFonts w:ascii="Calibri" w:hAnsi="Calibri"/>
-                <w:color w:val="00000A"/>
-                <w:szCs w:val="24"/>
-                <w:shd w:fill="FFFFFF" w:val="clear"/>
-              </w:rPr>
-              <w:t>Know the commands for fitting a simple linear regression model in R and interpret the most important parts of the output it yields.</w:t>
-            </w:r>
-          </w:p>
-          <w:p>
-            <w:pPr>
-              <w:pStyle w:val="Normal"/>
-              <w:numPr>
-                <w:ilvl w:val="0"/>
-                <w:numId w:val="9"/>
-              </w:numPr>
-              <w:rPr>
-                <w:rFonts w:ascii="Calibri" w:hAnsi="Calibri"/>
-                <w:color w:val="00000A"/>
-                <w:szCs w:val="24"/>
-                <w:highlight w:val="white"/>
-              </w:rPr>
-            </w:pPr>
-            <w:r>
-              <w:rPr>
-                <w:rFonts w:ascii="Calibri" w:hAnsi="Calibri"/>
-                <w:color w:val="00000A"/>
-                <w:szCs w:val="24"/>
-                <w:shd w:fill="FFFFFF" w:val="clear"/>
-              </w:rPr>
-              <w:t>Demonstrate basic skills for getting some benefit out of a quantitative journal article without necessarily understanding all the proofs.</w:t>
-            </w:r>
-          </w:p>
-        </w:tc>
-      </w:tr>
-      <w:tr>
-        <w:trPr/>
-        <w:tc>
-          <w:tcPr>
-            <w:tcW w:w="10998" w:type="dxa"/>
-            <w:tcBorders>
-              <w:top w:val="single" w:sz="4" w:space="0" w:color="00000A"/>
-              <w:left w:val="single" w:sz="4" w:space="0" w:color="00000A"/>
-              <w:bottom w:val="single" w:sz="4" w:space="0" w:color="00000A"/>
-              <w:right w:val="single" w:sz="4" w:space="0" w:color="00000A"/>
-              <w:insideH w:val="single" w:sz="4" w:space="0" w:color="00000A"/>
-              <w:insideV w:val="single" w:sz="4" w:space="0" w:color="00000A"/>
-            </w:tcBorders>
-            <w:shd w:fill="FFFFFF" w:val="clear"/>
-            <w:tcMar>
-              <w:left w:w="98" w:type="dxa"/>
-            </w:tcMar>
-          </w:tcPr>
-          <w:p>
-            <w:pPr>
-              <w:pStyle w:val="Normal"/>
-              <w:rPr>
-                <w:rFonts w:ascii="Calibri" w:hAnsi="Calibri"/>
-                <w:b/>
-                <w:b/>
-                <w:color w:val="00000A"/>
-                <w:szCs w:val="24"/>
-                <w:highlight w:val="white"/>
-              </w:rPr>
-            </w:pPr>
-            <w:r>
-              <w:rPr>
-                <w:rFonts w:ascii="Calibri" w:hAnsi="Calibri"/>
-                <w:b/>
-                <w:color w:val="00000A"/>
-                <w:szCs w:val="24"/>
-                <w:shd w:fill="FFFFFF" w:val="clear"/>
-              </w:rPr>
-              <w:t xml:space="preserve">Class Assignment:  </w:t>
-            </w:r>
-          </w:p>
-          <w:p>
-            <w:pPr>
-              <w:pStyle w:val="Normal"/>
-              <w:rPr>
-                <w:rFonts w:ascii="Calibri" w:hAnsi="Calibri"/>
-                <w:b w:val="false"/>
-                <w:b w:val="false"/>
-                <w:bCs w:val="false"/>
-                <w:color w:val="00000A"/>
-                <w:szCs w:val="24"/>
-                <w:highlight w:val="white"/>
-              </w:rPr>
-            </w:pPr>
-            <w:r>
-              <w:rPr>
-                <w:rFonts w:ascii="Calibri" w:hAnsi="Calibri"/>
-                <w:b w:val="false"/>
-                <w:bCs w:val="false"/>
-                <w:color w:val="00000A"/>
-                <w:szCs w:val="24"/>
-                <w:shd w:fill="FFFFFF" w:val="clear"/>
-              </w:rPr>
-              <w:t>Apply the steps learned in class to update the analysis done in Homework #3</w:t>
-            </w:r>
-          </w:p>
-        </w:tc>
-      </w:tr>
-      <w:tr>
-        <w:trPr/>
-        <w:tc>
-          <w:tcPr>
-            <w:tcW w:w="10998" w:type="dxa"/>
-            <w:tcBorders>
-              <w:top w:val="single" w:sz="4" w:space="0" w:color="00000A"/>
-              <w:left w:val="single" w:sz="4" w:space="0" w:color="00000A"/>
-              <w:bottom w:val="single" w:sz="4" w:space="0" w:color="00000A"/>
-              <w:right w:val="single" w:sz="4" w:space="0" w:color="00000A"/>
-              <w:insideH w:val="single" w:sz="4" w:space="0" w:color="00000A"/>
-              <w:insideV w:val="single" w:sz="4" w:space="0" w:color="00000A"/>
-            </w:tcBorders>
-            <w:shd w:fill="FFFFFF" w:val="clear"/>
-            <w:tcMar>
-              <w:left w:w="98" w:type="dxa"/>
-            </w:tcMar>
-          </w:tcPr>
-          <w:p>
-            <w:pPr>
-              <w:pStyle w:val="Normal"/>
-              <w:rPr>
-                <w:rFonts w:ascii="Calibri" w:hAnsi="Calibri"/>
-                <w:b/>
-                <w:b/>
-                <w:color w:val="00000A"/>
-                <w:szCs w:val="24"/>
-                <w:highlight w:val="white"/>
-              </w:rPr>
-            </w:pPr>
-            <w:r>
-              <w:rPr>
-                <w:rFonts w:ascii="Calibri" w:hAnsi="Calibri"/>
-                <w:b/>
-                <w:color w:val="00000A"/>
-                <w:szCs w:val="24"/>
-                <w:shd w:fill="FFFFFF" w:val="clear"/>
-              </w:rPr>
-              <w:t xml:space="preserve">Readings:  </w:t>
-            </w:r>
-          </w:p>
-          <w:p>
-            <w:pPr>
-              <w:pStyle w:val="Normal"/>
-              <w:widowControl/>
-              <w:suppressAutoHyphens w:val="true"/>
-              <w:bidi w:val="0"/>
-              <w:ind w:left="0" w:right="0" w:hanging="0"/>
-              <w:jc w:val="left"/>
-              <w:rPr>
-                <w:rFonts w:ascii="Calibri" w:hAnsi="Calibri" w:cs="Calibri"/>
-                <w:b w:val="false"/>
-                <w:b w:val="false"/>
-                <w:bCs w:val="false"/>
-                <w:color w:val="00000A"/>
-                <w:sz w:val="24"/>
-                <w:szCs w:val="24"/>
-                <w:highlight w:val="white"/>
-              </w:rPr>
-            </w:pPr>
-            <w:r>
-              <w:rPr>
-                <w:rFonts w:cs="Calibri" w:ascii="Calibri" w:hAnsi="Calibri"/>
-                <w:b w:val="false"/>
-                <w:bCs w:val="false"/>
-                <w:color w:val="00000A"/>
-                <w:sz w:val="24"/>
-                <w:szCs w:val="24"/>
-                <w:shd w:fill="FFFFFF" w:val="clear"/>
-              </w:rPr>
-              <w:t>Pick one from a TBA selection of peer-reviewed journal articles, critique use of statistics, and highlight the parts you don't understand</w:t>
-            </w:r>
-          </w:p>
-        </w:tc>
-      </w:tr>
-    </w:tbl>
-    <w:p>
-      <w:pPr>
-        <w:pStyle w:val="Normal"/>
-        <w:rPr>
-          <w:rFonts w:ascii="Calibri" w:hAnsi="Calibri"/>
-          <w:color w:val="00000A"/>
-          <w:sz w:val="28"/>
-          <w:szCs w:val="28"/>
-          <w:shd w:fill="FFFFFF" w:val="clear"/>
-        </w:rPr>
-      </w:pPr>
-      <w:r>
-        <w:rPr>
-          <w:rFonts w:ascii="Calibri" w:hAnsi="Calibri"/>
-          <w:color w:val="00000A"/>
-          <w:sz w:val="28"/>
-          <w:szCs w:val="28"/>
-          <w:shd w:fill="FFFFFF" w:val="clear"/>
-        </w:rPr>
-      </w:r>
-    </w:p>
-    <w:tbl>
-      <w:tblPr>
-        <w:tblW w:w="10998" w:type="dxa"/>
-        <w:jc w:val="left"/>
-        <w:tblInd w:w="-10" w:type="dxa"/>
-        <w:tblBorders>
-          <w:top w:val="single" w:sz="4" w:space="0" w:color="00000A"/>
-          <w:left w:val="single" w:sz="4" w:space="0" w:color="00000A"/>
-          <w:bottom w:val="single" w:sz="4" w:space="0" w:color="00000A"/>
-          <w:right w:val="single" w:sz="4" w:space="0" w:color="00000A"/>
-          <w:insideH w:val="single" w:sz="4" w:space="0" w:color="00000A"/>
-          <w:insideV w:val="single" w:sz="4" w:space="0" w:color="00000A"/>
-        </w:tblBorders>
-        <w:tblCellMar>
-          <w:top w:w="0" w:type="dxa"/>
-          <w:left w:w="98" w:type="dxa"/>
-          <w:bottom w:w="0" w:type="dxa"/>
-          <w:right w:w="108" w:type="dxa"/>
-        </w:tblCellMar>
-      </w:tblPr>
-      <w:tblGrid>
-        <w:gridCol w:w="10998"/>
-      </w:tblGrid>
-      <w:tr>
-        <w:trPr/>
-        <w:tc>
-          <w:tcPr>
-            <w:tcW w:w="10998" w:type="dxa"/>
-            <w:tcBorders>
-              <w:top w:val="single" w:sz="4" w:space="0" w:color="00000A"/>
-              <w:left w:val="single" w:sz="4" w:space="0" w:color="00000A"/>
-              <w:bottom w:val="single" w:sz="4" w:space="0" w:color="00000A"/>
-              <w:right w:val="single" w:sz="4" w:space="0" w:color="00000A"/>
-              <w:insideH w:val="single" w:sz="4" w:space="0" w:color="00000A"/>
-              <w:insideV w:val="single" w:sz="4" w:space="0" w:color="00000A"/>
-            </w:tcBorders>
-            <w:shd w:fill="FFFFFF" w:val="clear"/>
-            <w:tcMar>
-              <w:left w:w="98" w:type="dxa"/>
-            </w:tcMar>
-          </w:tcPr>
-          <w:p>
-            <w:pPr>
-              <w:pStyle w:val="Normal"/>
-              <w:rPr>
-                <w:rFonts w:ascii="Calibri" w:hAnsi="Calibri"/>
-                <w:b/>
-                <w:b/>
-                <w:color w:val="00000A"/>
-                <w:szCs w:val="24"/>
-                <w:highlight w:val="white"/>
-              </w:rPr>
-            </w:pPr>
-            <w:r>
-              <w:rPr>
-                <w:rFonts w:ascii="Calibri" w:hAnsi="Calibri"/>
-                <w:b/>
-                <w:color w:val="00000A"/>
-                <w:szCs w:val="24"/>
-                <w:shd w:fill="FFFFFF" w:val="clear"/>
-              </w:rPr>
-              <w:t>Week:  6</w:t>
-            </w:r>
-          </w:p>
-        </w:tc>
-      </w:tr>
-      <w:tr>
-        <w:trPr/>
-        <w:tc>
-          <w:tcPr>
-            <w:tcW w:w="10998" w:type="dxa"/>
-            <w:tcBorders>
-              <w:top w:val="single" w:sz="4" w:space="0" w:color="00000A"/>
-              <w:left w:val="single" w:sz="4" w:space="0" w:color="00000A"/>
-              <w:bottom w:val="single" w:sz="4" w:space="0" w:color="00000A"/>
-              <w:right w:val="single" w:sz="4" w:space="0" w:color="00000A"/>
-              <w:insideH w:val="single" w:sz="4" w:space="0" w:color="00000A"/>
-              <w:insideV w:val="single" w:sz="4" w:space="0" w:color="00000A"/>
-            </w:tcBorders>
-            <w:shd w:fill="FFFFFF" w:val="clear"/>
-            <w:tcMar>
-              <w:left w:w="98" w:type="dxa"/>
-            </w:tcMar>
-          </w:tcPr>
-          <w:p>
-            <w:pPr>
-              <w:pStyle w:val="Normal"/>
-              <w:rPr>
-                <w:rFonts w:ascii="Calibri" w:hAnsi="Calibri"/>
-                <w:b/>
-                <w:b/>
-                <w:color w:val="00000A"/>
-                <w:szCs w:val="24"/>
-                <w:highlight w:val="white"/>
-              </w:rPr>
-            </w:pPr>
-            <w:r>
-              <w:rPr>
-                <w:rFonts w:ascii="Calibri" w:hAnsi="Calibri"/>
-                <w:b/>
-                <w:color w:val="00000A"/>
-                <w:szCs w:val="24"/>
-                <w:shd w:fill="FFFFFF" w:val="clear"/>
-              </w:rPr>
-              <w:t>Date:  April 11, 2017</w:t>
-            </w:r>
-          </w:p>
-        </w:tc>
-      </w:tr>
-      <w:tr>
-        <w:trPr/>
-        <w:tc>
-          <w:tcPr>
-            <w:tcW w:w="10998" w:type="dxa"/>
-            <w:tcBorders>
-              <w:top w:val="single" w:sz="4" w:space="0" w:color="00000A"/>
-              <w:left w:val="single" w:sz="4" w:space="0" w:color="00000A"/>
-              <w:bottom w:val="single" w:sz="4" w:space="0" w:color="00000A"/>
-              <w:right w:val="single" w:sz="4" w:space="0" w:color="00000A"/>
-              <w:insideH w:val="single" w:sz="4" w:space="0" w:color="00000A"/>
-              <w:insideV w:val="single" w:sz="4" w:space="0" w:color="00000A"/>
-            </w:tcBorders>
-            <w:shd w:fill="FFFFFF" w:val="clear"/>
-            <w:tcMar>
-              <w:left w:w="98" w:type="dxa"/>
-            </w:tcMar>
-          </w:tcPr>
-          <w:p>
-            <w:pPr>
-              <w:pStyle w:val="Normal"/>
-              <w:rPr/>
-            </w:pPr>
-            <w:r>
-              <w:rPr>
-                <w:rFonts w:ascii="Calibri" w:hAnsi="Calibri"/>
-                <w:b/>
-                <w:color w:val="00000A"/>
-                <w:szCs w:val="24"/>
-                <w:shd w:fill="FFFFFF" w:val="clear"/>
-              </w:rPr>
-              <w:t xml:space="preserve">Room:  </w:t>
-            </w:r>
-            <w:r>
-              <w:rPr>
-                <w:rFonts w:ascii="Calibri" w:hAnsi="Calibri"/>
-                <w:b/>
-                <w:color w:val="00000A"/>
-                <w:szCs w:val="24"/>
-                <w:shd w:fill="FFFFFF" w:val="clear"/>
-              </w:rPr>
-              <w:t>LIB 2.028</w:t>
-            </w:r>
-          </w:p>
-        </w:tc>
-      </w:tr>
-      <w:tr>
-        <w:trPr/>
-        <w:tc>
-          <w:tcPr>
-            <w:tcW w:w="10998" w:type="dxa"/>
-            <w:tcBorders>
-              <w:top w:val="single" w:sz="4" w:space="0" w:color="00000A"/>
-              <w:left w:val="single" w:sz="4" w:space="0" w:color="00000A"/>
-              <w:bottom w:val="single" w:sz="4" w:space="0" w:color="00000A"/>
-              <w:right w:val="single" w:sz="4" w:space="0" w:color="00000A"/>
-              <w:insideH w:val="single" w:sz="4" w:space="0" w:color="00000A"/>
-              <w:insideV w:val="single" w:sz="4" w:space="0" w:color="00000A"/>
-            </w:tcBorders>
-            <w:shd w:fill="FFFFFF" w:val="clear"/>
-            <w:tcMar>
-              <w:left w:w="98" w:type="dxa"/>
-            </w:tcMar>
-          </w:tcPr>
-          <w:p>
-            <w:pPr>
-              <w:pStyle w:val="Normal"/>
-              <w:rPr>
-                <w:rFonts w:ascii="Calibri" w:hAnsi="Calibri"/>
-                <w:b/>
-                <w:b/>
-                <w:color w:val="00000A"/>
-                <w:szCs w:val="24"/>
-                <w:highlight w:val="white"/>
-              </w:rPr>
-            </w:pPr>
-            <w:r>
-              <w:rPr>
-                <w:rFonts w:ascii="Calibri" w:hAnsi="Calibri"/>
-                <w:b/>
-                <w:color w:val="00000A"/>
-                <w:szCs w:val="24"/>
-                <w:shd w:fill="FFFFFF" w:val="clear"/>
-              </w:rPr>
-              <w:t>Instructor(s):  Bokov</w:t>
-            </w:r>
-          </w:p>
-        </w:tc>
-      </w:tr>
-      <w:tr>
-        <w:trPr/>
-        <w:tc>
-          <w:tcPr>
-            <w:tcW w:w="10998" w:type="dxa"/>
-            <w:tcBorders>
-              <w:top w:val="single" w:sz="4" w:space="0" w:color="00000A"/>
-              <w:left w:val="single" w:sz="4" w:space="0" w:color="00000A"/>
-              <w:bottom w:val="double" w:sz="4" w:space="0" w:color="00000A"/>
-              <w:right w:val="single" w:sz="4" w:space="0" w:color="00000A"/>
-              <w:insideH w:val="double" w:sz="4" w:space="0" w:color="00000A"/>
-              <w:insideV w:val="single" w:sz="4" w:space="0" w:color="00000A"/>
-            </w:tcBorders>
-            <w:shd w:fill="FFFFFF" w:val="clear"/>
-            <w:tcMar>
-              <w:left w:w="98" w:type="dxa"/>
-            </w:tcMar>
-          </w:tcPr>
-          <w:p>
-            <w:pPr>
-              <w:pStyle w:val="Normal"/>
-              <w:rPr>
-                <w:rFonts w:ascii="Calibri" w:hAnsi="Calibri" w:cs="Calibri"/>
-                <w:b/>
-                <w:b/>
-                <w:color w:val="00000A"/>
-                <w:sz w:val="24"/>
-                <w:szCs w:val="24"/>
-                <w:highlight w:val="white"/>
-              </w:rPr>
-            </w:pPr>
-            <w:r>
-              <w:rPr>
-                <w:rFonts w:ascii="Calibri" w:hAnsi="Calibri"/>
-                <w:b/>
-                <w:color w:val="00000A"/>
-                <w:szCs w:val="24"/>
-                <w:shd w:fill="FFFFFF" w:val="clear"/>
-              </w:rPr>
-              <w:t xml:space="preserve">Topic:  </w:t>
-            </w:r>
-            <w:r>
-              <w:rPr>
-                <w:rFonts w:cs="Calibri" w:ascii="Calibri" w:hAnsi="Calibri"/>
-                <w:b/>
-                <w:color w:val="00000A"/>
-                <w:sz w:val="24"/>
-                <w:szCs w:val="24"/>
-                <w:shd w:fill="FFFFFF" w:val="clear"/>
-              </w:rPr>
-              <w:t>Stats Crash Course 2, Real Life Is Never Tidy</w:t>
-            </w:r>
-          </w:p>
-        </w:tc>
-      </w:tr>
-      <w:tr>
-        <w:trPr/>
-        <w:tc>
-          <w:tcPr>
-            <w:tcW w:w="10998" w:type="dxa"/>
-            <w:tcBorders>
-              <w:top w:val="double" w:sz="4" w:space="0" w:color="00000A"/>
-              <w:left w:val="single" w:sz="4" w:space="0" w:color="00000A"/>
-              <w:bottom w:val="single" w:sz="4" w:space="0" w:color="00000A"/>
-              <w:right w:val="single" w:sz="4" w:space="0" w:color="00000A"/>
-              <w:insideH w:val="single" w:sz="4" w:space="0" w:color="00000A"/>
-              <w:insideV w:val="single" w:sz="4" w:space="0" w:color="00000A"/>
-            </w:tcBorders>
-            <w:shd w:fill="FFFFFF" w:val="clear"/>
-            <w:tcMar>
-              <w:left w:w="98" w:type="dxa"/>
-            </w:tcMar>
-          </w:tcPr>
-          <w:p>
-            <w:pPr>
-              <w:pStyle w:val="Normal"/>
-              <w:rPr>
-                <w:rFonts w:ascii="Calibri" w:hAnsi="Calibri"/>
-                <w:b/>
-                <w:b/>
-                <w:color w:val="00000A"/>
-                <w:szCs w:val="24"/>
-                <w:highlight w:val="white"/>
-              </w:rPr>
-            </w:pPr>
-            <w:r>
-              <w:rPr>
-                <w:rFonts w:ascii="Calibri" w:hAnsi="Calibri"/>
-                <w:b/>
-                <w:color w:val="00000A"/>
-                <w:szCs w:val="24"/>
-                <w:shd w:fill="FFFFFF" w:val="clear"/>
-              </w:rPr>
-              <w:t>Learning Objectives and Competencies– Participants will be able to:</w:t>
-            </w:r>
-          </w:p>
-          <w:p>
-            <w:pPr>
-              <w:pStyle w:val="Normal"/>
-              <w:numPr>
-                <w:ilvl w:val="0"/>
-                <w:numId w:val="10"/>
-              </w:numPr>
-              <w:rPr>
-                <w:rFonts w:ascii="Calibri" w:hAnsi="Calibri"/>
-                <w:color w:val="00000A"/>
-                <w:szCs w:val="24"/>
-                <w:highlight w:val="white"/>
-              </w:rPr>
-            </w:pPr>
-            <w:r>
-              <w:rPr>
-                <w:rFonts w:ascii="Calibri" w:hAnsi="Calibri"/>
-                <w:color w:val="00000A"/>
-                <w:szCs w:val="24"/>
-                <w:shd w:fill="FFFFFF" w:val="clear"/>
-              </w:rPr>
-              <w:t>Integrate the material learned from the SQL and R units to understand what analysis-ready data should look like.</w:t>
-            </w:r>
-          </w:p>
-          <w:p>
-            <w:pPr>
-              <w:pStyle w:val="Normal"/>
-              <w:numPr>
-                <w:ilvl w:val="0"/>
-                <w:numId w:val="10"/>
-              </w:numPr>
-              <w:rPr>
-                <w:rFonts w:ascii="Calibri" w:hAnsi="Calibri"/>
-                <w:color w:val="00000A"/>
-                <w:szCs w:val="24"/>
-                <w:highlight w:val="white"/>
-              </w:rPr>
-            </w:pPr>
-            <w:r>
-              <w:rPr>
-                <w:rFonts w:ascii="Calibri" w:hAnsi="Calibri"/>
-                <w:color w:val="00000A"/>
-                <w:szCs w:val="24"/>
-                <w:shd w:fill="FFFFFF" w:val="clear"/>
-              </w:rPr>
-              <w:t>Be able to use residual plots and other diagnostic methods to validate your analysis, identify problems, and know what to do about them.</w:t>
-            </w:r>
-          </w:p>
-          <w:p>
-            <w:pPr>
-              <w:pStyle w:val="Normal"/>
-              <w:numPr>
-                <w:ilvl w:val="0"/>
-                <w:numId w:val="10"/>
-              </w:numPr>
-              <w:rPr>
-                <w:rFonts w:ascii="Calibri" w:hAnsi="Calibri"/>
-                <w:color w:val="00000A"/>
-                <w:szCs w:val="24"/>
-                <w:highlight w:val="white"/>
-              </w:rPr>
-            </w:pPr>
-            <w:r>
-              <w:rPr>
-                <w:rFonts w:ascii="Calibri" w:hAnsi="Calibri"/>
-                <w:color w:val="00000A"/>
-                <w:szCs w:val="24"/>
-                <w:shd w:fill="FFFFFF" w:val="clear"/>
-              </w:rPr>
-              <w:t>Be able to use contrasts to convert the default hypothesis tests of a regression model into ones that are relevant to your actual hypotheses.</w:t>
-            </w:r>
-          </w:p>
-          <w:p>
-            <w:pPr>
-              <w:pStyle w:val="Normal"/>
-              <w:numPr>
-                <w:ilvl w:val="0"/>
-                <w:numId w:val="10"/>
-              </w:numPr>
-              <w:rPr>
-                <w:rFonts w:ascii="Calibri" w:hAnsi="Calibri"/>
-                <w:color w:val="00000A"/>
-                <w:szCs w:val="24"/>
-                <w:highlight w:val="white"/>
-              </w:rPr>
-            </w:pPr>
-            <w:r>
-              <w:rPr>
-                <w:rFonts w:ascii="Calibri" w:hAnsi="Calibri"/>
-                <w:color w:val="00000A"/>
-                <w:szCs w:val="24"/>
-                <w:shd w:fill="FFFFFF" w:val="clear"/>
-              </w:rPr>
-              <w:t>Understand how to effectively collaborate with statisticians.</w:t>
-            </w:r>
-          </w:p>
-        </w:tc>
-      </w:tr>
-      <w:tr>
-        <w:trPr/>
-        <w:tc>
-          <w:tcPr>
-            <w:tcW w:w="10998" w:type="dxa"/>
-            <w:tcBorders>
-              <w:top w:val="single" w:sz="4" w:space="0" w:color="00000A"/>
-              <w:left w:val="single" w:sz="4" w:space="0" w:color="00000A"/>
-              <w:bottom w:val="single" w:sz="4" w:space="0" w:color="00000A"/>
-              <w:right w:val="single" w:sz="4" w:space="0" w:color="00000A"/>
-              <w:insideH w:val="single" w:sz="4" w:space="0" w:color="00000A"/>
-              <w:insideV w:val="single" w:sz="4" w:space="0" w:color="00000A"/>
-            </w:tcBorders>
-            <w:shd w:fill="FFFFFF" w:val="clear"/>
-            <w:tcMar>
-              <w:left w:w="98" w:type="dxa"/>
-            </w:tcMar>
-          </w:tcPr>
-          <w:p>
-            <w:pPr>
-              <w:pStyle w:val="Normal"/>
-              <w:rPr>
-                <w:rFonts w:ascii="Calibri" w:hAnsi="Calibri"/>
-                <w:b/>
-                <w:b/>
-                <w:color w:val="00000A"/>
-                <w:szCs w:val="24"/>
-                <w:highlight w:val="white"/>
-              </w:rPr>
-            </w:pPr>
-            <w:r>
-              <w:rPr>
-                <w:rFonts w:ascii="Calibri" w:hAnsi="Calibri"/>
-                <w:b/>
-                <w:color w:val="00000A"/>
-                <w:szCs w:val="24"/>
-                <w:shd w:fill="FFFFFF" w:val="clear"/>
-              </w:rPr>
-              <w:t xml:space="preserve">Class Assignment:  </w:t>
-            </w:r>
-          </w:p>
-          <w:p>
-            <w:pPr>
-              <w:pStyle w:val="Normal"/>
-              <w:numPr>
-                <w:ilvl w:val="0"/>
-                <w:numId w:val="17"/>
-              </w:numPr>
-              <w:rPr>
-                <w:rFonts w:ascii="Calibri" w:hAnsi="Calibri" w:cs="Calibri"/>
-                <w:color w:val="00000A"/>
-                <w:sz w:val="22"/>
-                <w:szCs w:val="22"/>
-                <w:highlight w:val="white"/>
-              </w:rPr>
-            </w:pPr>
-            <w:r>
-              <w:rPr>
-                <w:rFonts w:cs="Calibri" w:ascii="Calibri" w:hAnsi="Calibri"/>
-                <w:color w:val="00000A"/>
-                <w:sz w:val="22"/>
-                <w:szCs w:val="22"/>
-                <w:shd w:fill="FFFFFF" w:val="clear"/>
-              </w:rPr>
-              <w:t>Perform diagnostic procedures learned in class on the analysis done in Homework #3</w:t>
-            </w:r>
-          </w:p>
-          <w:p>
-            <w:pPr>
-              <w:pStyle w:val="Normal"/>
-              <w:numPr>
-                <w:ilvl w:val="0"/>
-                <w:numId w:val="17"/>
-              </w:numPr>
-              <w:rPr>
-                <w:rFonts w:ascii="Calibri" w:hAnsi="Calibri" w:cs="Calibri"/>
-                <w:color w:val="00000A"/>
-                <w:sz w:val="22"/>
-                <w:szCs w:val="22"/>
-                <w:highlight w:val="white"/>
-              </w:rPr>
-            </w:pPr>
-            <w:r>
-              <w:rPr>
-                <w:rFonts w:cs="Calibri" w:ascii="Calibri" w:hAnsi="Calibri"/>
-                <w:color w:val="00000A"/>
-                <w:sz w:val="22"/>
-                <w:szCs w:val="22"/>
-                <w:shd w:fill="FFFFFF" w:val="clear"/>
-              </w:rPr>
-              <w:t>Attempt remedial measures where applicable</w:t>
-            </w:r>
-          </w:p>
-        </w:tc>
-      </w:tr>
-      <w:tr>
-        <w:trPr/>
-        <w:tc>
-          <w:tcPr>
-            <w:tcW w:w="10998" w:type="dxa"/>
-            <w:tcBorders>
-              <w:top w:val="single" w:sz="4" w:space="0" w:color="00000A"/>
-              <w:left w:val="single" w:sz="4" w:space="0" w:color="00000A"/>
-              <w:bottom w:val="single" w:sz="4" w:space="0" w:color="00000A"/>
-              <w:right w:val="single" w:sz="4" w:space="0" w:color="00000A"/>
-              <w:insideH w:val="single" w:sz="4" w:space="0" w:color="00000A"/>
-              <w:insideV w:val="single" w:sz="4" w:space="0" w:color="00000A"/>
-            </w:tcBorders>
-            <w:shd w:fill="FFFFFF" w:val="clear"/>
-            <w:tcMar>
-              <w:left w:w="98" w:type="dxa"/>
-            </w:tcMar>
-          </w:tcPr>
-          <w:p>
-            <w:pPr>
-              <w:pStyle w:val="Normal"/>
-              <w:rPr>
-                <w:rFonts w:ascii="Calibri" w:hAnsi="Calibri"/>
-                <w:b/>
-                <w:b/>
-                <w:color w:val="00000A"/>
-                <w:szCs w:val="24"/>
-                <w:highlight w:val="white"/>
-              </w:rPr>
-            </w:pPr>
-            <w:r>
-              <w:rPr>
-                <w:rFonts w:ascii="Calibri" w:hAnsi="Calibri"/>
-                <w:b/>
-                <w:color w:val="00000A"/>
-                <w:szCs w:val="24"/>
-                <w:shd w:fill="FFFFFF" w:val="clear"/>
-              </w:rPr>
-              <w:t xml:space="preserve">Readings: </w:t>
-            </w:r>
-          </w:p>
-          <w:p>
-            <w:pPr>
-              <w:pStyle w:val="Normal"/>
-              <w:rPr>
-                <w:rFonts w:ascii="Calibri" w:hAnsi="Calibri"/>
-                <w:b w:val="false"/>
-                <w:b w:val="false"/>
-                <w:bCs w:val="false"/>
-                <w:color w:val="00000A"/>
-                <w:szCs w:val="24"/>
-                <w:highlight w:val="white"/>
-              </w:rPr>
-            </w:pPr>
-            <w:r>
-              <w:rPr>
-                <w:rFonts w:ascii="Calibri" w:hAnsi="Calibri"/>
-                <w:b w:val="false"/>
-                <w:bCs w:val="false"/>
-                <w:color w:val="00000A"/>
-                <w:szCs w:val="24"/>
-                <w:shd w:fill="FFFFFF" w:val="clear"/>
-              </w:rPr>
-              <w:t>TBA</w:t>
-            </w:r>
-          </w:p>
-        </w:tc>
-      </w:tr>
-    </w:tbl>
-    <w:p>
-      <w:pPr>
-        <w:pStyle w:val="Normal"/>
-        <w:rPr>
-          <w:rFonts w:ascii="Calibri" w:hAnsi="Calibri"/>
-          <w:color w:val="00000A"/>
-          <w:sz w:val="28"/>
-          <w:szCs w:val="28"/>
-          <w:shd w:fill="FFFFFF" w:val="clear"/>
-        </w:rPr>
-      </w:pPr>
-      <w:r>
-        <w:rPr>
-          <w:rFonts w:ascii="Calibri" w:hAnsi="Calibri"/>
-          <w:color w:val="00000A"/>
-          <w:sz w:val="28"/>
-          <w:szCs w:val="28"/>
-          <w:shd w:fill="FFFFFF" w:val="clear"/>
-        </w:rPr>
-      </w:r>
-    </w:p>
-    <w:p>
-      <w:pPr>
-        <w:pStyle w:val="Normal"/>
-        <w:rPr>
-          <w:rFonts w:ascii="Calibri" w:hAnsi="Calibri"/>
-          <w:color w:val="00000A"/>
-          <w:szCs w:val="24"/>
-          <w:shd w:fill="FFFFFF" w:val="clear"/>
-        </w:rPr>
-      </w:pPr>
-      <w:r>
-        <w:rPr>
-          <w:rFonts w:ascii="Calibri" w:hAnsi="Calibri"/>
-          <w:color w:val="00000A"/>
-          <w:szCs w:val="24"/>
-          <w:shd w:fill="FFFFFF" w:val="clear"/>
-        </w:rPr>
-      </w:r>
-      <w:r>
-        <w:br w:type="page"/>
-      </w:r>
-    </w:p>
-    <w:tbl>
-      <w:tblPr>
-        <w:tblW w:w="10998" w:type="dxa"/>
-        <w:jc w:val="left"/>
-        <w:tblInd w:w="-10" w:type="dxa"/>
-        <w:tblBorders>
-          <w:top w:val="single" w:sz="4" w:space="0" w:color="00000A"/>
-          <w:left w:val="single" w:sz="4" w:space="0" w:color="00000A"/>
-          <w:bottom w:val="single" w:sz="4" w:space="0" w:color="00000A"/>
-          <w:right w:val="single" w:sz="4" w:space="0" w:color="00000A"/>
-          <w:insideH w:val="single" w:sz="4" w:space="0" w:color="00000A"/>
-          <w:insideV w:val="single" w:sz="4" w:space="0" w:color="00000A"/>
-        </w:tblBorders>
-        <w:tblCellMar>
-          <w:top w:w="0" w:type="dxa"/>
-          <w:left w:w="98" w:type="dxa"/>
-          <w:bottom w:w="0" w:type="dxa"/>
-          <w:right w:w="108" w:type="dxa"/>
-        </w:tblCellMar>
-      </w:tblPr>
-      <w:tblGrid>
-        <w:gridCol w:w="10998"/>
-      </w:tblGrid>
-      <w:tr>
-        <w:trPr/>
-        <w:tc>
-          <w:tcPr>
-            <w:tcW w:w="10998" w:type="dxa"/>
-            <w:tcBorders>
-              <w:top w:val="single" w:sz="4" w:space="0" w:color="00000A"/>
-              <w:left w:val="single" w:sz="4" w:space="0" w:color="00000A"/>
-              <w:bottom w:val="single" w:sz="4" w:space="0" w:color="00000A"/>
-              <w:right w:val="single" w:sz="4" w:space="0" w:color="00000A"/>
-              <w:insideH w:val="single" w:sz="4" w:space="0" w:color="00000A"/>
-              <w:insideV w:val="single" w:sz="4" w:space="0" w:color="00000A"/>
-            </w:tcBorders>
-            <w:shd w:fill="FFFFFF" w:val="clear"/>
-            <w:tcMar>
-              <w:left w:w="98" w:type="dxa"/>
-            </w:tcMar>
-          </w:tcPr>
-          <w:p>
-            <w:pPr>
-              <w:pStyle w:val="Normal"/>
-              <w:pageBreakBefore/>
-              <w:rPr>
-                <w:rFonts w:ascii="Calibri" w:hAnsi="Calibri"/>
-                <w:b/>
-                <w:b/>
-                <w:color w:val="00000A"/>
-                <w:szCs w:val="24"/>
-                <w:highlight w:val="white"/>
-              </w:rPr>
-            </w:pPr>
-            <w:r>
-              <w:rPr>
-                <w:rFonts w:ascii="Calibri" w:hAnsi="Calibri"/>
-                <w:b/>
-                <w:color w:val="00000A"/>
-                <w:szCs w:val="24"/>
-                <w:shd w:fill="FFFFFF" w:val="clear"/>
-              </w:rPr>
-              <w:t>Week:  7</w:t>
-            </w:r>
-          </w:p>
-        </w:tc>
-      </w:tr>
-      <w:tr>
-        <w:trPr/>
-        <w:tc>
-          <w:tcPr>
-            <w:tcW w:w="10998" w:type="dxa"/>
-            <w:tcBorders>
-              <w:top w:val="single" w:sz="4" w:space="0" w:color="00000A"/>
-              <w:left w:val="single" w:sz="4" w:space="0" w:color="00000A"/>
-              <w:bottom w:val="single" w:sz="4" w:space="0" w:color="00000A"/>
-              <w:right w:val="single" w:sz="4" w:space="0" w:color="00000A"/>
-              <w:insideH w:val="single" w:sz="4" w:space="0" w:color="00000A"/>
-              <w:insideV w:val="single" w:sz="4" w:space="0" w:color="00000A"/>
-            </w:tcBorders>
-            <w:shd w:fill="FFFFFF" w:val="clear"/>
-            <w:tcMar>
-              <w:left w:w="98" w:type="dxa"/>
-            </w:tcMar>
-          </w:tcPr>
-          <w:p>
-            <w:pPr>
-              <w:pStyle w:val="Normal"/>
-              <w:rPr>
-                <w:rFonts w:ascii="Calibri" w:hAnsi="Calibri"/>
-                <w:b/>
-                <w:b/>
-                <w:color w:val="00000A"/>
-                <w:szCs w:val="24"/>
-                <w:highlight w:val="white"/>
-              </w:rPr>
-            </w:pPr>
-            <w:r>
-              <w:rPr>
-                <w:rFonts w:ascii="Calibri" w:hAnsi="Calibri"/>
-                <w:b/>
-                <w:color w:val="00000A"/>
-                <w:szCs w:val="24"/>
-                <w:shd w:fill="FFFFFF" w:val="clear"/>
-              </w:rPr>
-              <w:t>Date:  April 25, 2017</w:t>
-            </w:r>
-          </w:p>
-        </w:tc>
-      </w:tr>
-      <w:tr>
-        <w:trPr/>
-        <w:tc>
-          <w:tcPr>
-            <w:tcW w:w="10998" w:type="dxa"/>
-            <w:tcBorders>
-              <w:top w:val="single" w:sz="4" w:space="0" w:color="00000A"/>
-              <w:left w:val="single" w:sz="4" w:space="0" w:color="00000A"/>
-              <w:bottom w:val="single" w:sz="4" w:space="0" w:color="00000A"/>
-              <w:right w:val="single" w:sz="4" w:space="0" w:color="00000A"/>
-              <w:insideH w:val="single" w:sz="4" w:space="0" w:color="00000A"/>
-              <w:insideV w:val="single" w:sz="4" w:space="0" w:color="00000A"/>
-            </w:tcBorders>
-            <w:shd w:fill="FFFFFF" w:val="clear"/>
-            <w:tcMar>
-              <w:left w:w="98" w:type="dxa"/>
-            </w:tcMar>
-          </w:tcPr>
-          <w:p>
-            <w:pPr>
-              <w:pStyle w:val="Normal"/>
-              <w:rPr/>
-            </w:pPr>
-            <w:r>
-              <w:rPr>
-                <w:rFonts w:ascii="Calibri" w:hAnsi="Calibri"/>
-                <w:b/>
-                <w:color w:val="00000A"/>
-                <w:szCs w:val="24"/>
-                <w:shd w:fill="FFFFFF" w:val="clear"/>
-              </w:rPr>
-              <w:t xml:space="preserve">Room:  </w:t>
-            </w:r>
-            <w:r>
-              <w:rPr>
-                <w:rFonts w:ascii="Calibri" w:hAnsi="Calibri"/>
-                <w:b/>
-                <w:color w:val="00000A"/>
-                <w:szCs w:val="24"/>
-                <w:shd w:fill="FFFFFF" w:val="clear"/>
-              </w:rPr>
-              <w:t>LIB 2.028</w:t>
-            </w:r>
-          </w:p>
-        </w:tc>
-      </w:tr>
-      <w:tr>
-        <w:trPr/>
-        <w:tc>
-          <w:tcPr>
-            <w:tcW w:w="10998" w:type="dxa"/>
-            <w:tcBorders>
-              <w:top w:val="single" w:sz="4" w:space="0" w:color="00000A"/>
-              <w:left w:val="single" w:sz="4" w:space="0" w:color="00000A"/>
-              <w:bottom w:val="single" w:sz="4" w:space="0" w:color="00000A"/>
-              <w:right w:val="single" w:sz="4" w:space="0" w:color="00000A"/>
-              <w:insideH w:val="single" w:sz="4" w:space="0" w:color="00000A"/>
-              <w:insideV w:val="single" w:sz="4" w:space="0" w:color="00000A"/>
-            </w:tcBorders>
-            <w:shd w:fill="FFFFFF" w:val="clear"/>
-            <w:tcMar>
-              <w:left w:w="98" w:type="dxa"/>
-            </w:tcMar>
-          </w:tcPr>
-          <w:p>
-            <w:pPr>
-              <w:pStyle w:val="Normal"/>
-              <w:rPr>
-                <w:rFonts w:ascii="Calibri" w:hAnsi="Calibri"/>
-                <w:b/>
-                <w:b/>
-                <w:color w:val="00000A"/>
-                <w:szCs w:val="24"/>
-                <w:highlight w:val="white"/>
-              </w:rPr>
-            </w:pPr>
-            <w:r>
-              <w:rPr>
-                <w:rFonts w:ascii="Calibri" w:hAnsi="Calibri"/>
-                <w:b/>
-                <w:color w:val="00000A"/>
-                <w:szCs w:val="24"/>
-                <w:shd w:fill="FFFFFF" w:val="clear"/>
-              </w:rPr>
-              <w:t>Instructor(s):  Bokov</w:t>
-            </w:r>
-          </w:p>
-        </w:tc>
-      </w:tr>
-      <w:tr>
-        <w:trPr/>
-        <w:tc>
-          <w:tcPr>
-            <w:tcW w:w="10998" w:type="dxa"/>
-            <w:tcBorders>
-              <w:top w:val="single" w:sz="4" w:space="0" w:color="00000A"/>
-              <w:left w:val="single" w:sz="4" w:space="0" w:color="00000A"/>
-              <w:bottom w:val="double" w:sz="4" w:space="0" w:color="00000A"/>
-              <w:right w:val="single" w:sz="4" w:space="0" w:color="00000A"/>
-              <w:insideH w:val="double" w:sz="4" w:space="0" w:color="00000A"/>
-              <w:insideV w:val="single" w:sz="4" w:space="0" w:color="00000A"/>
-            </w:tcBorders>
-            <w:shd w:fill="FFFFFF" w:val="clear"/>
-            <w:tcMar>
-              <w:left w:w="98" w:type="dxa"/>
-            </w:tcMar>
-          </w:tcPr>
-          <w:p>
-            <w:pPr>
-              <w:pStyle w:val="Normal"/>
-              <w:rPr>
-                <w:rFonts w:ascii="Calibri" w:hAnsi="Calibri" w:cs="Calibri"/>
-                <w:b/>
-                <w:b/>
-                <w:color w:val="00000A"/>
-                <w:sz w:val="24"/>
-                <w:szCs w:val="24"/>
-                <w:highlight w:val="white"/>
-              </w:rPr>
-            </w:pPr>
-            <w:r>
-              <w:rPr>
-                <w:rFonts w:ascii="Calibri" w:hAnsi="Calibri"/>
-                <w:b/>
-                <w:color w:val="00000A"/>
-                <w:szCs w:val="24"/>
-                <w:shd w:fill="FFFFFF" w:val="clear"/>
-              </w:rPr>
-              <w:t xml:space="preserve">Topic:   </w:t>
-            </w:r>
-            <w:r>
-              <w:rPr>
-                <w:rFonts w:cs="Calibri" w:ascii="Calibri" w:hAnsi="Calibri"/>
-                <w:b/>
-                <w:color w:val="00000A"/>
-                <w:sz w:val="24"/>
-                <w:szCs w:val="24"/>
-                <w:shd w:fill="FFFFFF" w:val="clear"/>
-              </w:rPr>
-              <w:t>Stats Crash Course 3, Survival Analysis and Time Series</w:t>
-            </w:r>
-          </w:p>
-        </w:tc>
-      </w:tr>
-      <w:tr>
-        <w:trPr/>
-        <w:tc>
-          <w:tcPr>
-            <w:tcW w:w="10998" w:type="dxa"/>
-            <w:tcBorders>
-              <w:top w:val="double" w:sz="4" w:space="0" w:color="00000A"/>
-              <w:left w:val="single" w:sz="4" w:space="0" w:color="00000A"/>
-              <w:bottom w:val="single" w:sz="4" w:space="0" w:color="00000A"/>
-              <w:right w:val="single" w:sz="4" w:space="0" w:color="00000A"/>
-              <w:insideH w:val="single" w:sz="4" w:space="0" w:color="00000A"/>
-              <w:insideV w:val="single" w:sz="4" w:space="0" w:color="00000A"/>
-            </w:tcBorders>
-            <w:shd w:fill="FFFFFF" w:val="clear"/>
-            <w:tcMar>
-              <w:left w:w="98" w:type="dxa"/>
-            </w:tcMar>
-          </w:tcPr>
-          <w:p>
-            <w:pPr>
-              <w:pStyle w:val="Normal"/>
-              <w:rPr>
-                <w:rFonts w:ascii="Calibri" w:hAnsi="Calibri"/>
-                <w:b/>
-                <w:b/>
-                <w:color w:val="00000A"/>
-                <w:szCs w:val="24"/>
-                <w:highlight w:val="white"/>
-              </w:rPr>
-            </w:pPr>
-            <w:r>
-              <w:rPr>
-                <w:rFonts w:ascii="Calibri" w:hAnsi="Calibri"/>
-                <w:b/>
-                <w:color w:val="00000A"/>
-                <w:szCs w:val="24"/>
-                <w:shd w:fill="FFFFFF" w:val="clear"/>
-              </w:rPr>
-              <w:t>Learning Objectives and Competencies– Participants will be able to:</w:t>
-            </w:r>
-          </w:p>
-          <w:p>
-            <w:pPr>
-              <w:pStyle w:val="Normal"/>
-              <w:numPr>
-                <w:ilvl w:val="0"/>
-                <w:numId w:val="11"/>
-              </w:numPr>
-              <w:rPr>
-                <w:rFonts w:ascii="Calibri" w:hAnsi="Calibri"/>
-                <w:color w:val="00000A"/>
-                <w:szCs w:val="24"/>
-                <w:highlight w:val="white"/>
-              </w:rPr>
-            </w:pPr>
-            <w:r>
-              <w:rPr>
-                <w:rFonts w:ascii="Calibri" w:hAnsi="Calibri"/>
-                <w:color w:val="00000A"/>
-                <w:szCs w:val="24"/>
-                <w:shd w:fill="FFFFFF" w:val="clear"/>
-              </w:rPr>
-              <w:t>Be able to show examples other than mortality of where survival analysis is an appropriate approach</w:t>
-            </w:r>
-          </w:p>
-          <w:p>
-            <w:pPr>
-              <w:pStyle w:val="Normal"/>
-              <w:numPr>
-                <w:ilvl w:val="0"/>
-                <w:numId w:val="11"/>
-              </w:numPr>
-              <w:rPr>
-                <w:rFonts w:ascii="Calibri" w:hAnsi="Calibri"/>
-                <w:color w:val="00000A"/>
-                <w:szCs w:val="24"/>
-                <w:highlight w:val="white"/>
-              </w:rPr>
-            </w:pPr>
-            <w:r>
-              <w:rPr>
-                <w:rFonts w:ascii="Calibri" w:hAnsi="Calibri"/>
-                <w:color w:val="00000A"/>
-                <w:szCs w:val="24"/>
-                <w:shd w:fill="FFFFFF" w:val="clear"/>
-              </w:rPr>
-              <w:t>Know the commands for fitting a simple survival model in R and interpret the most important parts of the output it yields</w:t>
-            </w:r>
-          </w:p>
-          <w:p>
-            <w:pPr>
-              <w:pStyle w:val="Normal"/>
-              <w:numPr>
-                <w:ilvl w:val="0"/>
-                <w:numId w:val="11"/>
-              </w:numPr>
-              <w:rPr>
-                <w:rFonts w:ascii="Calibri" w:hAnsi="Calibri"/>
-                <w:color w:val="00000A"/>
-                <w:szCs w:val="24"/>
-                <w:highlight w:val="white"/>
-              </w:rPr>
-            </w:pPr>
-            <w:r>
-              <w:rPr>
-                <w:rFonts w:ascii="Calibri" w:hAnsi="Calibri"/>
-                <w:color w:val="00000A"/>
-                <w:szCs w:val="24"/>
-                <w:shd w:fill="FFFFFF" w:val="clear"/>
-              </w:rPr>
-              <w:t>Know how to perform diagnostics on survival models and what to do about them.</w:t>
-            </w:r>
-          </w:p>
-        </w:tc>
-      </w:tr>
-      <w:tr>
-        <w:trPr/>
-        <w:tc>
-          <w:tcPr>
-            <w:tcW w:w="10998" w:type="dxa"/>
-            <w:tcBorders>
-              <w:top w:val="single" w:sz="4" w:space="0" w:color="00000A"/>
-              <w:left w:val="single" w:sz="4" w:space="0" w:color="00000A"/>
-              <w:bottom w:val="single" w:sz="4" w:space="0" w:color="00000A"/>
-              <w:right w:val="single" w:sz="4" w:space="0" w:color="00000A"/>
-              <w:insideH w:val="single" w:sz="4" w:space="0" w:color="00000A"/>
-              <w:insideV w:val="single" w:sz="4" w:space="0" w:color="00000A"/>
-            </w:tcBorders>
-            <w:shd w:fill="FFFFFF" w:val="clear"/>
-            <w:tcMar>
-              <w:left w:w="98" w:type="dxa"/>
-            </w:tcMar>
-          </w:tcPr>
-          <w:p>
-            <w:pPr>
-              <w:pStyle w:val="Normal"/>
-              <w:rPr>
-                <w:rFonts w:ascii="Calibri" w:hAnsi="Calibri"/>
-                <w:b/>
-                <w:b/>
-                <w:color w:val="00000A"/>
-                <w:szCs w:val="24"/>
-                <w:highlight w:val="white"/>
-              </w:rPr>
-            </w:pPr>
-            <w:r>
-              <w:rPr>
-                <w:rFonts w:ascii="Calibri" w:hAnsi="Calibri"/>
-                <w:b/>
-                <w:color w:val="00000A"/>
-                <w:szCs w:val="24"/>
-                <w:shd w:fill="FFFFFF" w:val="clear"/>
-              </w:rPr>
-              <w:t xml:space="preserve">Class Assignment:  </w:t>
-            </w:r>
-          </w:p>
-          <w:p>
-            <w:pPr>
-              <w:pStyle w:val="Normal"/>
-              <w:rPr>
-                <w:rFonts w:ascii="Calibri" w:hAnsi="Calibri" w:cs="Calibri"/>
-                <w:b w:val="false"/>
-                <w:b w:val="false"/>
-                <w:bCs w:val="false"/>
-                <w:color w:val="00000A"/>
-                <w:sz w:val="22"/>
-                <w:szCs w:val="24"/>
-                <w:highlight w:val="white"/>
-              </w:rPr>
-            </w:pPr>
-            <w:r>
-              <w:rPr>
-                <w:rFonts w:cs="Calibri" w:ascii="Calibri" w:hAnsi="Calibri"/>
-                <w:b w:val="false"/>
-                <w:bCs w:val="false"/>
-                <w:color w:val="00000A"/>
-                <w:sz w:val="22"/>
-                <w:szCs w:val="24"/>
-                <w:shd w:fill="FFFFFF" w:val="clear"/>
-              </w:rPr>
-              <w:t>If a time-to-event approach makes sense for the dataset you have been working on in previous homeworks, try this approach. Otherwise, use one of the example datasets that come with R.</w:t>
-            </w:r>
-          </w:p>
-          <w:p>
-            <w:pPr>
-              <w:pStyle w:val="Normal"/>
-              <w:rPr>
-                <w:rFonts w:ascii="Calibri" w:hAnsi="Calibri" w:cs="Calibri"/>
-                <w:b w:val="false"/>
-                <w:b w:val="false"/>
-                <w:bCs w:val="false"/>
-                <w:color w:val="00000A"/>
-                <w:sz w:val="22"/>
-                <w:szCs w:val="24"/>
-                <w:highlight w:val="white"/>
-              </w:rPr>
-            </w:pPr>
-            <w:r>
-              <w:rPr>
-                <w:rFonts w:cs="Calibri" w:ascii="Calibri" w:hAnsi="Calibri"/>
-                <w:b w:val="false"/>
-                <w:bCs w:val="false"/>
-                <w:color w:val="00000A"/>
-                <w:sz w:val="22"/>
-                <w:szCs w:val="24"/>
-                <w:shd w:fill="FFFFFF" w:val="clear"/>
-              </w:rPr>
-              <w:t>Prepare final questions to ask next class.</w:t>
-            </w:r>
-          </w:p>
-        </w:tc>
-      </w:tr>
-      <w:tr>
-        <w:trPr/>
-        <w:tc>
-          <w:tcPr>
-            <w:tcW w:w="10998" w:type="dxa"/>
-            <w:tcBorders>
-              <w:top w:val="single" w:sz="4" w:space="0" w:color="00000A"/>
-              <w:left w:val="single" w:sz="4" w:space="0" w:color="00000A"/>
-              <w:bottom w:val="single" w:sz="4" w:space="0" w:color="00000A"/>
-              <w:right w:val="single" w:sz="4" w:space="0" w:color="00000A"/>
-              <w:insideH w:val="single" w:sz="4" w:space="0" w:color="00000A"/>
-              <w:insideV w:val="single" w:sz="4" w:space="0" w:color="00000A"/>
-            </w:tcBorders>
-            <w:shd w:fill="FFFFFF" w:val="clear"/>
-            <w:tcMar>
-              <w:left w:w="98" w:type="dxa"/>
-            </w:tcMar>
-          </w:tcPr>
-          <w:p>
-            <w:pPr>
-              <w:pStyle w:val="Normal"/>
-              <w:rPr>
-                <w:rFonts w:ascii="Calibri" w:hAnsi="Calibri"/>
-                <w:b/>
-                <w:b/>
-                <w:color w:val="00000A"/>
-                <w:szCs w:val="24"/>
-                <w:highlight w:val="white"/>
-              </w:rPr>
-            </w:pPr>
-            <w:r>
-              <w:rPr>
-                <w:rFonts w:ascii="Calibri" w:hAnsi="Calibri"/>
-                <w:b/>
-                <w:color w:val="00000A"/>
-                <w:szCs w:val="24"/>
-                <w:shd w:fill="FFFFFF" w:val="clear"/>
-              </w:rPr>
-              <w:t xml:space="preserve">Readings: </w:t>
-            </w:r>
-          </w:p>
-          <w:p>
-            <w:pPr>
-              <w:pStyle w:val="Normal"/>
-              <w:rPr>
-                <w:rFonts w:ascii="Calibri" w:hAnsi="Calibri"/>
-                <w:color w:val="00000A"/>
-                <w:highlight w:val="white"/>
-              </w:rPr>
-            </w:pPr>
-            <w:r>
-              <w:rPr>
-                <w:rFonts w:ascii="Calibri" w:hAnsi="Calibri"/>
-                <w:color w:val="00000A"/>
-                <w:shd w:fill="FFFFFF" w:val="clear"/>
-              </w:rPr>
-              <w:t>TBA</w:t>
-            </w:r>
-          </w:p>
-        </w:tc>
-      </w:tr>
-    </w:tbl>
-    <w:p>
-      <w:pPr>
-        <w:pStyle w:val="Normal"/>
-        <w:rPr>
-          <w:rFonts w:ascii="Calibri" w:hAnsi="Calibri"/>
-          <w:color w:val="00000A"/>
-          <w:sz w:val="28"/>
-          <w:szCs w:val="28"/>
-          <w:shd w:fill="FFFFFF" w:val="clear"/>
-        </w:rPr>
-      </w:pPr>
-      <w:r>
-        <w:rPr>
-          <w:rFonts w:ascii="Calibri" w:hAnsi="Calibri"/>
-          <w:color w:val="00000A"/>
-          <w:sz w:val="28"/>
-          <w:szCs w:val="28"/>
-          <w:shd w:fill="FFFFFF" w:val="clear"/>
-        </w:rPr>
-      </w:r>
-    </w:p>
-    <w:tbl>
-      <w:tblPr>
-        <w:tblW w:w="10998" w:type="dxa"/>
-        <w:jc w:val="left"/>
-        <w:tblInd w:w="93" w:type="dxa"/>
+        <w:tblInd w:w="-15" w:type="dxa"/>
         <w:tblBorders>
           <w:top w:val="single" w:sz="4" w:space="0" w:color="00000A"/>
           <w:left w:val="single" w:sz="4" w:space="0" w:color="00000A"/>
@@ -9579,7 +6204,6 @@
                 <w:rFonts w:ascii="Calibri" w:hAnsi="Calibri"/>
                 <w:b/>
                 <w:b/>
-                <w:bCs/>
                 <w:color w:val="00000A"/>
                 <w:szCs w:val="24"/>
                 <w:highlight w:val="white"/>
@@ -9589,12 +6213,11 @@
               <w:rPr>
                 <w:rFonts w:ascii="Calibri" w:hAnsi="Calibri"/>
                 <w:b/>
-                <w:bCs/>
                 <w:color w:val="00000A"/>
                 <w:szCs w:val="24"/>
                 <w:shd w:fill="FFFFFF" w:val="clear"/>
               </w:rPr>
-              <w:t>Week:  8</w:t>
+              <w:t>Week:  2</w:t>
             </w:r>
           </w:p>
         </w:tc>
@@ -9637,7 +6260,7 @@
                 <w:szCs w:val="24"/>
                 <w:shd w:fill="FFFFFF" w:val="clear"/>
               </w:rPr>
-              <w:t>Date:  May 9, 2017</w:t>
+              <w:t>Date:  January 31, 2017</w:t>
             </w:r>
           </w:p>
         </w:tc>
@@ -9675,6 +6298,8 @@
               </w:rPr>
               <w:t xml:space="preserve">Room:  </w:t>
             </w:r>
+            <w:bookmarkStart w:id="0" w:name="__DdeLink__663_80213637"/>
+            <w:bookmarkEnd w:id="0"/>
             <w:r>
               <w:rPr>
                 <w:rFonts w:ascii="Calibri" w:hAnsi="Calibri"/>
@@ -9732,9 +6357,7 @@
         </w:tc>
       </w:tr>
       <w:tr>
-        <w:trPr>
-          <w:trHeight w:val="260" w:hRule="atLeast"/>
-        </w:trPr>
+        <w:trPr/>
         <w:tc>
           <w:tcPr>
             <w:tcW w:w="10998" w:type="dxa"/>
@@ -9771,7 +6394,7 @@
                 <w:szCs w:val="24"/>
                 <w:shd w:fill="FFFFFF" w:val="clear"/>
               </w:rPr>
-              <w:t>Topic:  Wrap-Up</w:t>
+              <w:t>Topic: Anatomy of a Programming Language, Part 1</w:t>
             </w:r>
           </w:p>
         </w:tc>
@@ -9819,11 +6442,12 @@
           </w:p>
           <w:p>
             <w:pPr>
-              <w:pStyle w:val="Normal"/>
+              <w:pStyle w:val="ListParagraph"/>
               <w:numPr>
                 <w:ilvl w:val="0"/>
-                <w:numId w:val="12"/>
+                <w:numId w:val="6"/>
               </w:numPr>
+              <w:ind w:left="720" w:right="0" w:hanging="360"/>
               <w:rPr>
                 <w:rFonts w:ascii="Calibri" w:hAnsi="Calibri"/>
                 <w:color w:val="00000A"/>
@@ -9838,16 +6462,17 @@
                 <w:szCs w:val="24"/>
                 <w:shd w:fill="FFFFFF" w:val="clear"/>
               </w:rPr>
-              <w:t>Question and answer session.</w:t>
-            </w:r>
-          </w:p>
-          <w:p>
-            <w:pPr>
-              <w:pStyle w:val="Normal"/>
+              <w:t>Understand the features that almost all programming languages have in common</w:t>
+            </w:r>
+          </w:p>
+          <w:p>
+            <w:pPr>
+              <w:pStyle w:val="ListParagraph"/>
               <w:numPr>
                 <w:ilvl w:val="0"/>
-                <w:numId w:val="12"/>
+                <w:numId w:val="6"/>
               </w:numPr>
+              <w:ind w:left="720" w:right="0" w:hanging="360"/>
               <w:rPr>
                 <w:rFonts w:ascii="Calibri" w:hAnsi="Calibri"/>
                 <w:color w:val="00000A"/>
@@ -9862,7 +6487,82 @@
                 <w:szCs w:val="24"/>
                 <w:shd w:fill="FFFFFF" w:val="clear"/>
               </w:rPr>
-              <w:t xml:space="preserve">If time permits, special topics: dashboards, intermediate ggplot, R code that writes more R code, … </w:t>
+              <w:t>Be able to perform basic arithmetic, flow-control, and convenience/utility tasks in R</w:t>
+            </w:r>
+          </w:p>
+          <w:p>
+            <w:pPr>
+              <w:pStyle w:val="ListParagraph"/>
+              <w:numPr>
+                <w:ilvl w:val="0"/>
+                <w:numId w:val="6"/>
+              </w:numPr>
+              <w:ind w:left="720" w:right="0" w:hanging="360"/>
+              <w:rPr>
+                <w:rFonts w:ascii="Calibri" w:hAnsi="Calibri"/>
+                <w:color w:val="00000A"/>
+                <w:szCs w:val="24"/>
+                <w:highlight w:val="white"/>
+              </w:rPr>
+            </w:pPr>
+            <w:r>
+              <w:rPr>
+                <w:rFonts w:ascii="Calibri" w:hAnsi="Calibri"/>
+                <w:color w:val="00000A"/>
+                <w:szCs w:val="24"/>
+                <w:shd w:fill="FFFFFF" w:val="clear"/>
+              </w:rPr>
+              <w:t>Know where to go to find answers to R and what other resources exist online for improving your skills as you go along.</w:t>
+            </w:r>
+          </w:p>
+          <w:p>
+            <w:pPr>
+              <w:pStyle w:val="ListParagraph"/>
+              <w:numPr>
+                <w:ilvl w:val="0"/>
+                <w:numId w:val="6"/>
+              </w:numPr>
+              <w:ind w:left="720" w:right="0" w:hanging="360"/>
+              <w:rPr>
+                <w:rFonts w:ascii="Calibri" w:hAnsi="Calibri"/>
+                <w:color w:val="00000A"/>
+                <w:szCs w:val="24"/>
+                <w:highlight w:val="white"/>
+              </w:rPr>
+            </w:pPr>
+            <w:r>
+              <w:rPr>
+                <w:rFonts w:ascii="Calibri" w:hAnsi="Calibri"/>
+                <w:color w:val="00000A"/>
+                <w:szCs w:val="24"/>
+                <w:shd w:fill="FFFFFF" w:val="clear"/>
+              </w:rPr>
+              <w:t>Be able to turn a script into a function.</w:t>
+            </w:r>
+          </w:p>
+          <w:p>
+            <w:pPr>
+              <w:pStyle w:val="ListParagraph"/>
+              <w:numPr>
+                <w:ilvl w:val="0"/>
+                <w:numId w:val="6"/>
+              </w:numPr>
+              <w:ind w:left="720" w:right="0" w:hanging="360"/>
+              <w:rPr>
+                <w:rFonts w:ascii="Calibri" w:hAnsi="Calibri"/>
+                <w:color w:val="00000A"/>
+                <w:szCs w:val="24"/>
+                <w:highlight w:val="white"/>
+              </w:rPr>
+            </w:pPr>
+            <w:r>
+              <w:rPr>
+                <w:rFonts w:ascii="Calibri" w:hAnsi="Calibri"/>
+                <w:color w:val="00000A"/>
+                <w:szCs w:val="24"/>
+                <w:shd w:fill="FFFFFF" w:val="clear"/>
+              </w:rPr>
+              <w:t>Be able to create an empty function and write it from the “inside out” using the browser() command</w:t>
             </w:r>
           </w:p>
         </w:tc>
@@ -9890,9 +6590,8 @@
               <w:pStyle w:val="Normal"/>
               <w:rPr>
                 <w:rFonts w:ascii="Calibri" w:hAnsi="Calibri"/>
-                <w:b w:val="false"/>
-                <w:b w:val="false"/>
-                <w:bCs w:val="false"/>
+                <w:b/>
+                <w:b/>
                 <w:color w:val="00000A"/>
                 <w:szCs w:val="24"/>
                 <w:highlight w:val="white"/>
@@ -9908,16 +6607,57 @@
               </w:rPr>
               <w:t xml:space="preserve">Class Assignment:  </w:t>
             </w:r>
-            <w:r>
-              <w:rPr>
-                <w:rFonts w:ascii="Calibri" w:hAnsi="Calibri"/>
-                <w:b w:val="false"/>
-                <w:bCs w:val="false"/>
-                <w:color w:val="00000A"/>
-                <w:szCs w:val="24"/>
+          </w:p>
+          <w:p>
+            <w:pPr>
+              <w:pStyle w:val="Normal"/>
+              <w:numPr>
+                <w:ilvl w:val="2"/>
+                <w:numId w:val="16"/>
+              </w:numPr>
+              <w:rPr>
+                <w:rFonts w:ascii="Calibri" w:hAnsi="Calibri" w:cs="Calibri"/>
+                <w:color w:val="00000A"/>
+                <w:sz w:val="22"/>
+                <w:szCs w:val="22"/>
+                <w:highlight w:val="white"/>
+              </w:rPr>
+            </w:pPr>
+            <w:r>
+              <w:rPr>
+                <w:rFonts w:cs="Calibri" w:ascii="Calibri" w:hAnsi="Calibri"/>
+                <w:color w:val="00000A"/>
+                <w:sz w:val="22"/>
+                <w:szCs w:val="22"/>
                 <w:shd w:fill="FFFFFF" w:val="clear"/>
               </w:rPr>
-              <w:t>Have a great summer and keep in touch!</w:t>
+              <w:t>May opt to revise pre-class exercise #2</w:t>
+            </w:r>
+          </w:p>
+          <w:p>
+            <w:pPr>
+              <w:pStyle w:val="Normal"/>
+              <w:numPr>
+                <w:ilvl w:val="2"/>
+                <w:numId w:val="16"/>
+              </w:numPr>
+              <w:rPr>
+                <w:rFonts w:ascii="Calibri" w:hAnsi="Calibri" w:cs="Calibri"/>
+                <w:color w:val="00000A"/>
+                <w:sz w:val="22"/>
+                <w:szCs w:val="22"/>
+                <w:highlight w:val="white"/>
+              </w:rPr>
+            </w:pPr>
+            <w:r>
+              <w:rPr>
+                <w:rFonts w:cs="Calibri" w:ascii="Calibri" w:hAnsi="Calibri"/>
+                <w:color w:val="00000A"/>
+                <w:sz w:val="22"/>
+                <w:szCs w:val="22"/>
+                <w:shd w:fill="FFFFFF" w:val="clear"/>
+              </w:rPr>
+              <w:t>Narrow the scope of pre-class exercise #3 and attempt to write an R function that is useful to this task.</w:t>
             </w:r>
           </w:p>
         </w:tc>
@@ -9945,34 +6685,54 @@
               <w:pStyle w:val="Normal"/>
               <w:rPr>
                 <w:rFonts w:ascii="Calibri" w:hAnsi="Calibri"/>
+                <w:b/>
+                <w:b/>
+                <w:color w:val="00000A"/>
+                <w:szCs w:val="24"/>
+                <w:highlight w:val="white"/>
+              </w:rPr>
+            </w:pPr>
+            <w:r>
+              <w:rPr>
+                <w:rFonts w:ascii="Calibri" w:hAnsi="Calibri"/>
+                <w:b/>
+                <w:color w:val="00000A"/>
+                <w:szCs w:val="24"/>
+                <w:shd w:fill="FFFFFF" w:val="clear"/>
+              </w:rPr>
+              <w:t xml:space="preserve">Readings: </w:t>
+            </w:r>
+          </w:p>
+          <w:p>
+            <w:pPr>
+              <w:pStyle w:val="Normal"/>
+              <w:widowControl/>
+              <w:suppressAutoHyphens w:val="true"/>
+              <w:bidi w:val="0"/>
+              <w:ind w:left="0" w:right="0" w:hanging="0"/>
+              <w:jc w:val="left"/>
+              <w:rPr>
+                <w:rFonts w:ascii="Calibri" w:hAnsi="Calibri" w:cs="Calibri"/>
                 <w:b w:val="false"/>
                 <w:b w:val="false"/>
                 <w:bCs w:val="false"/>
                 <w:color w:val="00000A"/>
+                <w:sz w:val="24"/>
                 <w:szCs w:val="24"/>
                 <w:highlight w:val="white"/>
               </w:rPr>
             </w:pPr>
             <w:r>
               <w:rPr>
-                <w:rFonts w:ascii="Calibri" w:hAnsi="Calibri"/>
-                <w:b/>
-                <w:color w:val="00000A"/>
-                <w:szCs w:val="24"/>
-                <w:shd w:fill="FFFFFF" w:val="clear"/>
-              </w:rPr>
-              <w:t xml:space="preserve">Readings:  </w:t>
-            </w:r>
-            <w:r>
-              <w:rPr>
-                <w:rFonts w:ascii="Calibri" w:hAnsi="Calibri"/>
+                <w:rFonts w:cs="Calibri" w:ascii="Calibri" w:hAnsi="Calibri"/>
                 <w:b w:val="false"/>
                 <w:bCs w:val="false"/>
                 <w:color w:val="00000A"/>
+                <w:sz w:val="24"/>
                 <w:szCs w:val="24"/>
                 <w:shd w:fill="FFFFFF" w:val="clear"/>
               </w:rPr>
-              <w:t>None</w:t>
+              <w:t>TBA</w:t>
             </w:r>
           </w:p>
         </w:tc>
@@ -9998,10 +6758,3296 @@
           <w:shd w:fill="FFFFFF" w:val="clear"/>
         </w:rPr>
       </w:r>
+      <w:r>
+        <w:br w:type="page"/>
+      </w:r>
     </w:p>
     <w:p>
       <w:pPr>
         <w:pStyle w:val="Normal"/>
+        <w:rPr>
+          <w:rFonts w:ascii="Calibri" w:hAnsi="Calibri"/>
+          <w:color w:val="00000A"/>
+          <w:sz w:val="28"/>
+          <w:szCs w:val="28"/>
+          <w:shd w:fill="FFFFFF" w:val="clear"/>
+        </w:rPr>
+      </w:pPr>
+      <w:r>
+        <w:rPr>
+          <w:rFonts w:ascii="Calibri" w:hAnsi="Calibri"/>
+          <w:color w:val="00000A"/>
+          <w:sz w:val="28"/>
+          <w:szCs w:val="28"/>
+          <w:shd w:fill="FFFFFF" w:val="clear"/>
+        </w:rPr>
+      </w:r>
+    </w:p>
+    <w:tbl>
+      <w:tblPr>
+        <w:tblW w:w="10998" w:type="dxa"/>
+        <w:jc w:val="left"/>
+        <w:tblInd w:w="-15" w:type="dxa"/>
+        <w:tblBorders>
+          <w:top w:val="single" w:sz="4" w:space="0" w:color="00000A"/>
+          <w:left w:val="single" w:sz="4" w:space="0" w:color="00000A"/>
+          <w:bottom w:val="single" w:sz="4" w:space="0" w:color="00000A"/>
+          <w:right w:val="single" w:sz="4" w:space="0" w:color="00000A"/>
+          <w:insideH w:val="single" w:sz="4" w:space="0" w:color="00000A"/>
+          <w:insideV w:val="single" w:sz="4" w:space="0" w:color="00000A"/>
+        </w:tblBorders>
+        <w:tblCellMar>
+          <w:top w:w="0" w:type="dxa"/>
+          <w:left w:w="93" w:type="dxa"/>
+          <w:bottom w:w="0" w:type="dxa"/>
+          <w:right w:w="108" w:type="dxa"/>
+        </w:tblCellMar>
+      </w:tblPr>
+      <w:tblGrid>
+        <w:gridCol w:w="10998"/>
+      </w:tblGrid>
+      <w:tr>
+        <w:trPr/>
+        <w:tc>
+          <w:tcPr>
+            <w:tcW w:w="10998" w:type="dxa"/>
+            <w:tcBorders>
+              <w:top w:val="single" w:sz="4" w:space="0" w:color="00000A"/>
+              <w:left w:val="single" w:sz="4" w:space="0" w:color="00000A"/>
+              <w:bottom w:val="single" w:sz="4" w:space="0" w:color="00000A"/>
+              <w:right w:val="single" w:sz="4" w:space="0" w:color="00000A"/>
+              <w:insideH w:val="single" w:sz="4" w:space="0" w:color="00000A"/>
+              <w:insideV w:val="single" w:sz="4" w:space="0" w:color="00000A"/>
+            </w:tcBorders>
+            <w:shd w:fill="FFFFFF" w:val="clear"/>
+            <w:tcMar>
+              <w:left w:w="93" w:type="dxa"/>
+            </w:tcMar>
+          </w:tcPr>
+          <w:p>
+            <w:pPr>
+              <w:pStyle w:val="Normal"/>
+              <w:rPr>
+                <w:rFonts w:ascii="Calibri" w:hAnsi="Calibri"/>
+                <w:b/>
+                <w:b/>
+                <w:color w:val="00000A"/>
+                <w:szCs w:val="24"/>
+                <w:highlight w:val="white"/>
+              </w:rPr>
+            </w:pPr>
+            <w:r>
+              <w:rPr>
+                <w:rFonts w:ascii="Calibri" w:hAnsi="Calibri"/>
+                <w:b/>
+                <w:color w:val="00000A"/>
+                <w:szCs w:val="24"/>
+                <w:shd w:fill="FFFFFF" w:val="clear"/>
+              </w:rPr>
+              <w:t>Week:  3</w:t>
+            </w:r>
+          </w:p>
+        </w:tc>
+      </w:tr>
+      <w:tr>
+        <w:trPr/>
+        <w:tc>
+          <w:tcPr>
+            <w:tcW w:w="10998" w:type="dxa"/>
+            <w:tcBorders>
+              <w:top w:val="single" w:sz="4" w:space="0" w:color="00000A"/>
+              <w:left w:val="single" w:sz="4" w:space="0" w:color="00000A"/>
+              <w:bottom w:val="single" w:sz="4" w:space="0" w:color="00000A"/>
+              <w:right w:val="single" w:sz="4" w:space="0" w:color="00000A"/>
+              <w:insideH w:val="single" w:sz="4" w:space="0" w:color="00000A"/>
+              <w:insideV w:val="single" w:sz="4" w:space="0" w:color="00000A"/>
+            </w:tcBorders>
+            <w:shd w:fill="FFFFFF" w:val="clear"/>
+            <w:tcMar>
+              <w:left w:w="93" w:type="dxa"/>
+            </w:tcMar>
+          </w:tcPr>
+          <w:p>
+            <w:pPr>
+              <w:pStyle w:val="Normal"/>
+              <w:rPr>
+                <w:rFonts w:ascii="Calibri" w:hAnsi="Calibri"/>
+                <w:b/>
+                <w:b/>
+                <w:color w:val="00000A"/>
+                <w:szCs w:val="24"/>
+                <w:highlight w:val="white"/>
+              </w:rPr>
+            </w:pPr>
+            <w:r>
+              <w:rPr>
+                <w:rFonts w:ascii="Calibri" w:hAnsi="Calibri"/>
+                <w:b/>
+                <w:color w:val="00000A"/>
+                <w:szCs w:val="24"/>
+                <w:shd w:fill="FFFFFF" w:val="clear"/>
+              </w:rPr>
+              <w:t>Date:  February 14, 2017</w:t>
+            </w:r>
+          </w:p>
+        </w:tc>
+      </w:tr>
+      <w:tr>
+        <w:trPr/>
+        <w:tc>
+          <w:tcPr>
+            <w:tcW w:w="10998" w:type="dxa"/>
+            <w:tcBorders>
+              <w:top w:val="single" w:sz="4" w:space="0" w:color="00000A"/>
+              <w:left w:val="single" w:sz="4" w:space="0" w:color="00000A"/>
+              <w:bottom w:val="single" w:sz="4" w:space="0" w:color="00000A"/>
+              <w:right w:val="single" w:sz="4" w:space="0" w:color="00000A"/>
+              <w:insideH w:val="single" w:sz="4" w:space="0" w:color="00000A"/>
+              <w:insideV w:val="single" w:sz="4" w:space="0" w:color="00000A"/>
+            </w:tcBorders>
+            <w:shd w:fill="FFFFFF" w:val="clear"/>
+            <w:tcMar>
+              <w:left w:w="93" w:type="dxa"/>
+            </w:tcMar>
+          </w:tcPr>
+          <w:p>
+            <w:pPr>
+              <w:pStyle w:val="Normal"/>
+              <w:rPr/>
+            </w:pPr>
+            <w:r>
+              <w:rPr>
+                <w:rFonts w:ascii="Calibri" w:hAnsi="Calibri"/>
+                <w:b/>
+                <w:color w:val="00000A"/>
+                <w:szCs w:val="24"/>
+                <w:shd w:fill="FFFFFF" w:val="clear"/>
+              </w:rPr>
+              <w:t>Room:  LIB 2.028</w:t>
+            </w:r>
+          </w:p>
+        </w:tc>
+      </w:tr>
+      <w:tr>
+        <w:trPr/>
+        <w:tc>
+          <w:tcPr>
+            <w:tcW w:w="10998" w:type="dxa"/>
+            <w:tcBorders>
+              <w:top w:val="single" w:sz="4" w:space="0" w:color="00000A"/>
+              <w:left w:val="single" w:sz="4" w:space="0" w:color="00000A"/>
+              <w:bottom w:val="single" w:sz="4" w:space="0" w:color="00000A"/>
+              <w:right w:val="single" w:sz="4" w:space="0" w:color="00000A"/>
+              <w:insideH w:val="single" w:sz="4" w:space="0" w:color="00000A"/>
+              <w:insideV w:val="single" w:sz="4" w:space="0" w:color="00000A"/>
+            </w:tcBorders>
+            <w:shd w:fill="FFFFFF" w:val="clear"/>
+            <w:tcMar>
+              <w:left w:w="93" w:type="dxa"/>
+            </w:tcMar>
+          </w:tcPr>
+          <w:p>
+            <w:pPr>
+              <w:pStyle w:val="Normal"/>
+              <w:rPr>
+                <w:rFonts w:ascii="Calibri" w:hAnsi="Calibri"/>
+                <w:b/>
+                <w:b/>
+                <w:color w:val="00000A"/>
+                <w:szCs w:val="24"/>
+                <w:highlight w:val="white"/>
+              </w:rPr>
+            </w:pPr>
+            <w:r>
+              <w:rPr>
+                <w:rFonts w:ascii="Calibri" w:hAnsi="Calibri"/>
+                <w:b/>
+                <w:color w:val="00000A"/>
+                <w:szCs w:val="24"/>
+                <w:shd w:fill="FFFFFF" w:val="clear"/>
+              </w:rPr>
+              <w:t>Instructor(s): Bokov</w:t>
+            </w:r>
+          </w:p>
+        </w:tc>
+      </w:tr>
+      <w:tr>
+        <w:trPr/>
+        <w:tc>
+          <w:tcPr>
+            <w:tcW w:w="10998" w:type="dxa"/>
+            <w:tcBorders>
+              <w:top w:val="single" w:sz="4" w:space="0" w:color="00000A"/>
+              <w:left w:val="single" w:sz="4" w:space="0" w:color="00000A"/>
+              <w:bottom w:val="double" w:sz="4" w:space="0" w:color="00000A"/>
+              <w:right w:val="single" w:sz="4" w:space="0" w:color="00000A"/>
+              <w:insideH w:val="double" w:sz="4" w:space="0" w:color="00000A"/>
+              <w:insideV w:val="single" w:sz="4" w:space="0" w:color="00000A"/>
+            </w:tcBorders>
+            <w:shd w:fill="FFFFFF" w:val="clear"/>
+            <w:tcMar>
+              <w:left w:w="93" w:type="dxa"/>
+            </w:tcMar>
+          </w:tcPr>
+          <w:p>
+            <w:pPr>
+              <w:pStyle w:val="Normal"/>
+              <w:rPr>
+                <w:rFonts w:ascii="Calibri" w:hAnsi="Calibri"/>
+                <w:b/>
+                <w:b/>
+                <w:color w:val="00000A"/>
+                <w:szCs w:val="24"/>
+                <w:highlight w:val="white"/>
+              </w:rPr>
+            </w:pPr>
+            <w:r>
+              <w:rPr>
+                <w:rFonts w:ascii="Calibri" w:hAnsi="Calibri"/>
+                <w:b/>
+                <w:color w:val="00000A"/>
+                <w:szCs w:val="24"/>
+                <w:shd w:fill="FFFFFF" w:val="clear"/>
+              </w:rPr>
+              <w:t>Topic:  Anatomy of a Programming Language, Part 2</w:t>
+            </w:r>
+          </w:p>
+        </w:tc>
+      </w:tr>
+      <w:tr>
+        <w:trPr/>
+        <w:tc>
+          <w:tcPr>
+            <w:tcW w:w="10998" w:type="dxa"/>
+            <w:tcBorders>
+              <w:top w:val="double" w:sz="4" w:space="0" w:color="00000A"/>
+              <w:left w:val="single" w:sz="4" w:space="0" w:color="00000A"/>
+              <w:bottom w:val="single" w:sz="4" w:space="0" w:color="00000A"/>
+              <w:right w:val="single" w:sz="4" w:space="0" w:color="00000A"/>
+              <w:insideH w:val="single" w:sz="4" w:space="0" w:color="00000A"/>
+              <w:insideV w:val="single" w:sz="4" w:space="0" w:color="00000A"/>
+            </w:tcBorders>
+            <w:shd w:fill="FFFFFF" w:val="clear"/>
+            <w:tcMar>
+              <w:left w:w="93" w:type="dxa"/>
+            </w:tcMar>
+          </w:tcPr>
+          <w:p>
+            <w:pPr>
+              <w:pStyle w:val="Normal"/>
+              <w:rPr>
+                <w:rFonts w:ascii="Calibri" w:hAnsi="Calibri"/>
+                <w:b/>
+                <w:b/>
+                <w:color w:val="00000A"/>
+                <w:szCs w:val="24"/>
+                <w:highlight w:val="white"/>
+              </w:rPr>
+            </w:pPr>
+            <w:r>
+              <w:rPr>
+                <w:rFonts w:ascii="Calibri" w:hAnsi="Calibri"/>
+                <w:b/>
+                <w:color w:val="00000A"/>
+                <w:szCs w:val="24"/>
+                <w:shd w:fill="FFFFFF" w:val="clear"/>
+              </w:rPr>
+              <w:t>Learning Objectives and Competencies– Participants will be able to:</w:t>
+            </w:r>
+          </w:p>
+          <w:p>
+            <w:pPr>
+              <w:pStyle w:val="ListParagraph"/>
+              <w:numPr>
+                <w:ilvl w:val="0"/>
+                <w:numId w:val="7"/>
+              </w:numPr>
+              <w:ind w:left="720" w:right="0" w:hanging="360"/>
+              <w:rPr>
+                <w:rFonts w:ascii="Calibri" w:hAnsi="Calibri"/>
+                <w:color w:val="00000A"/>
+                <w:szCs w:val="24"/>
+                <w:highlight w:val="white"/>
+              </w:rPr>
+            </w:pPr>
+            <w:r>
+              <w:rPr>
+                <w:rFonts w:ascii="Calibri" w:hAnsi="Calibri"/>
+                <w:color w:val="00000A"/>
+                <w:szCs w:val="24"/>
+                <w:shd w:fill="FFFFFF" w:val="clear"/>
+              </w:rPr>
+              <w:t>Use the lapply() and sapply() functions instead of loops.</w:t>
+            </w:r>
+          </w:p>
+          <w:p>
+            <w:pPr>
+              <w:pStyle w:val="ListParagraph"/>
+              <w:numPr>
+                <w:ilvl w:val="0"/>
+                <w:numId w:val="7"/>
+              </w:numPr>
+              <w:ind w:left="720" w:right="0" w:hanging="360"/>
+              <w:rPr>
+                <w:rFonts w:ascii="Calibri" w:hAnsi="Calibri"/>
+                <w:color w:val="00000A"/>
+                <w:szCs w:val="24"/>
+                <w:highlight w:val="white"/>
+              </w:rPr>
+            </w:pPr>
+            <w:r>
+              <w:rPr>
+                <w:rFonts w:ascii="Calibri" w:hAnsi="Calibri"/>
+                <w:color w:val="00000A"/>
+                <w:szCs w:val="24"/>
+                <w:shd w:fill="FFFFFF" w:val="clear"/>
+              </w:rPr>
+              <w:t>Use the %&gt;% operator to keep nested function calls readable.</w:t>
+            </w:r>
+          </w:p>
+          <w:p>
+            <w:pPr>
+              <w:pStyle w:val="ListParagraph"/>
+              <w:numPr>
+                <w:ilvl w:val="0"/>
+                <w:numId w:val="7"/>
+              </w:numPr>
+              <w:ind w:left="720" w:right="0" w:hanging="360"/>
+              <w:rPr>
+                <w:rFonts w:ascii="Calibri" w:hAnsi="Calibri"/>
+                <w:color w:val="00000A"/>
+                <w:szCs w:val="24"/>
+                <w:highlight w:val="white"/>
+              </w:rPr>
+            </w:pPr>
+            <w:r>
+              <w:rPr>
+                <w:rFonts w:ascii="Calibri" w:hAnsi="Calibri"/>
+                <w:color w:val="00000A"/>
+                <w:szCs w:val="24"/>
+                <w:shd w:fill="FFFFFF" w:val="clear"/>
+              </w:rPr>
+              <w:t>Demonstrate the use of all the subscripting operators.</w:t>
+            </w:r>
+          </w:p>
+          <w:p>
+            <w:pPr>
+              <w:pStyle w:val="ListParagraph"/>
+              <w:numPr>
+                <w:ilvl w:val="0"/>
+                <w:numId w:val="7"/>
+              </w:numPr>
+              <w:ind w:left="720" w:right="0" w:hanging="360"/>
+              <w:rPr>
+                <w:rFonts w:ascii="Calibri" w:hAnsi="Calibri"/>
+                <w:color w:val="00000A"/>
+                <w:szCs w:val="24"/>
+                <w:highlight w:val="white"/>
+              </w:rPr>
+            </w:pPr>
+            <w:r>
+              <w:rPr>
+                <w:rFonts w:ascii="Calibri" w:hAnsi="Calibri"/>
+                <w:color w:val="00000A"/>
+                <w:szCs w:val="24"/>
+                <w:shd w:fill="FFFFFF" w:val="clear"/>
+              </w:rPr>
+              <w:t>Use the split() command.</w:t>
+            </w:r>
+          </w:p>
+        </w:tc>
+      </w:tr>
+      <w:tr>
+        <w:trPr/>
+        <w:tc>
+          <w:tcPr>
+            <w:tcW w:w="10998" w:type="dxa"/>
+            <w:tcBorders>
+              <w:top w:val="single" w:sz="4" w:space="0" w:color="00000A"/>
+              <w:left w:val="single" w:sz="4" w:space="0" w:color="00000A"/>
+              <w:bottom w:val="single" w:sz="4" w:space="0" w:color="00000A"/>
+              <w:right w:val="single" w:sz="4" w:space="0" w:color="00000A"/>
+              <w:insideH w:val="single" w:sz="4" w:space="0" w:color="00000A"/>
+              <w:insideV w:val="single" w:sz="4" w:space="0" w:color="00000A"/>
+            </w:tcBorders>
+            <w:shd w:fill="FFFFFF" w:val="clear"/>
+            <w:tcMar>
+              <w:left w:w="93" w:type="dxa"/>
+            </w:tcMar>
+          </w:tcPr>
+          <w:p>
+            <w:pPr>
+              <w:pStyle w:val="Normal"/>
+              <w:rPr>
+                <w:rFonts w:ascii="Calibri" w:hAnsi="Calibri"/>
+                <w:b/>
+                <w:b/>
+                <w:color w:val="00000A"/>
+                <w:szCs w:val="24"/>
+                <w:highlight w:val="white"/>
+              </w:rPr>
+            </w:pPr>
+            <w:r>
+              <w:rPr>
+                <w:rFonts w:ascii="Calibri" w:hAnsi="Calibri"/>
+                <w:b/>
+                <w:color w:val="00000A"/>
+                <w:szCs w:val="24"/>
+                <w:shd w:fill="FFFFFF" w:val="clear"/>
+              </w:rPr>
+              <w:t xml:space="preserve">Class Assignment:  </w:t>
+            </w:r>
+          </w:p>
+          <w:p>
+            <w:pPr>
+              <w:pStyle w:val="Normal"/>
+              <w:numPr>
+                <w:ilvl w:val="2"/>
+                <w:numId w:val="18"/>
+              </w:numPr>
+              <w:rPr>
+                <w:rFonts w:ascii="Calibri" w:hAnsi="Calibri" w:cs="Calibri"/>
+                <w:color w:val="00000A"/>
+                <w:sz w:val="22"/>
+                <w:szCs w:val="22"/>
+                <w:highlight w:val="white"/>
+              </w:rPr>
+            </w:pPr>
+            <w:r>
+              <w:rPr>
+                <w:rFonts w:cs="Calibri" w:ascii="Calibri" w:hAnsi="Calibri"/>
+                <w:color w:val="00000A"/>
+                <w:sz w:val="22"/>
+                <w:szCs w:val="22"/>
+                <w:shd w:fill="FFFFFF" w:val="clear"/>
+              </w:rPr>
+              <w:t>May opt to further revise pre-class exercise #2</w:t>
+            </w:r>
+          </w:p>
+          <w:p>
+            <w:pPr>
+              <w:pStyle w:val="Normal"/>
+              <w:numPr>
+                <w:ilvl w:val="2"/>
+                <w:numId w:val="18"/>
+              </w:numPr>
+              <w:rPr>
+                <w:rFonts w:ascii="Calibri" w:hAnsi="Calibri" w:cs="Calibri"/>
+                <w:color w:val="00000A"/>
+                <w:sz w:val="22"/>
+                <w:szCs w:val="22"/>
+                <w:highlight w:val="white"/>
+              </w:rPr>
+            </w:pPr>
+            <w:r>
+              <w:rPr>
+                <w:rFonts w:cs="Calibri" w:ascii="Calibri" w:hAnsi="Calibri"/>
+                <w:color w:val="00000A"/>
+                <w:sz w:val="22"/>
+                <w:szCs w:val="22"/>
+                <w:shd w:fill="FFFFFF" w:val="clear"/>
+              </w:rPr>
+              <w:t>Use what you learned to improve the function you wrote for exercise #3 or write a new function for some different purpose.</w:t>
+            </w:r>
+          </w:p>
+          <w:p>
+            <w:pPr>
+              <w:pStyle w:val="Normal"/>
+              <w:numPr>
+                <w:ilvl w:val="2"/>
+                <w:numId w:val="18"/>
+              </w:numPr>
+              <w:rPr>
+                <w:rFonts w:ascii="Calibri" w:hAnsi="Calibri" w:cs="Calibri"/>
+                <w:b w:val="false"/>
+                <w:b w:val="false"/>
+                <w:bCs w:val="false"/>
+                <w:color w:val="00000A"/>
+                <w:sz w:val="22"/>
+                <w:szCs w:val="24"/>
+                <w:highlight w:val="white"/>
+              </w:rPr>
+            </w:pPr>
+            <w:r>
+              <w:rPr>
+                <w:rFonts w:cs="Calibri" w:ascii="Calibri" w:hAnsi="Calibri"/>
+                <w:b w:val="false"/>
+                <w:bCs w:val="false"/>
+                <w:color w:val="00000A"/>
+                <w:sz w:val="22"/>
+                <w:szCs w:val="24"/>
+                <w:shd w:fill="FFFFFF" w:val="clear"/>
+              </w:rPr>
+              <w:t>Homework #2: write SQLite scripts demonstrating use of SELECT, WHERE, GROUP BY, and  JOIN.</w:t>
+            </w:r>
+          </w:p>
+        </w:tc>
+      </w:tr>
+      <w:tr>
+        <w:trPr/>
+        <w:tc>
+          <w:tcPr>
+            <w:tcW w:w="10998" w:type="dxa"/>
+            <w:tcBorders>
+              <w:top w:val="single" w:sz="4" w:space="0" w:color="00000A"/>
+              <w:left w:val="single" w:sz="4" w:space="0" w:color="00000A"/>
+              <w:bottom w:val="single" w:sz="4" w:space="0" w:color="00000A"/>
+              <w:right w:val="single" w:sz="4" w:space="0" w:color="00000A"/>
+              <w:insideH w:val="single" w:sz="4" w:space="0" w:color="00000A"/>
+              <w:insideV w:val="single" w:sz="4" w:space="0" w:color="00000A"/>
+            </w:tcBorders>
+            <w:shd w:fill="FFFFFF" w:val="clear"/>
+            <w:tcMar>
+              <w:left w:w="93" w:type="dxa"/>
+            </w:tcMar>
+          </w:tcPr>
+          <w:p>
+            <w:pPr>
+              <w:pStyle w:val="Normal"/>
+              <w:rPr>
+                <w:rFonts w:ascii="Calibri" w:hAnsi="Calibri"/>
+                <w:b/>
+                <w:b/>
+                <w:color w:val="00000A"/>
+                <w:szCs w:val="24"/>
+                <w:highlight w:val="white"/>
+              </w:rPr>
+            </w:pPr>
+            <w:r>
+              <w:rPr>
+                <w:rFonts w:ascii="Calibri" w:hAnsi="Calibri"/>
+                <w:b/>
+                <w:color w:val="00000A"/>
+                <w:szCs w:val="24"/>
+                <w:shd w:fill="FFFFFF" w:val="clear"/>
+              </w:rPr>
+              <w:t xml:space="preserve">Readings:  </w:t>
+            </w:r>
+          </w:p>
+          <w:p>
+            <w:pPr>
+              <w:pStyle w:val="Normal"/>
+              <w:rPr>
+                <w:rFonts w:ascii="Calibri" w:hAnsi="Calibri" w:cs="Calibri"/>
+                <w:b w:val="false"/>
+                <w:b w:val="false"/>
+                <w:bCs w:val="false"/>
+                <w:color w:val="00000A"/>
+                <w:sz w:val="24"/>
+                <w:szCs w:val="24"/>
+                <w:highlight w:val="white"/>
+              </w:rPr>
+            </w:pPr>
+            <w:r>
+              <w:rPr>
+                <w:rFonts w:cs="Calibri" w:ascii="Calibri" w:hAnsi="Calibri"/>
+                <w:b w:val="false"/>
+                <w:bCs w:val="false"/>
+                <w:color w:val="00000A"/>
+                <w:sz w:val="24"/>
+                <w:szCs w:val="24"/>
+                <w:shd w:fill="FFFFFF" w:val="clear"/>
+              </w:rPr>
+              <w:t>Read TBA sections from SQL text, highlighting the parts you don't understand and bring marked-up printout to class.</w:t>
+            </w:r>
+          </w:p>
+        </w:tc>
+      </w:tr>
+    </w:tbl>
+    <w:p>
+      <w:pPr>
+        <w:pStyle w:val="Normal"/>
+        <w:rPr>
+          <w:color w:val="00000A"/>
+          <w:shd w:fill="FFFFFF" w:val="clear"/>
+        </w:rPr>
+      </w:pPr>
+      <w:r>
+        <w:rPr>
+          <w:color w:val="00000A"/>
+          <w:shd w:fill="FFFFFF" w:val="clear"/>
+        </w:rPr>
+      </w:r>
+    </w:p>
+    <w:tbl>
+      <w:tblPr>
+        <w:tblW w:w="10998" w:type="dxa"/>
+        <w:jc w:val="left"/>
+        <w:tblInd w:w="93" w:type="dxa"/>
+        <w:tblBorders>
+          <w:top w:val="single" w:sz="4" w:space="0" w:color="00000A"/>
+          <w:left w:val="single" w:sz="4" w:space="0" w:color="00000A"/>
+          <w:bottom w:val="single" w:sz="4" w:space="0" w:color="00000A"/>
+          <w:right w:val="single" w:sz="4" w:space="0" w:color="00000A"/>
+          <w:insideH w:val="single" w:sz="4" w:space="0" w:color="00000A"/>
+          <w:insideV w:val="single" w:sz="4" w:space="0" w:color="00000A"/>
+        </w:tblBorders>
+        <w:tblCellMar>
+          <w:top w:w="0" w:type="dxa"/>
+          <w:left w:w="88" w:type="dxa"/>
+          <w:bottom w:w="0" w:type="dxa"/>
+          <w:right w:w="108" w:type="dxa"/>
+        </w:tblCellMar>
+      </w:tblPr>
+      <w:tblGrid>
+        <w:gridCol w:w="10998"/>
+      </w:tblGrid>
+      <w:tr>
+        <w:trPr/>
+        <w:tc>
+          <w:tcPr>
+            <w:tcW w:w="10998" w:type="dxa"/>
+            <w:tcBorders>
+              <w:top w:val="single" w:sz="4" w:space="0" w:color="00000A"/>
+              <w:left w:val="single" w:sz="4" w:space="0" w:color="00000A"/>
+              <w:bottom w:val="single" w:sz="4" w:space="0" w:color="00000A"/>
+              <w:right w:val="single" w:sz="4" w:space="0" w:color="00000A"/>
+              <w:insideH w:val="single" w:sz="4" w:space="0" w:color="00000A"/>
+              <w:insideV w:val="single" w:sz="4" w:space="0" w:color="00000A"/>
+            </w:tcBorders>
+            <w:shd w:fill="FFFFFF" w:val="clear"/>
+            <w:tcMar>
+              <w:left w:w="88" w:type="dxa"/>
+            </w:tcMar>
+          </w:tcPr>
+          <w:p>
+            <w:pPr>
+              <w:pStyle w:val="Normal"/>
+              <w:rPr>
+                <w:rFonts w:ascii="Calibri" w:hAnsi="Calibri"/>
+                <w:b/>
+                <w:b/>
+                <w:color w:val="00000A"/>
+                <w:szCs w:val="24"/>
+                <w:highlight w:val="white"/>
+              </w:rPr>
+            </w:pPr>
+            <w:r>
+              <w:rPr>
+                <w:rFonts w:ascii="Calibri" w:hAnsi="Calibri"/>
+                <w:b/>
+                <w:color w:val="00000A"/>
+                <w:szCs w:val="24"/>
+                <w:shd w:fill="FFFFFF" w:val="clear"/>
+              </w:rPr>
+              <w:t>Week:  4</w:t>
+            </w:r>
+          </w:p>
+        </w:tc>
+      </w:tr>
+      <w:tr>
+        <w:trPr/>
+        <w:tc>
+          <w:tcPr>
+            <w:tcW w:w="10998" w:type="dxa"/>
+            <w:tcBorders>
+              <w:top w:val="single" w:sz="4" w:space="0" w:color="00000A"/>
+              <w:left w:val="single" w:sz="4" w:space="0" w:color="00000A"/>
+              <w:bottom w:val="single" w:sz="4" w:space="0" w:color="00000A"/>
+              <w:right w:val="single" w:sz="4" w:space="0" w:color="00000A"/>
+              <w:insideH w:val="single" w:sz="4" w:space="0" w:color="00000A"/>
+              <w:insideV w:val="single" w:sz="4" w:space="0" w:color="00000A"/>
+            </w:tcBorders>
+            <w:shd w:fill="FFFFFF" w:val="clear"/>
+            <w:tcMar>
+              <w:left w:w="88" w:type="dxa"/>
+            </w:tcMar>
+          </w:tcPr>
+          <w:p>
+            <w:pPr>
+              <w:pStyle w:val="Normal"/>
+              <w:rPr>
+                <w:rFonts w:ascii="Calibri" w:hAnsi="Calibri"/>
+                <w:b/>
+                <w:b/>
+                <w:color w:val="00000A"/>
+                <w:szCs w:val="24"/>
+                <w:highlight w:val="white"/>
+              </w:rPr>
+            </w:pPr>
+            <w:r>
+              <w:rPr>
+                <w:rFonts w:ascii="Calibri" w:hAnsi="Calibri"/>
+                <w:b/>
+                <w:color w:val="00000A"/>
+                <w:szCs w:val="24"/>
+                <w:shd w:fill="FFFFFF" w:val="clear"/>
+              </w:rPr>
+              <w:t>Date:  February 28, 2017</w:t>
+            </w:r>
+          </w:p>
+        </w:tc>
+      </w:tr>
+      <w:tr>
+        <w:trPr/>
+        <w:tc>
+          <w:tcPr>
+            <w:tcW w:w="10998" w:type="dxa"/>
+            <w:tcBorders>
+              <w:top w:val="single" w:sz="4" w:space="0" w:color="00000A"/>
+              <w:left w:val="single" w:sz="4" w:space="0" w:color="00000A"/>
+              <w:bottom w:val="single" w:sz="4" w:space="0" w:color="00000A"/>
+              <w:right w:val="single" w:sz="4" w:space="0" w:color="00000A"/>
+              <w:insideH w:val="single" w:sz="4" w:space="0" w:color="00000A"/>
+              <w:insideV w:val="single" w:sz="4" w:space="0" w:color="00000A"/>
+            </w:tcBorders>
+            <w:shd w:fill="FFFFFF" w:val="clear"/>
+            <w:tcMar>
+              <w:left w:w="88" w:type="dxa"/>
+            </w:tcMar>
+          </w:tcPr>
+          <w:p>
+            <w:pPr>
+              <w:pStyle w:val="Normal"/>
+              <w:rPr/>
+            </w:pPr>
+            <w:r>
+              <w:rPr>
+                <w:rFonts w:ascii="Calibri" w:hAnsi="Calibri"/>
+                <w:b/>
+                <w:color w:val="00000A"/>
+                <w:szCs w:val="24"/>
+                <w:shd w:fill="FFFFFF" w:val="clear"/>
+              </w:rPr>
+              <w:t>Room:  LIB 2.028</w:t>
+            </w:r>
+          </w:p>
+        </w:tc>
+      </w:tr>
+      <w:tr>
+        <w:trPr/>
+        <w:tc>
+          <w:tcPr>
+            <w:tcW w:w="10998" w:type="dxa"/>
+            <w:tcBorders>
+              <w:top w:val="single" w:sz="4" w:space="0" w:color="00000A"/>
+              <w:left w:val="single" w:sz="4" w:space="0" w:color="00000A"/>
+              <w:bottom w:val="single" w:sz="4" w:space="0" w:color="00000A"/>
+              <w:right w:val="single" w:sz="4" w:space="0" w:color="00000A"/>
+              <w:insideH w:val="single" w:sz="4" w:space="0" w:color="00000A"/>
+              <w:insideV w:val="single" w:sz="4" w:space="0" w:color="00000A"/>
+            </w:tcBorders>
+            <w:shd w:fill="FFFFFF" w:val="clear"/>
+            <w:tcMar>
+              <w:left w:w="88" w:type="dxa"/>
+            </w:tcMar>
+          </w:tcPr>
+          <w:p>
+            <w:pPr>
+              <w:pStyle w:val="Normal"/>
+              <w:rPr>
+                <w:rFonts w:ascii="Calibri" w:hAnsi="Calibri"/>
+                <w:b/>
+                <w:b/>
+                <w:color w:val="00000A"/>
+                <w:szCs w:val="24"/>
+                <w:highlight w:val="white"/>
+              </w:rPr>
+            </w:pPr>
+            <w:r>
+              <w:rPr>
+                <w:rFonts w:ascii="Calibri" w:hAnsi="Calibri"/>
+                <w:b/>
+                <w:color w:val="00000A"/>
+                <w:szCs w:val="24"/>
+                <w:shd w:fill="FFFFFF" w:val="clear"/>
+              </w:rPr>
+              <w:t>Instructor(s):  Bokov</w:t>
+            </w:r>
+          </w:p>
+        </w:tc>
+      </w:tr>
+      <w:tr>
+        <w:trPr/>
+        <w:tc>
+          <w:tcPr>
+            <w:tcW w:w="10998" w:type="dxa"/>
+            <w:tcBorders>
+              <w:top w:val="single" w:sz="4" w:space="0" w:color="00000A"/>
+              <w:left w:val="single" w:sz="4" w:space="0" w:color="00000A"/>
+              <w:bottom w:val="double" w:sz="4" w:space="0" w:color="00000A"/>
+              <w:right w:val="single" w:sz="4" w:space="0" w:color="00000A"/>
+              <w:insideH w:val="double" w:sz="4" w:space="0" w:color="00000A"/>
+              <w:insideV w:val="single" w:sz="4" w:space="0" w:color="00000A"/>
+            </w:tcBorders>
+            <w:shd w:fill="FFFFFF" w:val="clear"/>
+            <w:tcMar>
+              <w:left w:w="88" w:type="dxa"/>
+            </w:tcMar>
+          </w:tcPr>
+          <w:p>
+            <w:pPr>
+              <w:pStyle w:val="Normal"/>
+              <w:rPr>
+                <w:rFonts w:ascii="Calibri" w:hAnsi="Calibri"/>
+                <w:b/>
+                <w:b/>
+                <w:color w:val="00000A"/>
+                <w:szCs w:val="24"/>
+                <w:highlight w:val="white"/>
+              </w:rPr>
+            </w:pPr>
+            <w:r>
+              <w:rPr>
+                <w:rFonts w:ascii="Calibri" w:hAnsi="Calibri"/>
+                <w:b/>
+                <w:color w:val="00000A"/>
+                <w:szCs w:val="24"/>
+                <w:shd w:fill="FFFFFF" w:val="clear"/>
+              </w:rPr>
+              <w:t>Topic:  Data Storage and Manipulation</w:t>
+            </w:r>
+          </w:p>
+        </w:tc>
+      </w:tr>
+      <w:tr>
+        <w:trPr/>
+        <w:tc>
+          <w:tcPr>
+            <w:tcW w:w="10998" w:type="dxa"/>
+            <w:tcBorders>
+              <w:top w:val="double" w:sz="4" w:space="0" w:color="00000A"/>
+              <w:left w:val="single" w:sz="4" w:space="0" w:color="00000A"/>
+              <w:bottom w:val="single" w:sz="4" w:space="0" w:color="00000A"/>
+              <w:right w:val="single" w:sz="4" w:space="0" w:color="00000A"/>
+              <w:insideH w:val="single" w:sz="4" w:space="0" w:color="00000A"/>
+              <w:insideV w:val="single" w:sz="4" w:space="0" w:color="00000A"/>
+            </w:tcBorders>
+            <w:shd w:fill="FFFFFF" w:val="clear"/>
+            <w:tcMar>
+              <w:left w:w="88" w:type="dxa"/>
+            </w:tcMar>
+          </w:tcPr>
+          <w:p>
+            <w:pPr>
+              <w:pStyle w:val="Normal"/>
+              <w:rPr>
+                <w:rFonts w:ascii="Calibri" w:hAnsi="Calibri"/>
+                <w:b/>
+                <w:b/>
+                <w:color w:val="00000A"/>
+                <w:szCs w:val="24"/>
+                <w:highlight w:val="white"/>
+              </w:rPr>
+            </w:pPr>
+            <w:r>
+              <w:rPr>
+                <w:rFonts w:ascii="Calibri" w:hAnsi="Calibri"/>
+                <w:b/>
+                <w:color w:val="00000A"/>
+                <w:szCs w:val="24"/>
+                <w:shd w:fill="FFFFFF" w:val="clear"/>
+              </w:rPr>
+              <w:t>Learning Objectives and Competencies– Participants will be able to:</w:t>
+            </w:r>
+          </w:p>
+          <w:p>
+            <w:pPr>
+              <w:pStyle w:val="ListParagraph"/>
+              <w:numPr>
+                <w:ilvl w:val="0"/>
+                <w:numId w:val="8"/>
+              </w:numPr>
+              <w:ind w:left="720" w:right="0" w:hanging="360"/>
+              <w:rPr>
+                <w:rFonts w:ascii="Calibri" w:hAnsi="Calibri"/>
+                <w:color w:val="00000A"/>
+                <w:szCs w:val="24"/>
+                <w:highlight w:val="white"/>
+              </w:rPr>
+            </w:pPr>
+            <w:r>
+              <w:rPr>
+                <w:rFonts w:ascii="Calibri" w:hAnsi="Calibri"/>
+                <w:color w:val="00000A"/>
+                <w:szCs w:val="24"/>
+                <w:shd w:fill="FFFFFF" w:val="clear"/>
+              </w:rPr>
+              <w:t>Know the types problems SQL was designed to solve, and how to determine whether SQL is the right tool for solving a given problem.</w:t>
+            </w:r>
+          </w:p>
+          <w:p>
+            <w:pPr>
+              <w:pStyle w:val="ListParagraph"/>
+              <w:numPr>
+                <w:ilvl w:val="0"/>
+                <w:numId w:val="8"/>
+              </w:numPr>
+              <w:ind w:left="720" w:right="0" w:hanging="360"/>
+              <w:rPr>
+                <w:rFonts w:ascii="Calibri" w:hAnsi="Calibri"/>
+                <w:color w:val="00000A"/>
+                <w:szCs w:val="24"/>
+                <w:highlight w:val="white"/>
+              </w:rPr>
+            </w:pPr>
+            <w:r>
+              <w:rPr>
+                <w:rFonts w:ascii="Calibri" w:hAnsi="Calibri"/>
+                <w:color w:val="00000A"/>
+                <w:szCs w:val="24"/>
+                <w:shd w:fill="FFFFFF" w:val="clear"/>
+              </w:rPr>
+              <w:t>Be able to demonstrate the use of column and row criteria via the SELECT and WHERE clauses</w:t>
+            </w:r>
+          </w:p>
+          <w:p>
+            <w:pPr>
+              <w:pStyle w:val="ListParagraph"/>
+              <w:numPr>
+                <w:ilvl w:val="0"/>
+                <w:numId w:val="8"/>
+              </w:numPr>
+              <w:ind w:left="720" w:right="0" w:hanging="360"/>
+              <w:rPr>
+                <w:rFonts w:ascii="Calibri" w:hAnsi="Calibri"/>
+                <w:color w:val="00000A"/>
+                <w:szCs w:val="24"/>
+                <w:highlight w:val="white"/>
+              </w:rPr>
+            </w:pPr>
+            <w:r>
+              <w:rPr>
+                <w:rFonts w:ascii="Calibri" w:hAnsi="Calibri"/>
+                <w:color w:val="00000A"/>
+                <w:szCs w:val="24"/>
+                <w:shd w:fill="FFFFFF" w:val="clear"/>
+              </w:rPr>
+              <w:t>Be able to explain what a relational database is and demonstrate the use of relational logic via JOIN clauses.</w:t>
+            </w:r>
+          </w:p>
+        </w:tc>
+      </w:tr>
+      <w:tr>
+        <w:trPr/>
+        <w:tc>
+          <w:tcPr>
+            <w:tcW w:w="10998" w:type="dxa"/>
+            <w:tcBorders>
+              <w:top w:val="single" w:sz="4" w:space="0" w:color="00000A"/>
+              <w:left w:val="single" w:sz="4" w:space="0" w:color="00000A"/>
+              <w:bottom w:val="single" w:sz="4" w:space="0" w:color="00000A"/>
+              <w:right w:val="single" w:sz="4" w:space="0" w:color="00000A"/>
+              <w:insideH w:val="single" w:sz="4" w:space="0" w:color="00000A"/>
+              <w:insideV w:val="single" w:sz="4" w:space="0" w:color="00000A"/>
+            </w:tcBorders>
+            <w:shd w:fill="FFFFFF" w:val="clear"/>
+            <w:tcMar>
+              <w:left w:w="88" w:type="dxa"/>
+            </w:tcMar>
+          </w:tcPr>
+          <w:p>
+            <w:pPr>
+              <w:pStyle w:val="Normal"/>
+              <w:rPr>
+                <w:rFonts w:ascii="Calibri" w:hAnsi="Calibri"/>
+                <w:b/>
+                <w:b/>
+                <w:color w:val="00000A"/>
+                <w:szCs w:val="24"/>
+                <w:highlight w:val="white"/>
+              </w:rPr>
+            </w:pPr>
+            <w:r>
+              <w:rPr>
+                <w:rFonts w:ascii="Calibri" w:hAnsi="Calibri"/>
+                <w:b/>
+                <w:color w:val="00000A"/>
+                <w:szCs w:val="24"/>
+                <w:shd w:fill="FFFFFF" w:val="clear"/>
+              </w:rPr>
+              <w:t xml:space="preserve">Class Assignment:  </w:t>
+            </w:r>
+          </w:p>
+          <w:p>
+            <w:pPr>
+              <w:pStyle w:val="Normal"/>
+              <w:rPr>
+                <w:rFonts w:ascii="Calibri" w:hAnsi="Calibri"/>
+                <w:b w:val="false"/>
+                <w:b w:val="false"/>
+                <w:bCs w:val="false"/>
+                <w:color w:val="00000A"/>
+                <w:szCs w:val="24"/>
+                <w:highlight w:val="white"/>
+              </w:rPr>
+            </w:pPr>
+            <w:r>
+              <w:rPr>
+                <w:rFonts w:ascii="Calibri" w:hAnsi="Calibri"/>
+                <w:b w:val="false"/>
+                <w:bCs w:val="false"/>
+                <w:color w:val="00000A"/>
+                <w:szCs w:val="24"/>
+                <w:shd w:fill="FFFFFF" w:val="clear"/>
+              </w:rPr>
+              <w:t>Homework #3</w:t>
+            </w:r>
+          </w:p>
+        </w:tc>
+      </w:tr>
+      <w:tr>
+        <w:trPr/>
+        <w:tc>
+          <w:tcPr>
+            <w:tcW w:w="10998" w:type="dxa"/>
+            <w:tcBorders>
+              <w:top w:val="single" w:sz="4" w:space="0" w:color="00000A"/>
+              <w:left w:val="single" w:sz="4" w:space="0" w:color="00000A"/>
+              <w:bottom w:val="single" w:sz="4" w:space="0" w:color="00000A"/>
+              <w:right w:val="single" w:sz="4" w:space="0" w:color="00000A"/>
+              <w:insideH w:val="single" w:sz="4" w:space="0" w:color="00000A"/>
+              <w:insideV w:val="single" w:sz="4" w:space="0" w:color="00000A"/>
+            </w:tcBorders>
+            <w:shd w:fill="FFFFFF" w:val="clear"/>
+            <w:tcMar>
+              <w:left w:w="88" w:type="dxa"/>
+            </w:tcMar>
+          </w:tcPr>
+          <w:p>
+            <w:pPr>
+              <w:pStyle w:val="Normal"/>
+              <w:rPr>
+                <w:rFonts w:ascii="Calibri" w:hAnsi="Calibri"/>
+                <w:b w:val="false"/>
+                <w:b w:val="false"/>
+                <w:bCs w:val="false"/>
+                <w:color w:val="00000A"/>
+                <w:szCs w:val="24"/>
+                <w:highlight w:val="white"/>
+              </w:rPr>
+            </w:pPr>
+            <w:r>
+              <w:rPr>
+                <w:rFonts w:ascii="Calibri" w:hAnsi="Calibri"/>
+                <w:b/>
+                <w:color w:val="00000A"/>
+                <w:szCs w:val="24"/>
+                <w:shd w:fill="FFFFFF" w:val="clear"/>
+              </w:rPr>
+              <w:t xml:space="preserve">Readings:  </w:t>
+            </w:r>
+            <w:r>
+              <w:rPr>
+                <w:rFonts w:ascii="Calibri" w:hAnsi="Calibri"/>
+                <w:b w:val="false"/>
+                <w:bCs w:val="false"/>
+                <w:color w:val="00000A"/>
+                <w:szCs w:val="24"/>
+                <w:shd w:fill="FFFFFF" w:val="clear"/>
+              </w:rPr>
+              <w:t>TBA</w:t>
+            </w:r>
+          </w:p>
+        </w:tc>
+      </w:tr>
+    </w:tbl>
+    <w:p>
+      <w:pPr>
+        <w:pStyle w:val="Normal"/>
+        <w:rPr>
+          <w:color w:val="00000A"/>
+          <w:sz w:val="28"/>
+          <w:szCs w:val="28"/>
+          <w:shd w:fill="FFFFFF" w:val="clear"/>
+        </w:rPr>
+      </w:pPr>
+      <w:r>
+        <w:rPr>
+          <w:color w:val="00000A"/>
+          <w:sz w:val="28"/>
+          <w:szCs w:val="28"/>
+          <w:shd w:fill="FFFFFF" w:val="clear"/>
+        </w:rPr>
+      </w:r>
+      <w:r>
+        <w:br w:type="page"/>
+      </w:r>
+    </w:p>
+    <w:p>
+      <w:pPr>
+        <w:pStyle w:val="Normal"/>
+        <w:rPr>
+          <w:color w:val="00000A"/>
+          <w:sz w:val="28"/>
+          <w:szCs w:val="28"/>
+          <w:shd w:fill="FFFFFF" w:val="clear"/>
+        </w:rPr>
+      </w:pPr>
+      <w:r>
+        <w:rPr>
+          <w:color w:val="00000A"/>
+          <w:sz w:val="28"/>
+          <w:szCs w:val="28"/>
+          <w:shd w:fill="FFFFFF" w:val="clear"/>
+        </w:rPr>
+      </w:r>
+    </w:p>
+    <w:tbl>
+      <w:tblPr>
+        <w:tblW w:w="10998" w:type="dxa"/>
+        <w:jc w:val="left"/>
+        <w:tblInd w:w="-15" w:type="dxa"/>
+        <w:tblBorders>
+          <w:top w:val="single" w:sz="4" w:space="0" w:color="00000A"/>
+          <w:left w:val="single" w:sz="4" w:space="0" w:color="00000A"/>
+          <w:bottom w:val="single" w:sz="4" w:space="0" w:color="00000A"/>
+          <w:right w:val="single" w:sz="4" w:space="0" w:color="00000A"/>
+          <w:insideH w:val="single" w:sz="4" w:space="0" w:color="00000A"/>
+          <w:insideV w:val="single" w:sz="4" w:space="0" w:color="00000A"/>
+        </w:tblBorders>
+        <w:tblCellMar>
+          <w:top w:w="0" w:type="dxa"/>
+          <w:left w:w="93" w:type="dxa"/>
+          <w:bottom w:w="0" w:type="dxa"/>
+          <w:right w:w="108" w:type="dxa"/>
+        </w:tblCellMar>
+      </w:tblPr>
+      <w:tblGrid>
+        <w:gridCol w:w="10998"/>
+      </w:tblGrid>
+      <w:tr>
+        <w:trPr/>
+        <w:tc>
+          <w:tcPr>
+            <w:tcW w:w="10998" w:type="dxa"/>
+            <w:tcBorders>
+              <w:top w:val="single" w:sz="4" w:space="0" w:color="00000A"/>
+              <w:left w:val="single" w:sz="4" w:space="0" w:color="00000A"/>
+              <w:bottom w:val="single" w:sz="4" w:space="0" w:color="00000A"/>
+              <w:right w:val="single" w:sz="4" w:space="0" w:color="00000A"/>
+              <w:insideH w:val="single" w:sz="4" w:space="0" w:color="00000A"/>
+              <w:insideV w:val="single" w:sz="4" w:space="0" w:color="00000A"/>
+            </w:tcBorders>
+            <w:shd w:fill="FFFFFF" w:val="clear"/>
+            <w:tcMar>
+              <w:left w:w="93" w:type="dxa"/>
+            </w:tcMar>
+          </w:tcPr>
+          <w:p>
+            <w:pPr>
+              <w:pStyle w:val="Normal"/>
+              <w:rPr>
+                <w:rFonts w:ascii="Calibri" w:hAnsi="Calibri"/>
+                <w:b/>
+                <w:b/>
+                <w:color w:val="00000A"/>
+                <w:szCs w:val="24"/>
+                <w:highlight w:val="white"/>
+              </w:rPr>
+            </w:pPr>
+            <w:r>
+              <w:rPr>
+                <w:rFonts w:ascii="Calibri" w:hAnsi="Calibri"/>
+                <w:b/>
+                <w:color w:val="00000A"/>
+                <w:szCs w:val="24"/>
+                <w:shd w:fill="FFFFFF" w:val="clear"/>
+              </w:rPr>
+              <w:t>Week: 5</w:t>
+            </w:r>
+          </w:p>
+        </w:tc>
+      </w:tr>
+      <w:tr>
+        <w:trPr/>
+        <w:tc>
+          <w:tcPr>
+            <w:tcW w:w="10998" w:type="dxa"/>
+            <w:tcBorders>
+              <w:top w:val="single" w:sz="4" w:space="0" w:color="00000A"/>
+              <w:left w:val="single" w:sz="4" w:space="0" w:color="00000A"/>
+              <w:bottom w:val="single" w:sz="4" w:space="0" w:color="00000A"/>
+              <w:right w:val="single" w:sz="4" w:space="0" w:color="00000A"/>
+              <w:insideH w:val="single" w:sz="4" w:space="0" w:color="00000A"/>
+              <w:insideV w:val="single" w:sz="4" w:space="0" w:color="00000A"/>
+            </w:tcBorders>
+            <w:shd w:fill="FFFFFF" w:val="clear"/>
+            <w:tcMar>
+              <w:left w:w="93" w:type="dxa"/>
+            </w:tcMar>
+          </w:tcPr>
+          <w:p>
+            <w:pPr>
+              <w:pStyle w:val="Normal"/>
+              <w:rPr>
+                <w:rFonts w:ascii="Calibri" w:hAnsi="Calibri"/>
+                <w:b/>
+                <w:b/>
+                <w:color w:val="00000A"/>
+                <w:szCs w:val="24"/>
+                <w:highlight w:val="white"/>
+              </w:rPr>
+            </w:pPr>
+            <w:r>
+              <w:rPr>
+                <w:rFonts w:ascii="Calibri" w:hAnsi="Calibri"/>
+                <w:b/>
+                <w:color w:val="00000A"/>
+                <w:szCs w:val="24"/>
+                <w:shd w:fill="FFFFFF" w:val="clear"/>
+              </w:rPr>
+              <w:t>Date:  March 28, 2017</w:t>
+            </w:r>
+          </w:p>
+        </w:tc>
+      </w:tr>
+      <w:tr>
+        <w:trPr>
+          <w:trHeight w:val="302" w:hRule="atLeast"/>
+        </w:trPr>
+        <w:tc>
+          <w:tcPr>
+            <w:tcW w:w="10998" w:type="dxa"/>
+            <w:tcBorders>
+              <w:top w:val="single" w:sz="4" w:space="0" w:color="00000A"/>
+              <w:left w:val="single" w:sz="4" w:space="0" w:color="00000A"/>
+              <w:bottom w:val="single" w:sz="4" w:space="0" w:color="00000A"/>
+              <w:right w:val="single" w:sz="4" w:space="0" w:color="00000A"/>
+              <w:insideH w:val="single" w:sz="4" w:space="0" w:color="00000A"/>
+              <w:insideV w:val="single" w:sz="4" w:space="0" w:color="00000A"/>
+            </w:tcBorders>
+            <w:shd w:fill="FFFFFF" w:val="clear"/>
+            <w:tcMar>
+              <w:left w:w="93" w:type="dxa"/>
+            </w:tcMar>
+          </w:tcPr>
+          <w:p>
+            <w:pPr>
+              <w:pStyle w:val="Normal"/>
+              <w:rPr/>
+            </w:pPr>
+            <w:r>
+              <w:rPr>
+                <w:rFonts w:ascii="Calibri" w:hAnsi="Calibri"/>
+                <w:b/>
+                <w:color w:val="00000A"/>
+                <w:szCs w:val="24"/>
+                <w:shd w:fill="FFFFFF" w:val="clear"/>
+              </w:rPr>
+              <w:t>Room:  LIB 2.028</w:t>
+            </w:r>
+          </w:p>
+        </w:tc>
+      </w:tr>
+      <w:tr>
+        <w:trPr>
+          <w:trHeight w:val="302" w:hRule="atLeast"/>
+        </w:trPr>
+        <w:tc>
+          <w:tcPr>
+            <w:tcW w:w="10998" w:type="dxa"/>
+            <w:tcBorders>
+              <w:top w:val="single" w:sz="4" w:space="0" w:color="00000A"/>
+              <w:left w:val="single" w:sz="4" w:space="0" w:color="00000A"/>
+              <w:bottom w:val="single" w:sz="4" w:space="0" w:color="00000A"/>
+              <w:right w:val="single" w:sz="4" w:space="0" w:color="00000A"/>
+              <w:insideH w:val="single" w:sz="4" w:space="0" w:color="00000A"/>
+              <w:insideV w:val="single" w:sz="4" w:space="0" w:color="00000A"/>
+            </w:tcBorders>
+            <w:shd w:fill="FFFFFF" w:val="clear"/>
+            <w:tcMar>
+              <w:left w:w="93" w:type="dxa"/>
+            </w:tcMar>
+          </w:tcPr>
+          <w:p>
+            <w:pPr>
+              <w:pStyle w:val="Normal"/>
+              <w:rPr>
+                <w:rFonts w:ascii="Calibri" w:hAnsi="Calibri"/>
+                <w:b/>
+                <w:b/>
+                <w:color w:val="00000A"/>
+                <w:szCs w:val="24"/>
+                <w:highlight w:val="white"/>
+              </w:rPr>
+            </w:pPr>
+            <w:r>
+              <w:rPr>
+                <w:rFonts w:ascii="Calibri" w:hAnsi="Calibri"/>
+                <w:b/>
+                <w:color w:val="00000A"/>
+                <w:szCs w:val="24"/>
+                <w:shd w:fill="FFFFFF" w:val="clear"/>
+              </w:rPr>
+              <w:t>Instructor(s):  Bokov</w:t>
+            </w:r>
+          </w:p>
+        </w:tc>
+      </w:tr>
+      <w:tr>
+        <w:trPr>
+          <w:trHeight w:val="302" w:hRule="atLeast"/>
+        </w:trPr>
+        <w:tc>
+          <w:tcPr>
+            <w:tcW w:w="10998" w:type="dxa"/>
+            <w:tcBorders>
+              <w:top w:val="single" w:sz="4" w:space="0" w:color="00000A"/>
+              <w:left w:val="single" w:sz="4" w:space="0" w:color="00000A"/>
+              <w:bottom w:val="double" w:sz="4" w:space="0" w:color="00000A"/>
+              <w:right w:val="single" w:sz="4" w:space="0" w:color="00000A"/>
+              <w:insideH w:val="double" w:sz="4" w:space="0" w:color="00000A"/>
+              <w:insideV w:val="single" w:sz="4" w:space="0" w:color="00000A"/>
+            </w:tcBorders>
+            <w:shd w:fill="FFFFFF" w:val="clear"/>
+            <w:tcMar>
+              <w:left w:w="93" w:type="dxa"/>
+            </w:tcMar>
+          </w:tcPr>
+          <w:p>
+            <w:pPr>
+              <w:pStyle w:val="Normal"/>
+              <w:rPr>
+                <w:rFonts w:ascii="Calibri" w:hAnsi="Calibri" w:cs="Calibri"/>
+                <w:b/>
+                <w:b/>
+                <w:color w:val="00000A"/>
+                <w:sz w:val="24"/>
+                <w:szCs w:val="24"/>
+                <w:highlight w:val="white"/>
+              </w:rPr>
+            </w:pPr>
+            <w:r>
+              <w:rPr>
+                <w:rFonts w:ascii="Calibri" w:hAnsi="Calibri"/>
+                <w:b/>
+                <w:color w:val="00000A"/>
+                <w:szCs w:val="24"/>
+                <w:shd w:fill="FFFFFF" w:val="clear"/>
+              </w:rPr>
+              <w:t xml:space="preserve">Topic:  </w:t>
+            </w:r>
+            <w:r>
+              <w:rPr>
+                <w:rFonts w:cs="Calibri" w:ascii="Calibri" w:hAnsi="Calibri"/>
+                <w:b/>
+                <w:color w:val="00000A"/>
+                <w:sz w:val="24"/>
+                <w:szCs w:val="24"/>
+                <w:shd w:fill="FFFFFF" w:val="clear"/>
+              </w:rPr>
+              <w:t>Stats Crash Course 1, (almost) Everything is Some Form of Regression</w:t>
+            </w:r>
+          </w:p>
+        </w:tc>
+      </w:tr>
+      <w:tr>
+        <w:trPr/>
+        <w:tc>
+          <w:tcPr>
+            <w:tcW w:w="10998" w:type="dxa"/>
+            <w:tcBorders>
+              <w:top w:val="single" w:sz="4" w:space="0" w:color="00000A"/>
+              <w:left w:val="single" w:sz="4" w:space="0" w:color="00000A"/>
+              <w:bottom w:val="single" w:sz="4" w:space="0" w:color="00000A"/>
+              <w:right w:val="single" w:sz="4" w:space="0" w:color="00000A"/>
+              <w:insideH w:val="single" w:sz="4" w:space="0" w:color="00000A"/>
+              <w:insideV w:val="single" w:sz="4" w:space="0" w:color="00000A"/>
+            </w:tcBorders>
+            <w:shd w:fill="FFFFFF" w:val="clear"/>
+            <w:tcMar>
+              <w:left w:w="93" w:type="dxa"/>
+            </w:tcMar>
+          </w:tcPr>
+          <w:p>
+            <w:pPr>
+              <w:pStyle w:val="Normal"/>
+              <w:rPr>
+                <w:rFonts w:ascii="Calibri" w:hAnsi="Calibri"/>
+                <w:b/>
+                <w:b/>
+                <w:color w:val="00000A"/>
+                <w:szCs w:val="24"/>
+                <w:highlight w:val="white"/>
+              </w:rPr>
+            </w:pPr>
+            <w:r>
+              <w:rPr>
+                <w:rFonts w:ascii="Calibri" w:hAnsi="Calibri"/>
+                <w:b/>
+                <w:color w:val="00000A"/>
+                <w:szCs w:val="24"/>
+                <w:shd w:fill="FFFFFF" w:val="clear"/>
+              </w:rPr>
+              <w:t>Learning Objectives and Competencies– Participants will be able to:</w:t>
+            </w:r>
+          </w:p>
+          <w:p>
+            <w:pPr>
+              <w:pStyle w:val="Normal"/>
+              <w:numPr>
+                <w:ilvl w:val="0"/>
+                <w:numId w:val="9"/>
+              </w:numPr>
+              <w:rPr>
+                <w:rFonts w:ascii="Calibri" w:hAnsi="Calibri"/>
+                <w:color w:val="00000A"/>
+                <w:szCs w:val="24"/>
+                <w:highlight w:val="white"/>
+              </w:rPr>
+            </w:pPr>
+            <w:r>
+              <w:rPr>
+                <w:rFonts w:ascii="Calibri" w:hAnsi="Calibri"/>
+                <w:color w:val="00000A"/>
+                <w:szCs w:val="24"/>
+                <w:shd w:fill="FFFFFF" w:val="clear"/>
+              </w:rPr>
+              <w:t>Be able to explain what a test statistic is, what a statistical distribution is, what they have to do with hypothesis tests, and what p-values actually are.</w:t>
+            </w:r>
+          </w:p>
+          <w:p>
+            <w:pPr>
+              <w:pStyle w:val="Normal"/>
+              <w:numPr>
+                <w:ilvl w:val="0"/>
+                <w:numId w:val="9"/>
+              </w:numPr>
+              <w:rPr>
+                <w:rFonts w:ascii="Calibri" w:hAnsi="Calibri"/>
+                <w:color w:val="00000A"/>
+                <w:szCs w:val="24"/>
+                <w:highlight w:val="white"/>
+              </w:rPr>
+            </w:pPr>
+            <w:r>
+              <w:rPr>
+                <w:rFonts w:ascii="Calibri" w:hAnsi="Calibri"/>
+                <w:color w:val="00000A"/>
+                <w:szCs w:val="24"/>
+                <w:shd w:fill="FFFFFF" w:val="clear"/>
+              </w:rPr>
+              <w:t>Be able to use visual analogies to explain the relationship between T-tests, ANOVA, and various types of regression.</w:t>
+            </w:r>
+          </w:p>
+          <w:p>
+            <w:pPr>
+              <w:pStyle w:val="Normal"/>
+              <w:numPr>
+                <w:ilvl w:val="0"/>
+                <w:numId w:val="9"/>
+              </w:numPr>
+              <w:rPr>
+                <w:rFonts w:ascii="Calibri" w:hAnsi="Calibri"/>
+                <w:color w:val="00000A"/>
+                <w:szCs w:val="24"/>
+                <w:highlight w:val="white"/>
+              </w:rPr>
+            </w:pPr>
+            <w:r>
+              <w:rPr>
+                <w:rFonts w:ascii="Calibri" w:hAnsi="Calibri"/>
+                <w:color w:val="00000A"/>
+                <w:szCs w:val="24"/>
+                <w:shd w:fill="FFFFFF" w:val="clear"/>
+              </w:rPr>
+              <w:t>Know the commands for fitting a simple linear regression model in R and interpret the most important parts of the output it yields.</w:t>
+            </w:r>
+          </w:p>
+          <w:p>
+            <w:pPr>
+              <w:pStyle w:val="Normal"/>
+              <w:numPr>
+                <w:ilvl w:val="0"/>
+                <w:numId w:val="9"/>
+              </w:numPr>
+              <w:rPr>
+                <w:rFonts w:ascii="Calibri" w:hAnsi="Calibri"/>
+                <w:color w:val="00000A"/>
+                <w:szCs w:val="24"/>
+                <w:highlight w:val="white"/>
+              </w:rPr>
+            </w:pPr>
+            <w:r>
+              <w:rPr>
+                <w:rFonts w:ascii="Calibri" w:hAnsi="Calibri"/>
+                <w:color w:val="00000A"/>
+                <w:szCs w:val="24"/>
+                <w:shd w:fill="FFFFFF" w:val="clear"/>
+              </w:rPr>
+              <w:t>Demonstrate basic skills for getting some benefit out of a quantitative journal article without necessarily understanding all the proofs.</w:t>
+            </w:r>
+          </w:p>
+        </w:tc>
+      </w:tr>
+      <w:tr>
+        <w:trPr/>
+        <w:tc>
+          <w:tcPr>
+            <w:tcW w:w="10998" w:type="dxa"/>
+            <w:tcBorders>
+              <w:top w:val="single" w:sz="4" w:space="0" w:color="00000A"/>
+              <w:left w:val="single" w:sz="4" w:space="0" w:color="00000A"/>
+              <w:bottom w:val="single" w:sz="4" w:space="0" w:color="00000A"/>
+              <w:right w:val="single" w:sz="4" w:space="0" w:color="00000A"/>
+              <w:insideH w:val="single" w:sz="4" w:space="0" w:color="00000A"/>
+              <w:insideV w:val="single" w:sz="4" w:space="0" w:color="00000A"/>
+            </w:tcBorders>
+            <w:shd w:fill="FFFFFF" w:val="clear"/>
+            <w:tcMar>
+              <w:left w:w="93" w:type="dxa"/>
+            </w:tcMar>
+          </w:tcPr>
+          <w:p>
+            <w:pPr>
+              <w:pStyle w:val="Normal"/>
+              <w:rPr>
+                <w:rFonts w:ascii="Calibri" w:hAnsi="Calibri"/>
+                <w:b/>
+                <w:b/>
+                <w:color w:val="00000A"/>
+                <w:szCs w:val="24"/>
+                <w:highlight w:val="white"/>
+              </w:rPr>
+            </w:pPr>
+            <w:r>
+              <w:rPr>
+                <w:rFonts w:ascii="Calibri" w:hAnsi="Calibri"/>
+                <w:b/>
+                <w:color w:val="00000A"/>
+                <w:szCs w:val="24"/>
+                <w:shd w:fill="FFFFFF" w:val="clear"/>
+              </w:rPr>
+              <w:t xml:space="preserve">Class Assignment:  </w:t>
+            </w:r>
+          </w:p>
+          <w:p>
+            <w:pPr>
+              <w:pStyle w:val="Normal"/>
+              <w:rPr>
+                <w:rFonts w:ascii="Calibri" w:hAnsi="Calibri"/>
+                <w:b w:val="false"/>
+                <w:b w:val="false"/>
+                <w:bCs w:val="false"/>
+                <w:color w:val="00000A"/>
+                <w:szCs w:val="24"/>
+                <w:highlight w:val="white"/>
+              </w:rPr>
+            </w:pPr>
+            <w:r>
+              <w:rPr>
+                <w:rFonts w:ascii="Calibri" w:hAnsi="Calibri"/>
+                <w:b w:val="false"/>
+                <w:bCs w:val="false"/>
+                <w:color w:val="00000A"/>
+                <w:szCs w:val="24"/>
+                <w:shd w:fill="FFFFFF" w:val="clear"/>
+              </w:rPr>
+              <w:t>Apply the steps learned in class to update the analysis done in Homework #3</w:t>
+            </w:r>
+          </w:p>
+        </w:tc>
+      </w:tr>
+      <w:tr>
+        <w:trPr/>
+        <w:tc>
+          <w:tcPr>
+            <w:tcW w:w="10998" w:type="dxa"/>
+            <w:tcBorders>
+              <w:top w:val="single" w:sz="4" w:space="0" w:color="00000A"/>
+              <w:left w:val="single" w:sz="4" w:space="0" w:color="00000A"/>
+              <w:bottom w:val="single" w:sz="4" w:space="0" w:color="00000A"/>
+              <w:right w:val="single" w:sz="4" w:space="0" w:color="00000A"/>
+              <w:insideH w:val="single" w:sz="4" w:space="0" w:color="00000A"/>
+              <w:insideV w:val="single" w:sz="4" w:space="0" w:color="00000A"/>
+            </w:tcBorders>
+            <w:shd w:fill="FFFFFF" w:val="clear"/>
+            <w:tcMar>
+              <w:left w:w="93" w:type="dxa"/>
+            </w:tcMar>
+          </w:tcPr>
+          <w:p>
+            <w:pPr>
+              <w:pStyle w:val="Normal"/>
+              <w:rPr>
+                <w:rFonts w:ascii="Calibri" w:hAnsi="Calibri"/>
+                <w:b/>
+                <w:b/>
+                <w:color w:val="00000A"/>
+                <w:szCs w:val="24"/>
+                <w:highlight w:val="white"/>
+              </w:rPr>
+            </w:pPr>
+            <w:r>
+              <w:rPr>
+                <w:rFonts w:ascii="Calibri" w:hAnsi="Calibri"/>
+                <w:b/>
+                <w:color w:val="00000A"/>
+                <w:szCs w:val="24"/>
+                <w:shd w:fill="FFFFFF" w:val="clear"/>
+              </w:rPr>
+              <w:t xml:space="preserve">Readings:  </w:t>
+            </w:r>
+          </w:p>
+          <w:p>
+            <w:pPr>
+              <w:pStyle w:val="Normal"/>
+              <w:widowControl/>
+              <w:suppressAutoHyphens w:val="true"/>
+              <w:bidi w:val="0"/>
+              <w:ind w:left="0" w:right="0" w:hanging="0"/>
+              <w:jc w:val="left"/>
+              <w:rPr>
+                <w:rFonts w:ascii="Calibri" w:hAnsi="Calibri" w:cs="Calibri"/>
+                <w:b w:val="false"/>
+                <w:b w:val="false"/>
+                <w:bCs w:val="false"/>
+                <w:color w:val="00000A"/>
+                <w:sz w:val="24"/>
+                <w:szCs w:val="24"/>
+                <w:highlight w:val="white"/>
+              </w:rPr>
+            </w:pPr>
+            <w:r>
+              <w:rPr>
+                <w:rFonts w:cs="Calibri" w:ascii="Calibri" w:hAnsi="Calibri"/>
+                <w:b w:val="false"/>
+                <w:bCs w:val="false"/>
+                <w:color w:val="00000A"/>
+                <w:sz w:val="24"/>
+                <w:szCs w:val="24"/>
+                <w:shd w:fill="FFFFFF" w:val="clear"/>
+              </w:rPr>
+              <w:t>Pick one from a TBA selection of peer-reviewed journal articles, critique use of statistics, and highlight the parts you don't understand</w:t>
+            </w:r>
+          </w:p>
+        </w:tc>
+      </w:tr>
+    </w:tbl>
+    <w:p>
+      <w:pPr>
+        <w:pStyle w:val="Normal"/>
+        <w:rPr>
+          <w:rFonts w:ascii="Calibri" w:hAnsi="Calibri"/>
+          <w:color w:val="00000A"/>
+          <w:sz w:val="28"/>
+          <w:szCs w:val="28"/>
+          <w:shd w:fill="FFFFFF" w:val="clear"/>
+        </w:rPr>
+      </w:pPr>
+      <w:r>
+        <w:rPr>
+          <w:rFonts w:ascii="Calibri" w:hAnsi="Calibri"/>
+          <w:color w:val="00000A"/>
+          <w:sz w:val="28"/>
+          <w:szCs w:val="28"/>
+          <w:shd w:fill="FFFFFF" w:val="clear"/>
+        </w:rPr>
+      </w:r>
+    </w:p>
+    <w:tbl>
+      <w:tblPr>
+        <w:tblW w:w="10998" w:type="dxa"/>
+        <w:jc w:val="left"/>
+        <w:tblInd w:w="-15" w:type="dxa"/>
+        <w:tblBorders>
+          <w:top w:val="single" w:sz="4" w:space="0" w:color="00000A"/>
+          <w:left w:val="single" w:sz="4" w:space="0" w:color="00000A"/>
+          <w:bottom w:val="single" w:sz="4" w:space="0" w:color="00000A"/>
+          <w:right w:val="single" w:sz="4" w:space="0" w:color="00000A"/>
+          <w:insideH w:val="single" w:sz="4" w:space="0" w:color="00000A"/>
+          <w:insideV w:val="single" w:sz="4" w:space="0" w:color="00000A"/>
+        </w:tblBorders>
+        <w:tblCellMar>
+          <w:top w:w="0" w:type="dxa"/>
+          <w:left w:w="93" w:type="dxa"/>
+          <w:bottom w:w="0" w:type="dxa"/>
+          <w:right w:w="108" w:type="dxa"/>
+        </w:tblCellMar>
+      </w:tblPr>
+      <w:tblGrid>
+        <w:gridCol w:w="10998"/>
+      </w:tblGrid>
+      <w:tr>
+        <w:trPr/>
+        <w:tc>
+          <w:tcPr>
+            <w:tcW w:w="10998" w:type="dxa"/>
+            <w:tcBorders>
+              <w:top w:val="single" w:sz="4" w:space="0" w:color="00000A"/>
+              <w:left w:val="single" w:sz="4" w:space="0" w:color="00000A"/>
+              <w:bottom w:val="single" w:sz="4" w:space="0" w:color="00000A"/>
+              <w:right w:val="single" w:sz="4" w:space="0" w:color="00000A"/>
+              <w:insideH w:val="single" w:sz="4" w:space="0" w:color="00000A"/>
+              <w:insideV w:val="single" w:sz="4" w:space="0" w:color="00000A"/>
+            </w:tcBorders>
+            <w:shd w:fill="FFFFFF" w:val="clear"/>
+            <w:tcMar>
+              <w:left w:w="93" w:type="dxa"/>
+            </w:tcMar>
+          </w:tcPr>
+          <w:p>
+            <w:pPr>
+              <w:pStyle w:val="Normal"/>
+              <w:rPr>
+                <w:rFonts w:ascii="Calibri" w:hAnsi="Calibri"/>
+                <w:b/>
+                <w:b/>
+                <w:color w:val="00000A"/>
+                <w:szCs w:val="24"/>
+                <w:highlight w:val="white"/>
+              </w:rPr>
+            </w:pPr>
+            <w:r>
+              <w:rPr>
+                <w:rFonts w:ascii="Calibri" w:hAnsi="Calibri"/>
+                <w:b/>
+                <w:color w:val="00000A"/>
+                <w:szCs w:val="24"/>
+                <w:shd w:fill="FFFFFF" w:val="clear"/>
+              </w:rPr>
+              <w:t>Week:  6</w:t>
+            </w:r>
+          </w:p>
+        </w:tc>
+      </w:tr>
+      <w:tr>
+        <w:trPr/>
+        <w:tc>
+          <w:tcPr>
+            <w:tcW w:w="10998" w:type="dxa"/>
+            <w:tcBorders>
+              <w:top w:val="single" w:sz="4" w:space="0" w:color="00000A"/>
+              <w:left w:val="single" w:sz="4" w:space="0" w:color="00000A"/>
+              <w:bottom w:val="single" w:sz="4" w:space="0" w:color="00000A"/>
+              <w:right w:val="single" w:sz="4" w:space="0" w:color="00000A"/>
+              <w:insideH w:val="single" w:sz="4" w:space="0" w:color="00000A"/>
+              <w:insideV w:val="single" w:sz="4" w:space="0" w:color="00000A"/>
+            </w:tcBorders>
+            <w:shd w:fill="FFFFFF" w:val="clear"/>
+            <w:tcMar>
+              <w:left w:w="93" w:type="dxa"/>
+            </w:tcMar>
+          </w:tcPr>
+          <w:p>
+            <w:pPr>
+              <w:pStyle w:val="Normal"/>
+              <w:rPr>
+                <w:rFonts w:ascii="Calibri" w:hAnsi="Calibri"/>
+                <w:b/>
+                <w:b/>
+                <w:color w:val="00000A"/>
+                <w:szCs w:val="24"/>
+                <w:highlight w:val="white"/>
+              </w:rPr>
+            </w:pPr>
+            <w:r>
+              <w:rPr>
+                <w:rFonts w:ascii="Calibri" w:hAnsi="Calibri"/>
+                <w:b/>
+                <w:color w:val="00000A"/>
+                <w:szCs w:val="24"/>
+                <w:shd w:fill="FFFFFF" w:val="clear"/>
+              </w:rPr>
+              <w:t>Date:  April 11, 2017</w:t>
+            </w:r>
+          </w:p>
+        </w:tc>
+      </w:tr>
+      <w:tr>
+        <w:trPr/>
+        <w:tc>
+          <w:tcPr>
+            <w:tcW w:w="10998" w:type="dxa"/>
+            <w:tcBorders>
+              <w:top w:val="single" w:sz="4" w:space="0" w:color="00000A"/>
+              <w:left w:val="single" w:sz="4" w:space="0" w:color="00000A"/>
+              <w:bottom w:val="single" w:sz="4" w:space="0" w:color="00000A"/>
+              <w:right w:val="single" w:sz="4" w:space="0" w:color="00000A"/>
+              <w:insideH w:val="single" w:sz="4" w:space="0" w:color="00000A"/>
+              <w:insideV w:val="single" w:sz="4" w:space="0" w:color="00000A"/>
+            </w:tcBorders>
+            <w:shd w:fill="FFFFFF" w:val="clear"/>
+            <w:tcMar>
+              <w:left w:w="93" w:type="dxa"/>
+            </w:tcMar>
+          </w:tcPr>
+          <w:p>
+            <w:pPr>
+              <w:pStyle w:val="Normal"/>
+              <w:rPr/>
+            </w:pPr>
+            <w:r>
+              <w:rPr>
+                <w:rFonts w:ascii="Calibri" w:hAnsi="Calibri"/>
+                <w:b/>
+                <w:color w:val="00000A"/>
+                <w:szCs w:val="24"/>
+                <w:shd w:fill="FFFFFF" w:val="clear"/>
+              </w:rPr>
+              <w:t>Room:  LIB 2.028</w:t>
+            </w:r>
+          </w:p>
+        </w:tc>
+      </w:tr>
+      <w:tr>
+        <w:trPr/>
+        <w:tc>
+          <w:tcPr>
+            <w:tcW w:w="10998" w:type="dxa"/>
+            <w:tcBorders>
+              <w:top w:val="single" w:sz="4" w:space="0" w:color="00000A"/>
+              <w:left w:val="single" w:sz="4" w:space="0" w:color="00000A"/>
+              <w:bottom w:val="single" w:sz="4" w:space="0" w:color="00000A"/>
+              <w:right w:val="single" w:sz="4" w:space="0" w:color="00000A"/>
+              <w:insideH w:val="single" w:sz="4" w:space="0" w:color="00000A"/>
+              <w:insideV w:val="single" w:sz="4" w:space="0" w:color="00000A"/>
+            </w:tcBorders>
+            <w:shd w:fill="FFFFFF" w:val="clear"/>
+            <w:tcMar>
+              <w:left w:w="93" w:type="dxa"/>
+            </w:tcMar>
+          </w:tcPr>
+          <w:p>
+            <w:pPr>
+              <w:pStyle w:val="Normal"/>
+              <w:rPr>
+                <w:rFonts w:ascii="Calibri" w:hAnsi="Calibri"/>
+                <w:b/>
+                <w:b/>
+                <w:color w:val="00000A"/>
+                <w:szCs w:val="24"/>
+                <w:highlight w:val="white"/>
+              </w:rPr>
+            </w:pPr>
+            <w:r>
+              <w:rPr>
+                <w:rFonts w:ascii="Calibri" w:hAnsi="Calibri"/>
+                <w:b/>
+                <w:color w:val="00000A"/>
+                <w:szCs w:val="24"/>
+                <w:shd w:fill="FFFFFF" w:val="clear"/>
+              </w:rPr>
+              <w:t>Instructor(s):  Bokov</w:t>
+            </w:r>
+          </w:p>
+        </w:tc>
+      </w:tr>
+      <w:tr>
+        <w:trPr/>
+        <w:tc>
+          <w:tcPr>
+            <w:tcW w:w="10998" w:type="dxa"/>
+            <w:tcBorders>
+              <w:top w:val="single" w:sz="4" w:space="0" w:color="00000A"/>
+              <w:left w:val="single" w:sz="4" w:space="0" w:color="00000A"/>
+              <w:bottom w:val="double" w:sz="4" w:space="0" w:color="00000A"/>
+              <w:right w:val="single" w:sz="4" w:space="0" w:color="00000A"/>
+              <w:insideH w:val="double" w:sz="4" w:space="0" w:color="00000A"/>
+              <w:insideV w:val="single" w:sz="4" w:space="0" w:color="00000A"/>
+            </w:tcBorders>
+            <w:shd w:fill="FFFFFF" w:val="clear"/>
+            <w:tcMar>
+              <w:left w:w="93" w:type="dxa"/>
+            </w:tcMar>
+          </w:tcPr>
+          <w:p>
+            <w:pPr>
+              <w:pStyle w:val="Normal"/>
+              <w:rPr>
+                <w:rFonts w:ascii="Calibri" w:hAnsi="Calibri" w:cs="Calibri"/>
+                <w:b/>
+                <w:b/>
+                <w:color w:val="00000A"/>
+                <w:sz w:val="24"/>
+                <w:szCs w:val="24"/>
+                <w:highlight w:val="white"/>
+              </w:rPr>
+            </w:pPr>
+            <w:r>
+              <w:rPr>
+                <w:rFonts w:ascii="Calibri" w:hAnsi="Calibri"/>
+                <w:b/>
+                <w:color w:val="00000A"/>
+                <w:szCs w:val="24"/>
+                <w:shd w:fill="FFFFFF" w:val="clear"/>
+              </w:rPr>
+              <w:t xml:space="preserve">Topic:  </w:t>
+            </w:r>
+            <w:r>
+              <w:rPr>
+                <w:rFonts w:cs="Calibri" w:ascii="Calibri" w:hAnsi="Calibri"/>
+                <w:b/>
+                <w:color w:val="00000A"/>
+                <w:sz w:val="24"/>
+                <w:szCs w:val="24"/>
+                <w:shd w:fill="FFFFFF" w:val="clear"/>
+              </w:rPr>
+              <w:t>Stats Crash Course 2, Real Life Is Never Tidy</w:t>
+            </w:r>
+          </w:p>
+        </w:tc>
+      </w:tr>
+      <w:tr>
+        <w:trPr/>
+        <w:tc>
+          <w:tcPr>
+            <w:tcW w:w="10998" w:type="dxa"/>
+            <w:tcBorders>
+              <w:top w:val="double" w:sz="4" w:space="0" w:color="00000A"/>
+              <w:left w:val="single" w:sz="4" w:space="0" w:color="00000A"/>
+              <w:bottom w:val="single" w:sz="4" w:space="0" w:color="00000A"/>
+              <w:right w:val="single" w:sz="4" w:space="0" w:color="00000A"/>
+              <w:insideH w:val="single" w:sz="4" w:space="0" w:color="00000A"/>
+              <w:insideV w:val="single" w:sz="4" w:space="0" w:color="00000A"/>
+            </w:tcBorders>
+            <w:shd w:fill="FFFFFF" w:val="clear"/>
+            <w:tcMar>
+              <w:left w:w="93" w:type="dxa"/>
+            </w:tcMar>
+          </w:tcPr>
+          <w:p>
+            <w:pPr>
+              <w:pStyle w:val="Normal"/>
+              <w:rPr>
+                <w:rFonts w:ascii="Calibri" w:hAnsi="Calibri"/>
+                <w:b/>
+                <w:b/>
+                <w:color w:val="00000A"/>
+                <w:szCs w:val="24"/>
+                <w:highlight w:val="white"/>
+              </w:rPr>
+            </w:pPr>
+            <w:r>
+              <w:rPr>
+                <w:rFonts w:ascii="Calibri" w:hAnsi="Calibri"/>
+                <w:b/>
+                <w:color w:val="00000A"/>
+                <w:szCs w:val="24"/>
+                <w:shd w:fill="FFFFFF" w:val="clear"/>
+              </w:rPr>
+              <w:t>Learning Objectives and Competencies– Participants will be able to:</w:t>
+            </w:r>
+          </w:p>
+          <w:p>
+            <w:pPr>
+              <w:pStyle w:val="Normal"/>
+              <w:numPr>
+                <w:ilvl w:val="0"/>
+                <w:numId w:val="10"/>
+              </w:numPr>
+              <w:rPr>
+                <w:rFonts w:ascii="Calibri" w:hAnsi="Calibri"/>
+                <w:color w:val="00000A"/>
+                <w:szCs w:val="24"/>
+                <w:highlight w:val="white"/>
+              </w:rPr>
+            </w:pPr>
+            <w:r>
+              <w:rPr>
+                <w:rFonts w:ascii="Calibri" w:hAnsi="Calibri"/>
+                <w:color w:val="00000A"/>
+                <w:szCs w:val="24"/>
+                <w:shd w:fill="FFFFFF" w:val="clear"/>
+              </w:rPr>
+              <w:t>Integrate the material learned from the SQL and R units to understand what analysis-ready data should look like.</w:t>
+            </w:r>
+          </w:p>
+          <w:p>
+            <w:pPr>
+              <w:pStyle w:val="Normal"/>
+              <w:numPr>
+                <w:ilvl w:val="0"/>
+                <w:numId w:val="10"/>
+              </w:numPr>
+              <w:rPr>
+                <w:rFonts w:ascii="Calibri" w:hAnsi="Calibri"/>
+                <w:color w:val="00000A"/>
+                <w:szCs w:val="24"/>
+                <w:highlight w:val="white"/>
+              </w:rPr>
+            </w:pPr>
+            <w:r>
+              <w:rPr>
+                <w:rFonts w:ascii="Calibri" w:hAnsi="Calibri"/>
+                <w:color w:val="00000A"/>
+                <w:szCs w:val="24"/>
+                <w:shd w:fill="FFFFFF" w:val="clear"/>
+              </w:rPr>
+              <w:t>Be able to use residual plots and other diagnostic methods to validate your analysis, identify problems, and know what to do about them.</w:t>
+            </w:r>
+          </w:p>
+          <w:p>
+            <w:pPr>
+              <w:pStyle w:val="Normal"/>
+              <w:numPr>
+                <w:ilvl w:val="0"/>
+                <w:numId w:val="10"/>
+              </w:numPr>
+              <w:rPr>
+                <w:rFonts w:ascii="Calibri" w:hAnsi="Calibri"/>
+                <w:color w:val="00000A"/>
+                <w:szCs w:val="24"/>
+                <w:highlight w:val="white"/>
+              </w:rPr>
+            </w:pPr>
+            <w:r>
+              <w:rPr>
+                <w:rFonts w:ascii="Calibri" w:hAnsi="Calibri"/>
+                <w:color w:val="00000A"/>
+                <w:szCs w:val="24"/>
+                <w:shd w:fill="FFFFFF" w:val="clear"/>
+              </w:rPr>
+              <w:t>Be able to use contrasts to convert the default hypothesis tests of a regression model into ones that are relevant to your actual hypotheses.</w:t>
+            </w:r>
+          </w:p>
+          <w:p>
+            <w:pPr>
+              <w:pStyle w:val="Normal"/>
+              <w:numPr>
+                <w:ilvl w:val="0"/>
+                <w:numId w:val="10"/>
+              </w:numPr>
+              <w:rPr>
+                <w:rFonts w:ascii="Calibri" w:hAnsi="Calibri"/>
+                <w:color w:val="00000A"/>
+                <w:szCs w:val="24"/>
+                <w:highlight w:val="white"/>
+              </w:rPr>
+            </w:pPr>
+            <w:r>
+              <w:rPr>
+                <w:rFonts w:ascii="Calibri" w:hAnsi="Calibri"/>
+                <w:color w:val="00000A"/>
+                <w:szCs w:val="24"/>
+                <w:shd w:fill="FFFFFF" w:val="clear"/>
+              </w:rPr>
+              <w:t>Understand how to effectively collaborate with statisticians.</w:t>
+            </w:r>
+          </w:p>
+        </w:tc>
+      </w:tr>
+      <w:tr>
+        <w:trPr/>
+        <w:tc>
+          <w:tcPr>
+            <w:tcW w:w="10998" w:type="dxa"/>
+            <w:tcBorders>
+              <w:top w:val="single" w:sz="4" w:space="0" w:color="00000A"/>
+              <w:left w:val="single" w:sz="4" w:space="0" w:color="00000A"/>
+              <w:bottom w:val="single" w:sz="4" w:space="0" w:color="00000A"/>
+              <w:right w:val="single" w:sz="4" w:space="0" w:color="00000A"/>
+              <w:insideH w:val="single" w:sz="4" w:space="0" w:color="00000A"/>
+              <w:insideV w:val="single" w:sz="4" w:space="0" w:color="00000A"/>
+            </w:tcBorders>
+            <w:shd w:fill="FFFFFF" w:val="clear"/>
+            <w:tcMar>
+              <w:left w:w="93" w:type="dxa"/>
+            </w:tcMar>
+          </w:tcPr>
+          <w:p>
+            <w:pPr>
+              <w:pStyle w:val="Normal"/>
+              <w:rPr>
+                <w:rFonts w:ascii="Calibri" w:hAnsi="Calibri"/>
+                <w:b/>
+                <w:b/>
+                <w:color w:val="00000A"/>
+                <w:szCs w:val="24"/>
+                <w:highlight w:val="white"/>
+              </w:rPr>
+            </w:pPr>
+            <w:r>
+              <w:rPr>
+                <w:rFonts w:ascii="Calibri" w:hAnsi="Calibri"/>
+                <w:b/>
+                <w:color w:val="00000A"/>
+                <w:szCs w:val="24"/>
+                <w:shd w:fill="FFFFFF" w:val="clear"/>
+              </w:rPr>
+              <w:t xml:space="preserve">Class Assignment:  </w:t>
+            </w:r>
+          </w:p>
+          <w:p>
+            <w:pPr>
+              <w:pStyle w:val="Normal"/>
+              <w:numPr>
+                <w:ilvl w:val="0"/>
+                <w:numId w:val="17"/>
+              </w:numPr>
+              <w:rPr>
+                <w:rFonts w:ascii="Calibri" w:hAnsi="Calibri" w:cs="Calibri"/>
+                <w:color w:val="00000A"/>
+                <w:sz w:val="22"/>
+                <w:szCs w:val="22"/>
+                <w:highlight w:val="white"/>
+              </w:rPr>
+            </w:pPr>
+            <w:r>
+              <w:rPr>
+                <w:rFonts w:cs="Calibri" w:ascii="Calibri" w:hAnsi="Calibri"/>
+                <w:color w:val="00000A"/>
+                <w:sz w:val="22"/>
+                <w:szCs w:val="22"/>
+                <w:shd w:fill="FFFFFF" w:val="clear"/>
+              </w:rPr>
+              <w:t>Perform diagnostic procedures learned in class on the analysis done in Homework #3</w:t>
+            </w:r>
+          </w:p>
+          <w:p>
+            <w:pPr>
+              <w:pStyle w:val="Normal"/>
+              <w:numPr>
+                <w:ilvl w:val="0"/>
+                <w:numId w:val="17"/>
+              </w:numPr>
+              <w:rPr>
+                <w:rFonts w:ascii="Calibri" w:hAnsi="Calibri" w:cs="Calibri"/>
+                <w:color w:val="00000A"/>
+                <w:sz w:val="22"/>
+                <w:szCs w:val="22"/>
+                <w:highlight w:val="white"/>
+              </w:rPr>
+            </w:pPr>
+            <w:r>
+              <w:rPr>
+                <w:rFonts w:cs="Calibri" w:ascii="Calibri" w:hAnsi="Calibri"/>
+                <w:color w:val="00000A"/>
+                <w:sz w:val="22"/>
+                <w:szCs w:val="22"/>
+                <w:shd w:fill="FFFFFF" w:val="clear"/>
+              </w:rPr>
+              <w:t>Attempt remedial measures where applicable</w:t>
+            </w:r>
+          </w:p>
+        </w:tc>
+      </w:tr>
+      <w:tr>
+        <w:trPr/>
+        <w:tc>
+          <w:tcPr>
+            <w:tcW w:w="10998" w:type="dxa"/>
+            <w:tcBorders>
+              <w:top w:val="single" w:sz="4" w:space="0" w:color="00000A"/>
+              <w:left w:val="single" w:sz="4" w:space="0" w:color="00000A"/>
+              <w:bottom w:val="single" w:sz="4" w:space="0" w:color="00000A"/>
+              <w:right w:val="single" w:sz="4" w:space="0" w:color="00000A"/>
+              <w:insideH w:val="single" w:sz="4" w:space="0" w:color="00000A"/>
+              <w:insideV w:val="single" w:sz="4" w:space="0" w:color="00000A"/>
+            </w:tcBorders>
+            <w:shd w:fill="FFFFFF" w:val="clear"/>
+            <w:tcMar>
+              <w:left w:w="93" w:type="dxa"/>
+            </w:tcMar>
+          </w:tcPr>
+          <w:p>
+            <w:pPr>
+              <w:pStyle w:val="Normal"/>
+              <w:rPr>
+                <w:rFonts w:ascii="Calibri" w:hAnsi="Calibri"/>
+                <w:b/>
+                <w:b/>
+                <w:color w:val="00000A"/>
+                <w:szCs w:val="24"/>
+                <w:highlight w:val="white"/>
+              </w:rPr>
+            </w:pPr>
+            <w:r>
+              <w:rPr>
+                <w:rFonts w:ascii="Calibri" w:hAnsi="Calibri"/>
+                <w:b/>
+                <w:color w:val="00000A"/>
+                <w:szCs w:val="24"/>
+                <w:shd w:fill="FFFFFF" w:val="clear"/>
+              </w:rPr>
+              <w:t xml:space="preserve">Readings: </w:t>
+            </w:r>
+          </w:p>
+          <w:p>
+            <w:pPr>
+              <w:pStyle w:val="Normal"/>
+              <w:rPr>
+                <w:rFonts w:ascii="Calibri" w:hAnsi="Calibri"/>
+                <w:b w:val="false"/>
+                <w:b w:val="false"/>
+                <w:bCs w:val="false"/>
+                <w:color w:val="00000A"/>
+                <w:szCs w:val="24"/>
+                <w:highlight w:val="white"/>
+              </w:rPr>
+            </w:pPr>
+            <w:r>
+              <w:rPr>
+                <w:rFonts w:ascii="Calibri" w:hAnsi="Calibri"/>
+                <w:b w:val="false"/>
+                <w:bCs w:val="false"/>
+                <w:color w:val="00000A"/>
+                <w:szCs w:val="24"/>
+                <w:shd w:fill="FFFFFF" w:val="clear"/>
+              </w:rPr>
+              <w:t>TBA</w:t>
+            </w:r>
+          </w:p>
+        </w:tc>
+      </w:tr>
+    </w:tbl>
+    <w:p>
+      <w:pPr>
+        <w:pStyle w:val="Normal"/>
+        <w:rPr>
+          <w:rFonts w:ascii="Calibri" w:hAnsi="Calibri"/>
+          <w:color w:val="00000A"/>
+          <w:sz w:val="28"/>
+          <w:szCs w:val="28"/>
+          <w:shd w:fill="FFFFFF" w:val="clear"/>
+        </w:rPr>
+      </w:pPr>
+      <w:r>
+        <w:rPr>
+          <w:rFonts w:ascii="Calibri" w:hAnsi="Calibri"/>
+          <w:color w:val="00000A"/>
+          <w:sz w:val="28"/>
+          <w:szCs w:val="28"/>
+          <w:shd w:fill="FFFFFF" w:val="clear"/>
+        </w:rPr>
+      </w:r>
+    </w:p>
+    <w:p>
+      <w:pPr>
+        <w:pStyle w:val="Normal"/>
+        <w:rPr>
+          <w:rFonts w:ascii="Calibri" w:hAnsi="Calibri"/>
+          <w:color w:val="00000A"/>
+          <w:szCs w:val="24"/>
+          <w:shd w:fill="FFFFFF" w:val="clear"/>
+        </w:rPr>
+      </w:pPr>
+      <w:r>
+        <w:rPr>
+          <w:rFonts w:ascii="Calibri" w:hAnsi="Calibri"/>
+          <w:color w:val="00000A"/>
+          <w:szCs w:val="24"/>
+          <w:shd w:fill="FFFFFF" w:val="clear"/>
+        </w:rPr>
+      </w:r>
+      <w:r>
+        <w:br w:type="page"/>
+      </w:r>
+    </w:p>
+    <w:tbl>
+      <w:tblPr>
+        <w:tblW w:w="10998" w:type="dxa"/>
+        <w:jc w:val="left"/>
+        <w:tblInd w:w="-15" w:type="dxa"/>
+        <w:tblBorders>
+          <w:top w:val="single" w:sz="4" w:space="0" w:color="00000A"/>
+          <w:left w:val="single" w:sz="4" w:space="0" w:color="00000A"/>
+          <w:bottom w:val="single" w:sz="4" w:space="0" w:color="00000A"/>
+          <w:right w:val="single" w:sz="4" w:space="0" w:color="00000A"/>
+          <w:insideH w:val="single" w:sz="4" w:space="0" w:color="00000A"/>
+          <w:insideV w:val="single" w:sz="4" w:space="0" w:color="00000A"/>
+        </w:tblBorders>
+        <w:tblCellMar>
+          <w:top w:w="0" w:type="dxa"/>
+          <w:left w:w="93" w:type="dxa"/>
+          <w:bottom w:w="0" w:type="dxa"/>
+          <w:right w:w="108" w:type="dxa"/>
+        </w:tblCellMar>
+      </w:tblPr>
+      <w:tblGrid>
+        <w:gridCol w:w="10998"/>
+      </w:tblGrid>
+      <w:tr>
+        <w:trPr/>
+        <w:tc>
+          <w:tcPr>
+            <w:tcW w:w="10998" w:type="dxa"/>
+            <w:tcBorders>
+              <w:top w:val="single" w:sz="4" w:space="0" w:color="00000A"/>
+              <w:left w:val="single" w:sz="4" w:space="0" w:color="00000A"/>
+              <w:bottom w:val="single" w:sz="4" w:space="0" w:color="00000A"/>
+              <w:right w:val="single" w:sz="4" w:space="0" w:color="00000A"/>
+              <w:insideH w:val="single" w:sz="4" w:space="0" w:color="00000A"/>
+              <w:insideV w:val="single" w:sz="4" w:space="0" w:color="00000A"/>
+            </w:tcBorders>
+            <w:shd w:fill="FFFFFF" w:val="clear"/>
+            <w:tcMar>
+              <w:left w:w="93" w:type="dxa"/>
+            </w:tcMar>
+          </w:tcPr>
+          <w:p>
+            <w:pPr>
+              <w:pStyle w:val="Normal"/>
+              <w:pageBreakBefore/>
+              <w:rPr>
+                <w:rFonts w:ascii="Calibri" w:hAnsi="Calibri"/>
+                <w:b/>
+                <w:b/>
+                <w:color w:val="00000A"/>
+                <w:szCs w:val="24"/>
+                <w:highlight w:val="white"/>
+              </w:rPr>
+            </w:pPr>
+            <w:r>
+              <w:rPr>
+                <w:rFonts w:ascii="Calibri" w:hAnsi="Calibri"/>
+                <w:b/>
+                <w:color w:val="00000A"/>
+                <w:szCs w:val="24"/>
+                <w:shd w:fill="FFFFFF" w:val="clear"/>
+              </w:rPr>
+              <w:t>Week:  7</w:t>
+            </w:r>
+          </w:p>
+        </w:tc>
+      </w:tr>
+      <w:tr>
+        <w:trPr/>
+        <w:tc>
+          <w:tcPr>
+            <w:tcW w:w="10998" w:type="dxa"/>
+            <w:tcBorders>
+              <w:top w:val="single" w:sz="4" w:space="0" w:color="00000A"/>
+              <w:left w:val="single" w:sz="4" w:space="0" w:color="00000A"/>
+              <w:bottom w:val="single" w:sz="4" w:space="0" w:color="00000A"/>
+              <w:right w:val="single" w:sz="4" w:space="0" w:color="00000A"/>
+              <w:insideH w:val="single" w:sz="4" w:space="0" w:color="00000A"/>
+              <w:insideV w:val="single" w:sz="4" w:space="0" w:color="00000A"/>
+            </w:tcBorders>
+            <w:shd w:fill="FFFFFF" w:val="clear"/>
+            <w:tcMar>
+              <w:left w:w="93" w:type="dxa"/>
+            </w:tcMar>
+          </w:tcPr>
+          <w:p>
+            <w:pPr>
+              <w:pStyle w:val="Normal"/>
+              <w:rPr/>
+            </w:pPr>
+            <w:r>
+              <w:rPr>
+                <w:rFonts w:ascii="Calibri" w:hAnsi="Calibri"/>
+                <w:b/>
+                <w:color w:val="00000A"/>
+                <w:szCs w:val="24"/>
+                <w:shd w:fill="FFFFFF" w:val="clear"/>
+              </w:rPr>
+              <w:t xml:space="preserve">Date:  </w:t>
+            </w:r>
+            <w:r>
+              <w:rPr>
+                <w:rFonts w:ascii="Calibri" w:hAnsi="Calibri"/>
+                <w:b/>
+                <w:color w:val="00000A"/>
+                <w:szCs w:val="24"/>
+                <w:shd w:fill="FFFFFF" w:val="clear"/>
+              </w:rPr>
+              <w:t>May 2</w:t>
+            </w:r>
+            <w:r>
+              <w:rPr>
+                <w:rFonts w:ascii="Calibri" w:hAnsi="Calibri"/>
+                <w:b/>
+                <w:color w:val="00000A"/>
+                <w:szCs w:val="24"/>
+                <w:shd w:fill="FFFFFF" w:val="clear"/>
+              </w:rPr>
+              <w:t>, 2017</w:t>
+            </w:r>
+          </w:p>
+        </w:tc>
+      </w:tr>
+      <w:tr>
+        <w:trPr/>
+        <w:tc>
+          <w:tcPr>
+            <w:tcW w:w="10998" w:type="dxa"/>
+            <w:tcBorders>
+              <w:top w:val="single" w:sz="4" w:space="0" w:color="00000A"/>
+              <w:left w:val="single" w:sz="4" w:space="0" w:color="00000A"/>
+              <w:bottom w:val="single" w:sz="4" w:space="0" w:color="00000A"/>
+              <w:right w:val="single" w:sz="4" w:space="0" w:color="00000A"/>
+              <w:insideH w:val="single" w:sz="4" w:space="0" w:color="00000A"/>
+              <w:insideV w:val="single" w:sz="4" w:space="0" w:color="00000A"/>
+            </w:tcBorders>
+            <w:shd w:fill="FFFFFF" w:val="clear"/>
+            <w:tcMar>
+              <w:left w:w="93" w:type="dxa"/>
+            </w:tcMar>
+          </w:tcPr>
+          <w:p>
+            <w:pPr>
+              <w:pStyle w:val="Normal"/>
+              <w:rPr/>
+            </w:pPr>
+            <w:r>
+              <w:rPr>
+                <w:rFonts w:ascii="Calibri" w:hAnsi="Calibri"/>
+                <w:b/>
+                <w:color w:val="00000A"/>
+                <w:szCs w:val="24"/>
+                <w:shd w:fill="FFFFFF" w:val="clear"/>
+              </w:rPr>
+              <w:t>Room:  LIB 2.0</w:t>
+            </w:r>
+            <w:r>
+              <w:rPr>
+                <w:rFonts w:ascii="Calibri" w:hAnsi="Calibri"/>
+                <w:b/>
+                <w:color w:val="00000A"/>
+                <w:szCs w:val="24"/>
+                <w:shd w:fill="FFFFFF" w:val="clear"/>
+              </w:rPr>
+              <w:t>15</w:t>
+            </w:r>
+          </w:p>
+        </w:tc>
+      </w:tr>
+      <w:tr>
+        <w:trPr/>
+        <w:tc>
+          <w:tcPr>
+            <w:tcW w:w="10998" w:type="dxa"/>
+            <w:tcBorders>
+              <w:top w:val="single" w:sz="4" w:space="0" w:color="00000A"/>
+              <w:left w:val="single" w:sz="4" w:space="0" w:color="00000A"/>
+              <w:bottom w:val="single" w:sz="4" w:space="0" w:color="00000A"/>
+              <w:right w:val="single" w:sz="4" w:space="0" w:color="00000A"/>
+              <w:insideH w:val="single" w:sz="4" w:space="0" w:color="00000A"/>
+              <w:insideV w:val="single" w:sz="4" w:space="0" w:color="00000A"/>
+            </w:tcBorders>
+            <w:shd w:fill="FFFFFF" w:val="clear"/>
+            <w:tcMar>
+              <w:left w:w="93" w:type="dxa"/>
+            </w:tcMar>
+          </w:tcPr>
+          <w:p>
+            <w:pPr>
+              <w:pStyle w:val="Normal"/>
+              <w:rPr>
+                <w:rFonts w:ascii="Calibri" w:hAnsi="Calibri"/>
+                <w:b/>
+                <w:b/>
+                <w:color w:val="00000A"/>
+                <w:szCs w:val="24"/>
+                <w:highlight w:val="white"/>
+              </w:rPr>
+            </w:pPr>
+            <w:r>
+              <w:rPr>
+                <w:rFonts w:ascii="Calibri" w:hAnsi="Calibri"/>
+                <w:b/>
+                <w:color w:val="00000A"/>
+                <w:szCs w:val="24"/>
+                <w:shd w:fill="FFFFFF" w:val="clear"/>
+              </w:rPr>
+              <w:t>Instructor(s):  Bokov</w:t>
+            </w:r>
+          </w:p>
+        </w:tc>
+      </w:tr>
+      <w:tr>
+        <w:trPr/>
+        <w:tc>
+          <w:tcPr>
+            <w:tcW w:w="10998" w:type="dxa"/>
+            <w:tcBorders>
+              <w:top w:val="single" w:sz="4" w:space="0" w:color="00000A"/>
+              <w:left w:val="single" w:sz="4" w:space="0" w:color="00000A"/>
+              <w:bottom w:val="double" w:sz="4" w:space="0" w:color="00000A"/>
+              <w:right w:val="single" w:sz="4" w:space="0" w:color="00000A"/>
+              <w:insideH w:val="double" w:sz="4" w:space="0" w:color="00000A"/>
+              <w:insideV w:val="single" w:sz="4" w:space="0" w:color="00000A"/>
+            </w:tcBorders>
+            <w:shd w:fill="FFFFFF" w:val="clear"/>
+            <w:tcMar>
+              <w:left w:w="93" w:type="dxa"/>
+            </w:tcMar>
+          </w:tcPr>
+          <w:p>
+            <w:pPr>
+              <w:pStyle w:val="Normal"/>
+              <w:rPr>
+                <w:rFonts w:ascii="Calibri" w:hAnsi="Calibri" w:cs="Calibri"/>
+                <w:b/>
+                <w:b/>
+                <w:color w:val="00000A"/>
+                <w:sz w:val="24"/>
+                <w:szCs w:val="24"/>
+                <w:highlight w:val="white"/>
+              </w:rPr>
+            </w:pPr>
+            <w:r>
+              <w:rPr>
+                <w:rFonts w:ascii="Calibri" w:hAnsi="Calibri"/>
+                <w:b/>
+                <w:color w:val="00000A"/>
+                <w:szCs w:val="24"/>
+                <w:shd w:fill="FFFFFF" w:val="clear"/>
+              </w:rPr>
+              <w:t xml:space="preserve">Topic:   </w:t>
+            </w:r>
+            <w:r>
+              <w:rPr>
+                <w:rFonts w:cs="Calibri" w:ascii="Calibri" w:hAnsi="Calibri"/>
+                <w:b/>
+                <w:color w:val="00000A"/>
+                <w:sz w:val="24"/>
+                <w:szCs w:val="24"/>
+                <w:shd w:fill="FFFFFF" w:val="clear"/>
+              </w:rPr>
+              <w:t>Stats Crash Course 3, Survival Analysis and Time Series</w:t>
+            </w:r>
+          </w:p>
+        </w:tc>
+      </w:tr>
+      <w:tr>
+        <w:trPr/>
+        <w:tc>
+          <w:tcPr>
+            <w:tcW w:w="10998" w:type="dxa"/>
+            <w:tcBorders>
+              <w:top w:val="double" w:sz="4" w:space="0" w:color="00000A"/>
+              <w:left w:val="single" w:sz="4" w:space="0" w:color="00000A"/>
+              <w:bottom w:val="single" w:sz="4" w:space="0" w:color="00000A"/>
+              <w:right w:val="single" w:sz="4" w:space="0" w:color="00000A"/>
+              <w:insideH w:val="single" w:sz="4" w:space="0" w:color="00000A"/>
+              <w:insideV w:val="single" w:sz="4" w:space="0" w:color="00000A"/>
+            </w:tcBorders>
+            <w:shd w:fill="FFFFFF" w:val="clear"/>
+            <w:tcMar>
+              <w:left w:w="93" w:type="dxa"/>
+            </w:tcMar>
+          </w:tcPr>
+          <w:p>
+            <w:pPr>
+              <w:pStyle w:val="Normal"/>
+              <w:rPr>
+                <w:rFonts w:ascii="Calibri" w:hAnsi="Calibri"/>
+                <w:b/>
+                <w:b/>
+                <w:color w:val="00000A"/>
+                <w:szCs w:val="24"/>
+                <w:highlight w:val="white"/>
+              </w:rPr>
+            </w:pPr>
+            <w:r>
+              <w:rPr>
+                <w:rFonts w:ascii="Calibri" w:hAnsi="Calibri"/>
+                <w:b/>
+                <w:color w:val="00000A"/>
+                <w:szCs w:val="24"/>
+                <w:shd w:fill="FFFFFF" w:val="clear"/>
+              </w:rPr>
+              <w:t>Learning Objectives and Competencies– Participants will be able to:</w:t>
+            </w:r>
+          </w:p>
+          <w:p>
+            <w:pPr>
+              <w:pStyle w:val="Normal"/>
+              <w:numPr>
+                <w:ilvl w:val="0"/>
+                <w:numId w:val="11"/>
+              </w:numPr>
+              <w:rPr>
+                <w:rFonts w:ascii="Calibri" w:hAnsi="Calibri"/>
+                <w:color w:val="00000A"/>
+                <w:szCs w:val="24"/>
+                <w:highlight w:val="white"/>
+              </w:rPr>
+            </w:pPr>
+            <w:r>
+              <w:rPr>
+                <w:rFonts w:ascii="Calibri" w:hAnsi="Calibri"/>
+                <w:color w:val="00000A"/>
+                <w:szCs w:val="24"/>
+                <w:shd w:fill="FFFFFF" w:val="clear"/>
+              </w:rPr>
+              <w:t>Be able to show examples other than mortality of where survival analysis is an appropriate approach</w:t>
+            </w:r>
+          </w:p>
+          <w:p>
+            <w:pPr>
+              <w:pStyle w:val="Normal"/>
+              <w:numPr>
+                <w:ilvl w:val="0"/>
+                <w:numId w:val="11"/>
+              </w:numPr>
+              <w:rPr>
+                <w:rFonts w:ascii="Calibri" w:hAnsi="Calibri"/>
+                <w:color w:val="00000A"/>
+                <w:szCs w:val="24"/>
+                <w:highlight w:val="white"/>
+              </w:rPr>
+            </w:pPr>
+            <w:r>
+              <w:rPr>
+                <w:rFonts w:ascii="Calibri" w:hAnsi="Calibri"/>
+                <w:color w:val="00000A"/>
+                <w:szCs w:val="24"/>
+                <w:shd w:fill="FFFFFF" w:val="clear"/>
+              </w:rPr>
+              <w:t>Know the commands for fitting a simple survival model in R and interpret the most important parts of the output it yields</w:t>
+            </w:r>
+          </w:p>
+          <w:p>
+            <w:pPr>
+              <w:pStyle w:val="Normal"/>
+              <w:numPr>
+                <w:ilvl w:val="0"/>
+                <w:numId w:val="11"/>
+              </w:numPr>
+              <w:rPr>
+                <w:rFonts w:ascii="Calibri" w:hAnsi="Calibri"/>
+                <w:color w:val="00000A"/>
+                <w:szCs w:val="24"/>
+                <w:highlight w:val="white"/>
+              </w:rPr>
+            </w:pPr>
+            <w:r>
+              <w:rPr>
+                <w:rFonts w:ascii="Calibri" w:hAnsi="Calibri"/>
+                <w:color w:val="00000A"/>
+                <w:szCs w:val="24"/>
+                <w:shd w:fill="FFFFFF" w:val="clear"/>
+              </w:rPr>
+              <w:t>Know how to perform diagnostics on survival models and what to do about them.</w:t>
+            </w:r>
+          </w:p>
+        </w:tc>
+      </w:tr>
+      <w:tr>
+        <w:trPr/>
+        <w:tc>
+          <w:tcPr>
+            <w:tcW w:w="10998" w:type="dxa"/>
+            <w:tcBorders>
+              <w:top w:val="single" w:sz="4" w:space="0" w:color="00000A"/>
+              <w:left w:val="single" w:sz="4" w:space="0" w:color="00000A"/>
+              <w:bottom w:val="single" w:sz="4" w:space="0" w:color="00000A"/>
+              <w:right w:val="single" w:sz="4" w:space="0" w:color="00000A"/>
+              <w:insideH w:val="single" w:sz="4" w:space="0" w:color="00000A"/>
+              <w:insideV w:val="single" w:sz="4" w:space="0" w:color="00000A"/>
+            </w:tcBorders>
+            <w:shd w:fill="FFFFFF" w:val="clear"/>
+            <w:tcMar>
+              <w:left w:w="93" w:type="dxa"/>
+            </w:tcMar>
+          </w:tcPr>
+          <w:p>
+            <w:pPr>
+              <w:pStyle w:val="Normal"/>
+              <w:rPr>
+                <w:rFonts w:ascii="Calibri" w:hAnsi="Calibri"/>
+                <w:b/>
+                <w:b/>
+                <w:color w:val="00000A"/>
+                <w:szCs w:val="24"/>
+                <w:highlight w:val="white"/>
+              </w:rPr>
+            </w:pPr>
+            <w:r>
+              <w:rPr>
+                <w:rFonts w:ascii="Calibri" w:hAnsi="Calibri"/>
+                <w:b/>
+                <w:color w:val="00000A"/>
+                <w:szCs w:val="24"/>
+                <w:shd w:fill="FFFFFF" w:val="clear"/>
+              </w:rPr>
+              <w:t xml:space="preserve">Class Assignment:  </w:t>
+            </w:r>
+          </w:p>
+          <w:p>
+            <w:pPr>
+              <w:pStyle w:val="Normal"/>
+              <w:rPr>
+                <w:rFonts w:ascii="Calibri" w:hAnsi="Calibri" w:cs="Calibri"/>
+                <w:b w:val="false"/>
+                <w:b w:val="false"/>
+                <w:bCs w:val="false"/>
+                <w:color w:val="00000A"/>
+                <w:sz w:val="22"/>
+                <w:szCs w:val="24"/>
+                <w:highlight w:val="white"/>
+              </w:rPr>
+            </w:pPr>
+            <w:r>
+              <w:rPr>
+                <w:rFonts w:cs="Calibri" w:ascii="Calibri" w:hAnsi="Calibri"/>
+                <w:b w:val="false"/>
+                <w:bCs w:val="false"/>
+                <w:color w:val="00000A"/>
+                <w:sz w:val="22"/>
+                <w:szCs w:val="24"/>
+                <w:shd w:fill="FFFFFF" w:val="clear"/>
+              </w:rPr>
+              <w:t>If a time-to-event approach makes sense for the dataset you have been working on in previous homeworks, try this approach. Otherwise, use one of the example datasets that come with R.</w:t>
+            </w:r>
+          </w:p>
+          <w:p>
+            <w:pPr>
+              <w:pStyle w:val="Normal"/>
+              <w:rPr>
+                <w:rFonts w:ascii="Calibri" w:hAnsi="Calibri" w:cs="Calibri"/>
+                <w:b w:val="false"/>
+                <w:b w:val="false"/>
+                <w:bCs w:val="false"/>
+                <w:color w:val="00000A"/>
+                <w:sz w:val="22"/>
+                <w:szCs w:val="24"/>
+                <w:highlight w:val="white"/>
+              </w:rPr>
+            </w:pPr>
+            <w:r>
+              <w:rPr>
+                <w:rFonts w:cs="Calibri" w:ascii="Calibri" w:hAnsi="Calibri"/>
+                <w:b w:val="false"/>
+                <w:bCs w:val="false"/>
+                <w:color w:val="00000A"/>
+                <w:sz w:val="22"/>
+                <w:szCs w:val="24"/>
+                <w:shd w:fill="FFFFFF" w:val="clear"/>
+              </w:rPr>
+              <w:t>Prepare final questions to ask next class.</w:t>
+            </w:r>
+          </w:p>
+        </w:tc>
+      </w:tr>
+      <w:tr>
+        <w:trPr/>
+        <w:tc>
+          <w:tcPr>
+            <w:tcW w:w="10998" w:type="dxa"/>
+            <w:tcBorders>
+              <w:top w:val="single" w:sz="4" w:space="0" w:color="00000A"/>
+              <w:left w:val="single" w:sz="4" w:space="0" w:color="00000A"/>
+              <w:bottom w:val="single" w:sz="4" w:space="0" w:color="00000A"/>
+              <w:right w:val="single" w:sz="4" w:space="0" w:color="00000A"/>
+              <w:insideH w:val="single" w:sz="4" w:space="0" w:color="00000A"/>
+              <w:insideV w:val="single" w:sz="4" w:space="0" w:color="00000A"/>
+            </w:tcBorders>
+            <w:shd w:fill="FFFFFF" w:val="clear"/>
+            <w:tcMar>
+              <w:left w:w="93" w:type="dxa"/>
+            </w:tcMar>
+          </w:tcPr>
+          <w:p>
+            <w:pPr>
+              <w:pStyle w:val="Normal"/>
+              <w:rPr>
+                <w:rFonts w:ascii="Calibri" w:hAnsi="Calibri"/>
+                <w:b/>
+                <w:b/>
+                <w:color w:val="00000A"/>
+                <w:szCs w:val="24"/>
+                <w:highlight w:val="white"/>
+              </w:rPr>
+            </w:pPr>
+            <w:r>
+              <w:rPr>
+                <w:rFonts w:ascii="Calibri" w:hAnsi="Calibri"/>
+                <w:b/>
+                <w:color w:val="00000A"/>
+                <w:szCs w:val="24"/>
+                <w:shd w:fill="FFFFFF" w:val="clear"/>
+              </w:rPr>
+              <w:t xml:space="preserve">Readings: </w:t>
+            </w:r>
+          </w:p>
+          <w:p>
+            <w:pPr>
+              <w:pStyle w:val="Normal"/>
+              <w:rPr>
+                <w:rFonts w:ascii="Calibri" w:hAnsi="Calibri"/>
+                <w:color w:val="00000A"/>
+                <w:highlight w:val="white"/>
+              </w:rPr>
+            </w:pPr>
+            <w:r>
+              <w:rPr>
+                <w:rFonts w:ascii="Calibri" w:hAnsi="Calibri"/>
+                <w:color w:val="00000A"/>
+                <w:shd w:fill="FFFFFF" w:val="clear"/>
+              </w:rPr>
+              <w:t>TBA</w:t>
+            </w:r>
+          </w:p>
+        </w:tc>
+      </w:tr>
+    </w:tbl>
+    <w:p>
+      <w:pPr>
+        <w:pStyle w:val="Normal"/>
+        <w:rPr>
+          <w:rFonts w:ascii="Calibri" w:hAnsi="Calibri"/>
+          <w:color w:val="00000A"/>
+          <w:sz w:val="28"/>
+          <w:szCs w:val="28"/>
+          <w:shd w:fill="FFFFFF" w:val="clear"/>
+        </w:rPr>
+      </w:pPr>
+      <w:r>
+        <w:rPr>
+          <w:rFonts w:ascii="Calibri" w:hAnsi="Calibri"/>
+          <w:color w:val="00000A"/>
+          <w:sz w:val="28"/>
+          <w:szCs w:val="28"/>
+          <w:shd w:fill="FFFFFF" w:val="clear"/>
+        </w:rPr>
+      </w:r>
+    </w:p>
+    <w:tbl>
+      <w:tblPr>
+        <w:tblW w:w="10998" w:type="dxa"/>
+        <w:jc w:val="left"/>
+        <w:tblInd w:w="88" w:type="dxa"/>
+        <w:tblBorders>
+          <w:top w:val="single" w:sz="4" w:space="0" w:color="00000A"/>
+          <w:left w:val="single" w:sz="4" w:space="0" w:color="00000A"/>
+          <w:bottom w:val="single" w:sz="4" w:space="0" w:color="00000A"/>
+          <w:right w:val="single" w:sz="4" w:space="0" w:color="00000A"/>
+          <w:insideH w:val="single" w:sz="4" w:space="0" w:color="00000A"/>
+          <w:insideV w:val="single" w:sz="4" w:space="0" w:color="00000A"/>
+        </w:tblBorders>
+        <w:tblCellMar>
+          <w:top w:w="0" w:type="dxa"/>
+          <w:left w:w="88" w:type="dxa"/>
+          <w:bottom w:w="0" w:type="dxa"/>
+          <w:right w:w="108" w:type="dxa"/>
+        </w:tblCellMar>
+      </w:tblPr>
+      <w:tblGrid>
+        <w:gridCol w:w="10998"/>
+      </w:tblGrid>
+      <w:tr>
+        <w:trPr/>
+        <w:tc>
+          <w:tcPr>
+            <w:tcW w:w="10998" w:type="dxa"/>
+            <w:tcBorders>
+              <w:top w:val="single" w:sz="4" w:space="0" w:color="00000A"/>
+              <w:left w:val="single" w:sz="4" w:space="0" w:color="00000A"/>
+              <w:bottom w:val="single" w:sz="4" w:space="0" w:color="00000A"/>
+              <w:right w:val="single" w:sz="4" w:space="0" w:color="00000A"/>
+              <w:insideH w:val="single" w:sz="4" w:space="0" w:color="00000A"/>
+              <w:insideV w:val="single" w:sz="4" w:space="0" w:color="00000A"/>
+            </w:tcBorders>
+            <w:shd w:fill="FFFFFF" w:val="clear"/>
+            <w:tcMar>
+              <w:left w:w="88" w:type="dxa"/>
+            </w:tcMar>
+          </w:tcPr>
+          <w:p>
+            <w:pPr>
+              <w:pStyle w:val="Normal"/>
+              <w:rPr>
+                <w:rFonts w:ascii="Calibri" w:hAnsi="Calibri"/>
+                <w:b/>
+                <w:b/>
+                <w:bCs/>
+                <w:color w:val="00000A"/>
+                <w:szCs w:val="24"/>
+                <w:highlight w:val="white"/>
+              </w:rPr>
+            </w:pPr>
+            <w:r>
+              <w:rPr>
+                <w:rFonts w:ascii="Calibri" w:hAnsi="Calibri"/>
+                <w:b/>
+                <w:bCs/>
+                <w:color w:val="00000A"/>
+                <w:szCs w:val="24"/>
+                <w:shd w:fill="FFFFFF" w:val="clear"/>
+              </w:rPr>
+              <w:t>Week:  8</w:t>
+            </w:r>
+          </w:p>
+        </w:tc>
+      </w:tr>
+      <w:tr>
+        <w:trPr/>
+        <w:tc>
+          <w:tcPr>
+            <w:tcW w:w="10998" w:type="dxa"/>
+            <w:tcBorders>
+              <w:top w:val="single" w:sz="4" w:space="0" w:color="00000A"/>
+              <w:left w:val="single" w:sz="4" w:space="0" w:color="00000A"/>
+              <w:bottom w:val="single" w:sz="4" w:space="0" w:color="00000A"/>
+              <w:right w:val="single" w:sz="4" w:space="0" w:color="00000A"/>
+              <w:insideH w:val="single" w:sz="4" w:space="0" w:color="00000A"/>
+              <w:insideV w:val="single" w:sz="4" w:space="0" w:color="00000A"/>
+            </w:tcBorders>
+            <w:shd w:fill="FFFFFF" w:val="clear"/>
+            <w:tcMar>
+              <w:left w:w="88" w:type="dxa"/>
+            </w:tcMar>
+          </w:tcPr>
+          <w:p>
+            <w:pPr>
+              <w:pStyle w:val="Normal"/>
+              <w:rPr>
+                <w:rFonts w:ascii="Calibri" w:hAnsi="Calibri"/>
+                <w:b/>
+                <w:b/>
+                <w:color w:val="00000A"/>
+                <w:szCs w:val="24"/>
+                <w:highlight w:val="white"/>
+              </w:rPr>
+            </w:pPr>
+            <w:r>
+              <w:rPr>
+                <w:rFonts w:ascii="Calibri" w:hAnsi="Calibri"/>
+                <w:b/>
+                <w:color w:val="00000A"/>
+                <w:szCs w:val="24"/>
+                <w:shd w:fill="FFFFFF" w:val="clear"/>
+              </w:rPr>
+              <w:t>Date:  May 9, 2017</w:t>
+            </w:r>
+          </w:p>
+        </w:tc>
+      </w:tr>
+      <w:tr>
+        <w:trPr/>
+        <w:tc>
+          <w:tcPr>
+            <w:tcW w:w="10998" w:type="dxa"/>
+            <w:tcBorders>
+              <w:top w:val="single" w:sz="4" w:space="0" w:color="00000A"/>
+              <w:left w:val="single" w:sz="4" w:space="0" w:color="00000A"/>
+              <w:bottom w:val="single" w:sz="4" w:space="0" w:color="00000A"/>
+              <w:right w:val="single" w:sz="4" w:space="0" w:color="00000A"/>
+              <w:insideH w:val="single" w:sz="4" w:space="0" w:color="00000A"/>
+              <w:insideV w:val="single" w:sz="4" w:space="0" w:color="00000A"/>
+            </w:tcBorders>
+            <w:shd w:fill="FFFFFF" w:val="clear"/>
+            <w:tcMar>
+              <w:left w:w="88" w:type="dxa"/>
+            </w:tcMar>
+          </w:tcPr>
+          <w:p>
+            <w:pPr>
+              <w:pStyle w:val="Normal"/>
+              <w:rPr/>
+            </w:pPr>
+            <w:r>
+              <w:rPr>
+                <w:rFonts w:ascii="Calibri" w:hAnsi="Calibri"/>
+                <w:b/>
+                <w:color w:val="00000A"/>
+                <w:szCs w:val="24"/>
+                <w:shd w:fill="FFFFFF" w:val="clear"/>
+              </w:rPr>
+              <w:t>Room:  LIB 2.028</w:t>
+            </w:r>
+          </w:p>
+        </w:tc>
+      </w:tr>
+      <w:tr>
+        <w:trPr/>
+        <w:tc>
+          <w:tcPr>
+            <w:tcW w:w="10998" w:type="dxa"/>
+            <w:tcBorders>
+              <w:top w:val="single" w:sz="4" w:space="0" w:color="00000A"/>
+              <w:left w:val="single" w:sz="4" w:space="0" w:color="00000A"/>
+              <w:bottom w:val="single" w:sz="4" w:space="0" w:color="00000A"/>
+              <w:right w:val="single" w:sz="4" w:space="0" w:color="00000A"/>
+              <w:insideH w:val="single" w:sz="4" w:space="0" w:color="00000A"/>
+              <w:insideV w:val="single" w:sz="4" w:space="0" w:color="00000A"/>
+            </w:tcBorders>
+            <w:shd w:fill="FFFFFF" w:val="clear"/>
+            <w:tcMar>
+              <w:left w:w="88" w:type="dxa"/>
+            </w:tcMar>
+          </w:tcPr>
+          <w:p>
+            <w:pPr>
+              <w:pStyle w:val="Normal"/>
+              <w:rPr>
+                <w:rFonts w:ascii="Calibri" w:hAnsi="Calibri"/>
+                <w:b/>
+                <w:b/>
+                <w:color w:val="00000A"/>
+                <w:szCs w:val="24"/>
+                <w:highlight w:val="white"/>
+              </w:rPr>
+            </w:pPr>
+            <w:r>
+              <w:rPr>
+                <w:rFonts w:ascii="Calibri" w:hAnsi="Calibri"/>
+                <w:b/>
+                <w:color w:val="00000A"/>
+                <w:szCs w:val="24"/>
+                <w:shd w:fill="FFFFFF" w:val="clear"/>
+              </w:rPr>
+              <w:t>Instructor(s):  Bokov</w:t>
+            </w:r>
+          </w:p>
+        </w:tc>
+      </w:tr>
+      <w:tr>
+        <w:trPr>
+          <w:trHeight w:val="260" w:hRule="atLeast"/>
+        </w:trPr>
+        <w:tc>
+          <w:tcPr>
+            <w:tcW w:w="10998" w:type="dxa"/>
+            <w:tcBorders>
+              <w:top w:val="single" w:sz="4" w:space="0" w:color="00000A"/>
+              <w:left w:val="single" w:sz="4" w:space="0" w:color="00000A"/>
+              <w:bottom w:val="double" w:sz="4" w:space="0" w:color="00000A"/>
+              <w:right w:val="single" w:sz="4" w:space="0" w:color="00000A"/>
+              <w:insideH w:val="double" w:sz="4" w:space="0" w:color="00000A"/>
+              <w:insideV w:val="single" w:sz="4" w:space="0" w:color="00000A"/>
+            </w:tcBorders>
+            <w:shd w:fill="FFFFFF" w:val="clear"/>
+            <w:tcMar>
+              <w:left w:w="88" w:type="dxa"/>
+            </w:tcMar>
+          </w:tcPr>
+          <w:p>
+            <w:pPr>
+              <w:pStyle w:val="Normal"/>
+              <w:rPr>
+                <w:rFonts w:ascii="Calibri" w:hAnsi="Calibri"/>
+                <w:b/>
+                <w:b/>
+                <w:color w:val="00000A"/>
+                <w:szCs w:val="24"/>
+                <w:highlight w:val="white"/>
+              </w:rPr>
+            </w:pPr>
+            <w:r>
+              <w:rPr>
+                <w:rFonts w:ascii="Calibri" w:hAnsi="Calibri"/>
+                <w:b/>
+                <w:color w:val="00000A"/>
+                <w:szCs w:val="24"/>
+                <w:shd w:fill="FFFFFF" w:val="clear"/>
+              </w:rPr>
+              <w:t>Topic:  Wrap-Up</w:t>
+            </w:r>
+          </w:p>
+        </w:tc>
+      </w:tr>
+      <w:tr>
+        <w:trPr/>
+        <w:tc>
+          <w:tcPr>
+            <w:tcW w:w="10998" w:type="dxa"/>
+            <w:tcBorders>
+              <w:top w:val="double" w:sz="4" w:space="0" w:color="00000A"/>
+              <w:left w:val="single" w:sz="4" w:space="0" w:color="00000A"/>
+              <w:bottom w:val="single" w:sz="4" w:space="0" w:color="00000A"/>
+              <w:right w:val="single" w:sz="4" w:space="0" w:color="00000A"/>
+              <w:insideH w:val="single" w:sz="4" w:space="0" w:color="00000A"/>
+              <w:insideV w:val="single" w:sz="4" w:space="0" w:color="00000A"/>
+            </w:tcBorders>
+            <w:shd w:fill="FFFFFF" w:val="clear"/>
+            <w:tcMar>
+              <w:left w:w="88" w:type="dxa"/>
+            </w:tcMar>
+          </w:tcPr>
+          <w:p>
+            <w:pPr>
+              <w:pStyle w:val="Normal"/>
+              <w:rPr>
+                <w:rFonts w:ascii="Calibri" w:hAnsi="Calibri"/>
+                <w:b/>
+                <w:b/>
+                <w:color w:val="00000A"/>
+                <w:szCs w:val="24"/>
+                <w:highlight w:val="white"/>
+              </w:rPr>
+            </w:pPr>
+            <w:r>
+              <w:rPr>
+                <w:rFonts w:ascii="Calibri" w:hAnsi="Calibri"/>
+                <w:b/>
+                <w:color w:val="00000A"/>
+                <w:szCs w:val="24"/>
+                <w:shd w:fill="FFFFFF" w:val="clear"/>
+              </w:rPr>
+              <w:t>Learning Objectives and Competencies– Participants will be able to:</w:t>
+            </w:r>
+          </w:p>
+          <w:p>
+            <w:pPr>
+              <w:pStyle w:val="Normal"/>
+              <w:numPr>
+                <w:ilvl w:val="0"/>
+                <w:numId w:val="12"/>
+              </w:numPr>
+              <w:rPr>
+                <w:rFonts w:ascii="Calibri" w:hAnsi="Calibri"/>
+                <w:color w:val="00000A"/>
+                <w:szCs w:val="24"/>
+                <w:highlight w:val="white"/>
+              </w:rPr>
+            </w:pPr>
+            <w:r>
+              <w:rPr>
+                <w:rFonts w:ascii="Calibri" w:hAnsi="Calibri"/>
+                <w:color w:val="00000A"/>
+                <w:szCs w:val="24"/>
+                <w:shd w:fill="FFFFFF" w:val="clear"/>
+              </w:rPr>
+              <w:t>Question and answer session.</w:t>
+            </w:r>
+          </w:p>
+          <w:p>
+            <w:pPr>
+              <w:pStyle w:val="Normal"/>
+              <w:numPr>
+                <w:ilvl w:val="0"/>
+                <w:numId w:val="12"/>
+              </w:numPr>
+              <w:rPr>
+                <w:rFonts w:ascii="Calibri" w:hAnsi="Calibri"/>
+                <w:color w:val="00000A"/>
+                <w:szCs w:val="24"/>
+                <w:highlight w:val="white"/>
+              </w:rPr>
+            </w:pPr>
+            <w:r>
+              <w:rPr>
+                <w:rFonts w:ascii="Calibri" w:hAnsi="Calibri"/>
+                <w:color w:val="00000A"/>
+                <w:szCs w:val="24"/>
+                <w:shd w:fill="FFFFFF" w:val="clear"/>
+              </w:rPr>
+              <w:t xml:space="preserve">If time permits, special topics: dashboards, intermediate ggplot, R code that writes more R code, … </w:t>
+            </w:r>
+          </w:p>
+        </w:tc>
+      </w:tr>
+      <w:tr>
+        <w:trPr/>
+        <w:tc>
+          <w:tcPr>
+            <w:tcW w:w="10998" w:type="dxa"/>
+            <w:tcBorders>
+              <w:top w:val="single" w:sz="4" w:space="0" w:color="00000A"/>
+              <w:left w:val="single" w:sz="4" w:space="0" w:color="00000A"/>
+              <w:bottom w:val="single" w:sz="4" w:space="0" w:color="00000A"/>
+              <w:right w:val="single" w:sz="4" w:space="0" w:color="00000A"/>
+              <w:insideH w:val="single" w:sz="4" w:space="0" w:color="00000A"/>
+              <w:insideV w:val="single" w:sz="4" w:space="0" w:color="00000A"/>
+            </w:tcBorders>
+            <w:shd w:fill="FFFFFF" w:val="clear"/>
+            <w:tcMar>
+              <w:left w:w="88" w:type="dxa"/>
+            </w:tcMar>
+          </w:tcPr>
+          <w:p>
+            <w:pPr>
+              <w:pStyle w:val="Normal"/>
+              <w:rPr>
+                <w:rFonts w:ascii="Calibri" w:hAnsi="Calibri"/>
+                <w:b w:val="false"/>
+                <w:b w:val="false"/>
+                <w:bCs w:val="false"/>
+                <w:color w:val="00000A"/>
+                <w:szCs w:val="24"/>
+                <w:highlight w:val="white"/>
+              </w:rPr>
+            </w:pPr>
+            <w:r>
+              <w:rPr>
+                <w:rFonts w:ascii="Calibri" w:hAnsi="Calibri"/>
+                <w:b/>
+                <w:color w:val="00000A"/>
+                <w:szCs w:val="24"/>
+                <w:shd w:fill="FFFFFF" w:val="clear"/>
+              </w:rPr>
+              <w:t xml:space="preserve">Class Assignment:  </w:t>
+            </w:r>
+            <w:r>
+              <w:rPr>
+                <w:rFonts w:ascii="Calibri" w:hAnsi="Calibri"/>
+                <w:b w:val="false"/>
+                <w:bCs w:val="false"/>
+                <w:color w:val="00000A"/>
+                <w:szCs w:val="24"/>
+                <w:shd w:fill="FFFFFF" w:val="clear"/>
+              </w:rPr>
+              <w:t>Have a great summer and keep in touch!</w:t>
+            </w:r>
+          </w:p>
+        </w:tc>
+      </w:tr>
+      <w:tr>
+        <w:trPr/>
+        <w:tc>
+          <w:tcPr>
+            <w:tcW w:w="10998" w:type="dxa"/>
+            <w:tcBorders>
+              <w:top w:val="single" w:sz="4" w:space="0" w:color="00000A"/>
+              <w:left w:val="single" w:sz="4" w:space="0" w:color="00000A"/>
+              <w:bottom w:val="single" w:sz="4" w:space="0" w:color="00000A"/>
+              <w:right w:val="single" w:sz="4" w:space="0" w:color="00000A"/>
+              <w:insideH w:val="single" w:sz="4" w:space="0" w:color="00000A"/>
+              <w:insideV w:val="single" w:sz="4" w:space="0" w:color="00000A"/>
+            </w:tcBorders>
+            <w:shd w:fill="FFFFFF" w:val="clear"/>
+            <w:tcMar>
+              <w:left w:w="88" w:type="dxa"/>
+            </w:tcMar>
+          </w:tcPr>
+          <w:p>
+            <w:pPr>
+              <w:pStyle w:val="Normal"/>
+              <w:rPr>
+                <w:rFonts w:ascii="Calibri" w:hAnsi="Calibri"/>
+                <w:b w:val="false"/>
+                <w:b w:val="false"/>
+                <w:bCs w:val="false"/>
+                <w:color w:val="00000A"/>
+                <w:szCs w:val="24"/>
+                <w:highlight w:val="white"/>
+              </w:rPr>
+            </w:pPr>
+            <w:r>
+              <w:rPr>
+                <w:rFonts w:ascii="Calibri" w:hAnsi="Calibri"/>
+                <w:b/>
+                <w:color w:val="00000A"/>
+                <w:szCs w:val="24"/>
+                <w:shd w:fill="FFFFFF" w:val="clear"/>
+              </w:rPr>
+              <w:t xml:space="preserve">Readings:  </w:t>
+            </w:r>
+            <w:r>
+              <w:rPr>
+                <w:rFonts w:ascii="Calibri" w:hAnsi="Calibri"/>
+                <w:b w:val="false"/>
+                <w:bCs w:val="false"/>
+                <w:color w:val="00000A"/>
+                <w:szCs w:val="24"/>
+                <w:shd w:fill="FFFFFF" w:val="clear"/>
+              </w:rPr>
+              <w:t>None</w:t>
+            </w:r>
+          </w:p>
+        </w:tc>
+      </w:tr>
+    </w:tbl>
+    <w:p>
+      <w:pPr>
+        <w:pStyle w:val="Normal"/>
+        <w:rPr>
+          <w:rFonts w:ascii="Calibri" w:hAnsi="Calibri"/>
+          <w:color w:val="00000A"/>
+          <w:sz w:val="28"/>
+          <w:szCs w:val="28"/>
+          <w:shd w:fill="FFFFFF" w:val="clear"/>
+        </w:rPr>
+      </w:pPr>
+      <w:r>
+        <w:rPr>
+          <w:rFonts w:ascii="Calibri" w:hAnsi="Calibri"/>
+          <w:color w:val="00000A"/>
+          <w:sz w:val="28"/>
+          <w:szCs w:val="28"/>
+          <w:shd w:fill="FFFFFF" w:val="clear"/>
+        </w:rPr>
+      </w:r>
+    </w:p>
+    <w:p>
+      <w:pPr>
+        <w:pStyle w:val="Normal"/>
         <w:rPr/>
       </w:pPr>
       <w:r>
@@ -10009,10 +10055,10 @@
       </w:r>
     </w:p>
     <w:sectPr>
-      <w:headerReference w:type="default" r:id="rId15"/>
-      <w:headerReference w:type="first" r:id="rId16"/>
-      <w:footerReference w:type="default" r:id="rId17"/>
-      <w:footerReference w:type="first" r:id="rId18"/>
+      <w:headerReference w:type="default" r:id="rId13"/>
+      <w:headerReference w:type="first" r:id="rId14"/>
+      <w:footerReference w:type="default" r:id="rId15"/>
+      <w:footerReference w:type="first" r:id="rId16"/>
       <w:type w:val="nextPage"/>
       <w:pgSz w:w="12240" w:h="15840"/>
       <w:pgMar w:left="720" w:right="720" w:header="720" w:top="777" w:footer="720" w:bottom="777" w:gutter="0"/>
@@ -10077,7 +10123,7 @@
       <w:fldChar w:fldCharType="separate"/>
     </w:r>
     <w:r>
-      <w:t>10</w:t>
+      <w:t>9</w:t>
     </w:r>
     <w:r>
       <w:fldChar w:fldCharType="end"/>
@@ -10137,67 +10183,7 @@
       <w:fldChar w:fldCharType="separate"/>
     </w:r>
     <w:r>
-      <w:t>10</w:t>
-    </w:r>
-    <w:r>
-      <w:fldChar w:fldCharType="end"/>
-    </w:r>
-  </w:p>
-</w:ftr>
-</file>
-
-<file path=word/footer3.xml><?xml version="1.0" encoding="utf-8"?>
-<w:ftr xmlns:o="urn:schemas-microsoft-com:office:office" xmlns:r="http://schemas.openxmlformats.org/officeDocument/2006/relationships" xmlns:v="urn:schemas-microsoft-com:vml" xmlns:w="http://schemas.openxmlformats.org/wordprocessingml/2006/main" xmlns:w10="urn:schemas-microsoft-com:office:word" xmlns:wp="http://schemas.openxmlformats.org/drawingml/2006/wordprocessingDrawing" xmlns:wps="http://schemas.microsoft.com/office/word/2010/wordprocessingShape" xmlns:wpg="http://schemas.microsoft.com/office/word/2010/wordprocessingGroup" xmlns:mc="http://schemas.openxmlformats.org/markup-compatibility/2006" xmlns:wp14="http://schemas.microsoft.com/office/word/2010/wordprocessingDrawing" xmlns:w14="http://schemas.microsoft.com/office/word/2010/wordml" mc:Ignorable="w14 wp14">
-  <w:p>
-    <w:pPr>
-      <w:pStyle w:val="Footer"/>
-      <w:jc w:val="center"/>
-      <w:rPr/>
-    </w:pPr>
-    <w:r>
-      <w:rPr>
-        <w:rFonts w:ascii="Calibri" w:hAnsi="Calibri"/>
-      </w:rPr>
-      <w:t xml:space="preserve">Page </w:t>
-    </w:r>
-    <w:r>
-      <w:rPr>
-        <w:rFonts w:ascii="Calibri" w:hAnsi="Calibri"/>
-      </w:rPr>
-      <w:fldChar w:fldCharType="begin"/>
-    </w:r>
-    <w:r>
-      <w:instrText> PAGE </w:instrText>
-    </w:r>
-    <w:r>
-      <w:fldChar w:fldCharType="separate"/>
-    </w:r>
-    <w:r>
-      <w:t>0</w:t>
-    </w:r>
-    <w:r>
-      <w:fldChar w:fldCharType="end"/>
-    </w:r>
-    <w:r>
-      <w:rPr>
-        <w:rFonts w:ascii="Calibri" w:hAnsi="Calibri"/>
-      </w:rPr>
-      <w:t xml:space="preserve"> of </w:t>
-    </w:r>
-    <w:r>
-      <w:rPr>
-        <w:rFonts w:ascii="Calibri" w:hAnsi="Calibri"/>
-      </w:rPr>
-      <w:fldChar w:fldCharType="begin"/>
-    </w:r>
-    <w:r>
-      <w:instrText> NUMPAGES </w:instrText>
-    </w:r>
-    <w:r>
-      <w:fldChar w:fldCharType="separate"/>
-    </w:r>
-    <w:r>
-      <w:t>10</w:t>
+      <w:t>9</w:t>
     </w:r>
     <w:r>
       <w:fldChar w:fldCharType="end"/>
@@ -10207,66 +10193,6 @@
 </file>
 
 <file path=word/header1.xml><?xml version="1.0" encoding="utf-8"?>
-<w:hdr xmlns:o="urn:schemas-microsoft-com:office:office" xmlns:r="http://schemas.openxmlformats.org/officeDocument/2006/relationships" xmlns:v="urn:schemas-microsoft-com:vml" xmlns:w="http://schemas.openxmlformats.org/wordprocessingml/2006/main" xmlns:w10="urn:schemas-microsoft-com:office:word" xmlns:wp="http://schemas.openxmlformats.org/drawingml/2006/wordprocessingDrawing" xmlns:wps="http://schemas.microsoft.com/office/word/2010/wordprocessingShape" xmlns:wpg="http://schemas.microsoft.com/office/word/2010/wordprocessingGroup" xmlns:mc="http://schemas.openxmlformats.org/markup-compatibility/2006" xmlns:wp14="http://schemas.microsoft.com/office/word/2010/wordprocessingDrawing" xmlns:w14="http://schemas.microsoft.com/office/word/2010/wordml" mc:Ignorable="w14 wp14">
-  <w:p>
-    <w:pPr>
-      <w:pStyle w:val="Header"/>
-      <w:jc w:val="right"/>
-      <w:rPr>
-        <w:rFonts w:ascii="Calibri" w:hAnsi="Calibri"/>
-        <w:sz w:val="20"/>
-      </w:rPr>
-    </w:pPr>
-    <w:r>
-      <w:rPr>
-        <w:rFonts w:ascii="Calibri" w:hAnsi="Calibri"/>
-        <w:sz w:val="20"/>
-      </w:rPr>
-      <w:t>TSCI 5050</w:t>
-    </w:r>
-  </w:p>
-  <w:p>
-    <w:pPr>
-      <w:pStyle w:val="Header"/>
-      <w:jc w:val="right"/>
-      <w:rPr>
-        <w:rFonts w:ascii="Calibri" w:hAnsi="Calibri"/>
-        <w:sz w:val="20"/>
-      </w:rPr>
-    </w:pPr>
-    <w:r>
-      <w:rPr>
-        <w:rFonts w:ascii="Calibri" w:hAnsi="Calibri"/>
-        <w:sz w:val="20"/>
-      </w:rPr>
-      <w:t>Introduction to Data Science</w:t>
-    </w:r>
-  </w:p>
-  <w:p>
-    <w:pPr>
-      <w:pStyle w:val="Header"/>
-      <w:jc w:val="right"/>
-      <w:rPr/>
-    </w:pPr>
-    <w:r>
-      <w:rPr>
-        <w:rFonts w:ascii="Calibri" w:hAnsi="Calibri"/>
-        <w:sz w:val="20"/>
-      </w:rPr>
-      <w:t>Spring</w:t>
-    </w:r>
-    <w:r>
-      <w:rPr>
-        <w:rFonts w:ascii="Calibri" w:hAnsi="Calibri"/>
-        <w:sz w:val="20"/>
-      </w:rPr>
-      <w:t xml:space="preserve"> 2017</w:t>
-    </w:r>
-  </w:p>
-</w:hdr>
-</file>
-
-<file path=word/header2.xml><?xml version="1.0" encoding="utf-8"?>
 <w:hdr xmlns:o="urn:schemas-microsoft-com:office:office" xmlns:r="http://schemas.openxmlformats.org/officeDocument/2006/relationships" xmlns:v="urn:schemas-microsoft-com:vml" xmlns:w="http://schemas.openxmlformats.org/wordprocessingml/2006/main" xmlns:w10="urn:schemas-microsoft-com:office:word" xmlns:wp="http://schemas.openxmlformats.org/drawingml/2006/wordprocessingDrawing" xmlns:wps="http://schemas.microsoft.com/office/word/2010/wordprocessingShape" xmlns:wpg="http://schemas.microsoft.com/office/word/2010/wordprocessingGroup" xmlns:mc="http://schemas.openxmlformats.org/markup-compatibility/2006" xmlns:wp14="http://schemas.microsoft.com/office/word/2010/wordprocessingDrawing" xmlns:w14="http://schemas.microsoft.com/office/word/2010/wordml" mc:Ignorable="w14 wp14">
   <w:p>
     <w:pPr>
@@ -10322,7 +10248,7 @@
 </w:hdr>
 </file>
 
-<file path=word/header3.xml><?xml version="1.0" encoding="utf-8"?>
+<file path=word/header2.xml><?xml version="1.0" encoding="utf-8"?>
 <w:hdr xmlns:o="urn:schemas-microsoft-com:office:office" xmlns:r="http://schemas.openxmlformats.org/officeDocument/2006/relationships" xmlns:v="urn:schemas-microsoft-com:vml" xmlns:w="http://schemas.openxmlformats.org/wordprocessingml/2006/main" xmlns:w10="urn:schemas-microsoft-com:office:word" xmlns:wp="http://schemas.openxmlformats.org/drawingml/2006/wordprocessingDrawing" xmlns:wps="http://schemas.microsoft.com/office/word/2010/wordprocessingShape" xmlns:wpg="http://schemas.microsoft.com/office/word/2010/wordprocessingGroup" xmlns:mc="http://schemas.openxmlformats.org/markup-compatibility/2006" xmlns:wp14="http://schemas.microsoft.com/office/word/2010/wordprocessingDrawing" xmlns:w14="http://schemas.microsoft.com/office/word/2010/wordml" mc:Ignorable="w14 wp14">
   <w:p>
     <w:pPr>
@@ -10369,14 +10295,7 @@
         <w:rFonts w:ascii="Calibri" w:hAnsi="Calibri"/>
         <w:sz w:val="20"/>
       </w:rPr>
-      <w:t>Spring</w:t>
-    </w:r>
-    <w:r>
-      <w:rPr>
-        <w:rFonts w:ascii="Calibri" w:hAnsi="Calibri"/>
-        <w:sz w:val="20"/>
-      </w:rPr>
-      <w:t xml:space="preserve"> 2017</w:t>
+      <w:t>Spring 2017</w:t>
     </w:r>
   </w:p>
 </w:hdr>
@@ -13517,6 +13436,335 @@
       <w:rFonts w:cs="OpenSymbol"/>
     </w:rPr>
   </w:style>
+  <w:style w:type="character" w:styleId="ListLabel58">
+    <w:name w:val="ListLabel 58"/>
+    <w:qFormat/>
+    <w:rPr>
+      <w:rFonts w:ascii="Calibri" w:hAnsi="Calibri" w:cs="Symbol"/>
+      <w:sz w:val="22"/>
+      <w:szCs w:val="22"/>
+    </w:rPr>
+  </w:style>
+  <w:style w:type="character" w:styleId="ListLabel59">
+    <w:name w:val="ListLabel 59"/>
+    <w:qFormat/>
+    <w:rPr>
+      <w:rFonts w:ascii="Calibri" w:hAnsi="Calibri" w:cs="Courier New"/>
+      <w:sz w:val="22"/>
+    </w:rPr>
+  </w:style>
+  <w:style w:type="character" w:styleId="ListLabel60">
+    <w:name w:val="ListLabel 60"/>
+    <w:qFormat/>
+    <w:rPr>
+      <w:rFonts w:cs="Wingdings"/>
+    </w:rPr>
+  </w:style>
+  <w:style w:type="character" w:styleId="ListLabel61">
+    <w:name w:val="ListLabel 61"/>
+    <w:qFormat/>
+    <w:rPr>
+      <w:rFonts w:cs="Symbol"/>
+    </w:rPr>
+  </w:style>
+  <w:style w:type="character" w:styleId="ListLabel62">
+    <w:name w:val="ListLabel 62"/>
+    <w:qFormat/>
+    <w:rPr>
+      <w:rFonts w:cs="Courier New"/>
+    </w:rPr>
+  </w:style>
+  <w:style w:type="character" w:styleId="ListLabel63">
+    <w:name w:val="ListLabel 63"/>
+    <w:qFormat/>
+    <w:rPr>
+      <w:rFonts w:cs="Wingdings"/>
+    </w:rPr>
+  </w:style>
+  <w:style w:type="character" w:styleId="ListLabel64">
+    <w:name w:val="ListLabel 64"/>
+    <w:qFormat/>
+    <w:rPr>
+      <w:rFonts w:cs="Symbol"/>
+    </w:rPr>
+  </w:style>
+  <w:style w:type="character" w:styleId="ListLabel65">
+    <w:name w:val="ListLabel 65"/>
+    <w:qFormat/>
+    <w:rPr>
+      <w:rFonts w:cs="Courier New"/>
+    </w:rPr>
+  </w:style>
+  <w:style w:type="character" w:styleId="ListLabel66">
+    <w:name w:val="ListLabel 66"/>
+    <w:qFormat/>
+    <w:rPr>
+      <w:rFonts w:cs="Wingdings"/>
+    </w:rPr>
+  </w:style>
+  <w:style w:type="character" w:styleId="ListLabel67">
+    <w:name w:val="ListLabel 67"/>
+    <w:qFormat/>
+    <w:rPr>
+      <w:rFonts w:ascii="Calibri" w:hAnsi="Calibri"/>
+      <w:b/>
+    </w:rPr>
+  </w:style>
+  <w:style w:type="character" w:styleId="ListLabel68">
+    <w:name w:val="ListLabel 68"/>
+    <w:qFormat/>
+    <w:rPr>
+      <w:rFonts w:ascii="Calibri" w:hAnsi="Calibri" w:cs="Symbol"/>
+      <w:sz w:val="20"/>
+    </w:rPr>
+  </w:style>
+  <w:style w:type="character" w:styleId="ListLabel69">
+    <w:name w:val="ListLabel 69"/>
+    <w:qFormat/>
+    <w:rPr>
+      <w:rFonts w:cs="Courier New"/>
+    </w:rPr>
+  </w:style>
+  <w:style w:type="character" w:styleId="ListLabel70">
+    <w:name w:val="ListLabel 70"/>
+    <w:qFormat/>
+    <w:rPr>
+      <w:rFonts w:cs="Wingdings"/>
+    </w:rPr>
+  </w:style>
+  <w:style w:type="character" w:styleId="ListLabel71">
+    <w:name w:val="ListLabel 71"/>
+    <w:qFormat/>
+    <w:rPr>
+      <w:rFonts w:cs="Symbol"/>
+    </w:rPr>
+  </w:style>
+  <w:style w:type="character" w:styleId="ListLabel72">
+    <w:name w:val="ListLabel 72"/>
+    <w:qFormat/>
+    <w:rPr>
+      <w:rFonts w:cs="Courier New"/>
+    </w:rPr>
+  </w:style>
+  <w:style w:type="character" w:styleId="ListLabel73">
+    <w:name w:val="ListLabel 73"/>
+    <w:qFormat/>
+    <w:rPr>
+      <w:rFonts w:cs="Wingdings"/>
+    </w:rPr>
+  </w:style>
+  <w:style w:type="character" w:styleId="ListLabel74">
+    <w:name w:val="ListLabel 74"/>
+    <w:qFormat/>
+    <w:rPr>
+      <w:rFonts w:cs="Symbol"/>
+    </w:rPr>
+  </w:style>
+  <w:style w:type="character" w:styleId="ListLabel75">
+    <w:name w:val="ListLabel 75"/>
+    <w:qFormat/>
+    <w:rPr>
+      <w:rFonts w:cs="Courier New"/>
+    </w:rPr>
+  </w:style>
+  <w:style w:type="character" w:styleId="ListLabel76">
+    <w:name w:val="ListLabel 76"/>
+    <w:qFormat/>
+    <w:rPr>
+      <w:rFonts w:cs="Wingdings"/>
+    </w:rPr>
+  </w:style>
+  <w:style w:type="character" w:styleId="ListLabel77">
+    <w:name w:val="ListLabel 77"/>
+    <w:qFormat/>
+    <w:rPr>
+      <w:rFonts w:ascii="Calibri" w:hAnsi="Calibri" w:cs="Symbol"/>
+    </w:rPr>
+  </w:style>
+  <w:style w:type="character" w:styleId="ListLabel78">
+    <w:name w:val="ListLabel 78"/>
+    <w:qFormat/>
+    <w:rPr>
+      <w:rFonts w:cs="Courier New"/>
+    </w:rPr>
+  </w:style>
+  <w:style w:type="character" w:styleId="ListLabel79">
+    <w:name w:val="ListLabel 79"/>
+    <w:qFormat/>
+    <w:rPr>
+      <w:rFonts w:cs="Wingdings"/>
+    </w:rPr>
+  </w:style>
+  <w:style w:type="character" w:styleId="ListLabel80">
+    <w:name w:val="ListLabel 80"/>
+    <w:qFormat/>
+    <w:rPr>
+      <w:rFonts w:cs="Symbol"/>
+    </w:rPr>
+  </w:style>
+  <w:style w:type="character" w:styleId="ListLabel81">
+    <w:name w:val="ListLabel 81"/>
+    <w:qFormat/>
+    <w:rPr>
+      <w:rFonts w:cs="Courier New"/>
+    </w:rPr>
+  </w:style>
+  <w:style w:type="character" w:styleId="ListLabel82">
+    <w:name w:val="ListLabel 82"/>
+    <w:qFormat/>
+    <w:rPr>
+      <w:rFonts w:cs="Wingdings"/>
+    </w:rPr>
+  </w:style>
+  <w:style w:type="character" w:styleId="ListLabel83">
+    <w:name w:val="ListLabel 83"/>
+    <w:qFormat/>
+    <w:rPr>
+      <w:rFonts w:cs="Symbol"/>
+    </w:rPr>
+  </w:style>
+  <w:style w:type="character" w:styleId="ListLabel84">
+    <w:name w:val="ListLabel 84"/>
+    <w:qFormat/>
+    <w:rPr>
+      <w:rFonts w:cs="Courier New"/>
+    </w:rPr>
+  </w:style>
+  <w:style w:type="character" w:styleId="ListLabel85">
+    <w:name w:val="ListLabel 85"/>
+    <w:qFormat/>
+    <w:rPr>
+      <w:rFonts w:cs="Wingdings"/>
+    </w:rPr>
+  </w:style>
+  <w:style w:type="character" w:styleId="ListLabel86">
+    <w:name w:val="ListLabel 86"/>
+    <w:qFormat/>
+    <w:rPr>
+      <w:rFonts w:cs="Symbol"/>
+      <w:sz w:val="20"/>
+    </w:rPr>
+  </w:style>
+  <w:style w:type="character" w:styleId="ListLabel87">
+    <w:name w:val="ListLabel 87"/>
+    <w:qFormat/>
+    <w:rPr>
+      <w:rFonts w:cs="OpenSymbol"/>
+    </w:rPr>
+  </w:style>
+  <w:style w:type="character" w:styleId="ListLabel88">
+    <w:name w:val="ListLabel 88"/>
+    <w:qFormat/>
+    <w:rPr>
+      <w:rFonts w:cs="OpenSymbol"/>
+    </w:rPr>
+  </w:style>
+  <w:style w:type="character" w:styleId="ListLabel89">
+    <w:name w:val="ListLabel 89"/>
+    <w:qFormat/>
+    <w:rPr>
+      <w:rFonts w:cs="Symbol"/>
+    </w:rPr>
+  </w:style>
+  <w:style w:type="character" w:styleId="ListLabel90">
+    <w:name w:val="ListLabel 90"/>
+    <w:qFormat/>
+    <w:rPr>
+      <w:rFonts w:cs="OpenSymbol"/>
+    </w:rPr>
+  </w:style>
+  <w:style w:type="character" w:styleId="ListLabel91">
+    <w:name w:val="ListLabel 91"/>
+    <w:qFormat/>
+    <w:rPr>
+      <w:rFonts w:cs="OpenSymbol"/>
+    </w:rPr>
+  </w:style>
+  <w:style w:type="character" w:styleId="ListLabel92">
+    <w:name w:val="ListLabel 92"/>
+    <w:qFormat/>
+    <w:rPr>
+      <w:rFonts w:cs="Symbol"/>
+    </w:rPr>
+  </w:style>
+  <w:style w:type="character" w:styleId="ListLabel93">
+    <w:name w:val="ListLabel 93"/>
+    <w:qFormat/>
+    <w:rPr>
+      <w:rFonts w:cs="OpenSymbol"/>
+    </w:rPr>
+  </w:style>
+  <w:style w:type="character" w:styleId="ListLabel94">
+    <w:name w:val="ListLabel 94"/>
+    <w:qFormat/>
+    <w:rPr>
+      <w:rFonts w:cs="OpenSymbol"/>
+    </w:rPr>
+  </w:style>
+  <w:style w:type="character" w:styleId="ListLabel95">
+    <w:name w:val="ListLabel 95"/>
+    <w:qFormat/>
+    <w:rPr>
+      <w:rFonts w:ascii="Calibri" w:hAnsi="Calibri" w:cs="Symbol"/>
+      <w:sz w:val="20"/>
+    </w:rPr>
+  </w:style>
+  <w:style w:type="character" w:styleId="ListLabel96">
+    <w:name w:val="ListLabel 96"/>
+    <w:qFormat/>
+    <w:rPr>
+      <w:rFonts w:cs="OpenSymbol"/>
+    </w:rPr>
+  </w:style>
+  <w:style w:type="character" w:styleId="ListLabel97">
+    <w:name w:val="ListLabel 97"/>
+    <w:qFormat/>
+    <w:rPr>
+      <w:rFonts w:cs="OpenSymbol"/>
+    </w:rPr>
+  </w:style>
+  <w:style w:type="character" w:styleId="ListLabel98">
+    <w:name w:val="ListLabel 98"/>
+    <w:qFormat/>
+    <w:rPr>
+      <w:rFonts w:cs="Symbol"/>
+    </w:rPr>
+  </w:style>
+  <w:style w:type="character" w:styleId="ListLabel99">
+    <w:name w:val="ListLabel 99"/>
+    <w:qFormat/>
+    <w:rPr>
+      <w:rFonts w:cs="OpenSymbol"/>
+    </w:rPr>
+  </w:style>
+  <w:style w:type="character" w:styleId="ListLabel100">
+    <w:name w:val="ListLabel 100"/>
+    <w:qFormat/>
+    <w:rPr>
+      <w:rFonts w:cs="OpenSymbol"/>
+    </w:rPr>
+  </w:style>
+  <w:style w:type="character" w:styleId="ListLabel101">
+    <w:name w:val="ListLabel 101"/>
+    <w:qFormat/>
+    <w:rPr>
+      <w:rFonts w:cs="Symbol"/>
+    </w:rPr>
+  </w:style>
+  <w:style w:type="character" w:styleId="ListLabel102">
+    <w:name w:val="ListLabel 102"/>
+    <w:qFormat/>
+    <w:rPr>
+      <w:rFonts w:cs="OpenSymbol"/>
+    </w:rPr>
+  </w:style>
+  <w:style w:type="character" w:styleId="ListLabel103">
+    <w:name w:val="ListLabel 103"/>
+    <w:qFormat/>
+    <w:rPr>
+      <w:rFonts w:cs="OpenSymbol"/>
+    </w:rPr>
+  </w:style>
   <w:style w:type="paragraph" w:styleId="Heading">
     <w:name w:val="Heading"/>
     <w:basedOn w:val="Normal"/>
@@ -13836,7 +14084,7 @@
     <w:rsid w:val="00217e12"/>
     <w:pPr>
       <w:widowControl/>
-      <w:overflowPunct w:val="true"/>
+      <w:overflowPunct w:val="false"/>
       <w:textAlignment w:val="baseline"/>
     </w:pPr>
     <w:rPr/>
